--- a/avance del proyecto final-1.docx
+++ b/avance del proyecto final-1.docx
@@ -141,16 +141,8 @@
         <w:rPr>
           <w:rFonts w:ascii="Times New Roman" w:hAnsi="Times New Roman" w:cs="Times New Roman"/>
         </w:rPr>
-        <w:t xml:space="preserve">Heber </w:t>
-      </w:r>
-      <w:proofErr w:type="spellStart"/>
-      <w:r>
-        <w:rPr>
-          <w:rFonts w:ascii="Times New Roman" w:hAnsi="Times New Roman" w:cs="Times New Roman"/>
-        </w:rPr>
-        <w:t>Mijano</w:t>
-      </w:r>
-      <w:proofErr w:type="spellEnd"/>
+        <w:t>Heber Mijano</w:t>
+      </w:r>
       <w:r>
         <w:rPr>
           <w:rFonts w:ascii="Times New Roman" w:hAnsi="Times New Roman" w:cs="Times New Roman"/>
@@ -247,21 +239,7 @@
         <w:rPr>
           <w:rFonts w:ascii="Times New Roman" w:hAnsi="Times New Roman" w:cs="Times New Roman"/>
         </w:rPr>
-        <w:t xml:space="preserve">Denis Adonay </w:t>
-      </w:r>
-      <w:proofErr w:type="spellStart"/>
-      <w:r>
-        <w:rPr>
-          <w:rFonts w:ascii="Times New Roman" w:hAnsi="Times New Roman" w:cs="Times New Roman"/>
-        </w:rPr>
-        <w:t>Diaz</w:t>
-      </w:r>
-      <w:proofErr w:type="spellEnd"/>
-      <w:r>
-        <w:rPr>
-          <w:rFonts w:ascii="Times New Roman" w:hAnsi="Times New Roman" w:cs="Times New Roman"/>
-        </w:rPr>
-        <w:t xml:space="preserve"> </w:t>
+        <w:t xml:space="preserve">Denis Adonay Diaz </w:t>
       </w:r>
       <w:proofErr w:type="spellStart"/>
       <w:r>
@@ -2504,7 +2482,7 @@
                 <v:stroke joinstyle="miter"/>
                 <v:path gradientshapeok="t" o:connecttype="rect"/>
               </v:shapetype>
-              <v:shape id="Cuadro de texto 11" o:spid="_x0000_s1026" type="#_x0000_t202" style="position:absolute;margin-left:0;margin-top:5.85pt;width:416.25pt;height:202.5pt;z-index:251662336;visibility:visible;mso-wrap-style:square;mso-width-percent:0;mso-height-percent:0;mso-wrap-distance-left:9pt;mso-wrap-distance-top:0;mso-wrap-distance-right:9pt;mso-wrap-distance-bottom:0;mso-position-horizontal:center;mso-position-horizontal-relative:margin;mso-position-vertical:absolute;mso-position-vertical-relative:text;mso-width-percent:0;mso-height-percent:0;mso-width-relative:margin;mso-height-relative:margin;v-text-anchor:top" o:gfxdata="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" fillcolor="white [3201]" strokeweight=".5pt">
+              <v:shape id="Cuadro de texto 11" o:spid="_x0000_s1026" type="#_x0000_t202" style="position:absolute;margin-left:0;margin-top:5.85pt;width:416.25pt;height:202.5pt;z-index:251662336;visibility:visible;mso-wrap-style:square;mso-width-percent:0;mso-height-percent:0;mso-wrap-distance-left:9pt;mso-wrap-distance-top:0;mso-wrap-distance-right:9pt;mso-wrap-distance-bottom:0;mso-position-horizontal:center;mso-position-horizontal-relative:margin;mso-position-vertical:absolute;mso-position-vertical-relative:text;mso-width-percent:0;mso-height-percent:0;mso-width-relative:margin;mso-height-relative:margin;v-text-anchor:top" o:gfxdata="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" fillcolor="white [3201]" strokeweight=".5pt">
                 <v:shadow on="t" color="black" opacity="26214f" origin=".5" offset="-3pt,0"/>
                 <v:textbox>
                   <w:txbxContent>
@@ -2601,6 +2579,7 @@
       </w:pPr>
       <w:bookmarkStart w:id="9" w:name="_Toc177591906"/>
       <w:r>
+        <w:lastRenderedPageBreak/>
         <w:t>Planificación del proyecto</w:t>
       </w:r>
       <w:bookmarkEnd w:id="9"/>
@@ -2665,19 +2644,11 @@
           <w:rFonts w:ascii="Times New Roman" w:hAnsi="Times New Roman" w:cs="Times New Roman"/>
         </w:rPr>
       </w:pPr>
-      <w:proofErr w:type="spellStart"/>
-      <w:r>
-        <w:rPr>
-          <w:rFonts w:ascii="Times New Roman" w:hAnsi="Times New Roman" w:cs="Times New Roman"/>
-        </w:rPr>
-        <w:t>Trello</w:t>
-      </w:r>
-      <w:proofErr w:type="spellEnd"/>
-      <w:r>
-        <w:rPr>
-          <w:rFonts w:ascii="Times New Roman" w:hAnsi="Times New Roman" w:cs="Times New Roman"/>
-        </w:rPr>
-        <w:t xml:space="preserve"> es una herramienta visual que permite a los equipos gestionar cualquier tipo de proyecto y flujo de trabajo, así como supervisar tareas. Añade archivos, </w:t>
+      <w:r>
+        <w:rPr>
+          <w:rFonts w:ascii="Times New Roman" w:hAnsi="Times New Roman" w:cs="Times New Roman"/>
+        </w:rPr>
+        <w:t xml:space="preserve">Trello es una herramienta visual que permite a los equipos gestionar cualquier tipo de proyecto y flujo de trabajo, así como supervisar tareas. Añade archivos, </w:t>
       </w:r>
       <w:proofErr w:type="spellStart"/>
       <w:r>
@@ -2741,6 +2712,7 @@
         <w:rPr>
           <w:noProof/>
         </w:rPr>
+        <w:lastRenderedPageBreak/>
         <w:drawing>
           <wp:inline distT="0" distB="0" distL="0" distR="0" wp14:anchorId="1004EC72" wp14:editId="250ECBB7">
             <wp:extent cx="5924550" cy="3794760"/>
@@ -2815,215 +2787,180 @@
         <w:rPr>
           <w:rFonts w:ascii="Times New Roman" w:hAnsi="Times New Roman" w:cs="Times New Roman"/>
         </w:rPr>
-        <w:t xml:space="preserve">Requerimientos del Sistema para un Proyecto en </w:t>
+        <w:t>Requerimientos del Sistema para un Proyecto en Laravel.</w:t>
+      </w:r>
+    </w:p>
+    <w:p>
+      <w:pPr>
+        <w:rPr>
+          <w:rFonts w:ascii="Times New Roman" w:hAnsi="Times New Roman" w:cs="Times New Roman"/>
+        </w:rPr>
+      </w:pPr>
+      <w:r>
+        <w:rPr>
+          <w:rFonts w:ascii="Times New Roman" w:hAnsi="Times New Roman" w:cs="Times New Roman"/>
+        </w:rPr>
+        <w:t xml:space="preserve">Descripción de </w:t>
       </w:r>
       <w:proofErr w:type="spellStart"/>
       <w:r>
         <w:rPr>
           <w:rFonts w:ascii="Times New Roman" w:hAnsi="Times New Roman" w:cs="Times New Roman"/>
         </w:rPr>
-        <w:t>Laravel</w:t>
+        <w:t>laravel</w:t>
       </w:r>
       <w:proofErr w:type="spellEnd"/>
       <w:r>
         <w:rPr>
           <w:rFonts w:ascii="Times New Roman" w:hAnsi="Times New Roman" w:cs="Times New Roman"/>
         </w:rPr>
-        <w:t>.</w:t>
-      </w:r>
-    </w:p>
-    <w:p>
-      <w:pPr>
-        <w:rPr>
-          <w:rFonts w:ascii="Times New Roman" w:hAnsi="Times New Roman" w:cs="Times New Roman"/>
-        </w:rPr>
-      </w:pPr>
-      <w:r>
-        <w:rPr>
-          <w:rFonts w:ascii="Times New Roman" w:hAnsi="Times New Roman" w:cs="Times New Roman"/>
-        </w:rPr>
-        <w:t xml:space="preserve">Descripción de </w:t>
+        <w:t xml:space="preserve"> y el lenguaje que se usara </w:t>
+      </w:r>
+    </w:p>
+    <w:p>
+      <w:pPr>
+        <w:rPr>
+          <w:rFonts w:ascii="Times New Roman" w:hAnsi="Times New Roman" w:cs="Times New Roman"/>
+        </w:rPr>
+      </w:pPr>
+      <w:r>
+        <w:rPr>
+          <w:rFonts w:ascii="Times New Roman" w:hAnsi="Times New Roman" w:cs="Times New Roman"/>
+        </w:rPr>
+        <w:t>Requerimientos del equipo de Desarrollo</w:t>
+      </w:r>
+    </w:p>
+    <w:p>
+      <w:pPr>
+        <w:rPr>
+          <w:rFonts w:ascii="Times New Roman" w:hAnsi="Times New Roman" w:cs="Times New Roman"/>
+        </w:rPr>
+      </w:pPr>
+      <w:r>
+        <w:rPr>
+          <w:rFonts w:ascii="Times New Roman" w:hAnsi="Times New Roman" w:cs="Times New Roman"/>
+        </w:rPr>
+        <w:t>Las especificaciones de la máquina de desarrollo son importantes para asegurar que los desarrolladores puedan trabajar de manera eficiente y sin problemas de rendimiento.</w:t>
+      </w:r>
+    </w:p>
+    <w:p>
+      <w:pPr>
+        <w:rPr>
+          <w:rFonts w:ascii="Times New Roman" w:hAnsi="Times New Roman" w:cs="Times New Roman"/>
+        </w:rPr>
+      </w:pPr>
+    </w:p>
+    <w:p>
+      <w:pPr>
+        <w:pStyle w:val="Ttulo2"/>
+      </w:pPr>
+      <w:bookmarkStart w:id="11" w:name="_Toc177591908"/>
+      <w:r>
+        <w:t xml:space="preserve">¿Qué es </w:t>
       </w:r>
       <w:proofErr w:type="spellStart"/>
       <w:r>
-        <w:rPr>
-          <w:rFonts w:ascii="Times New Roman" w:hAnsi="Times New Roman" w:cs="Times New Roman"/>
-        </w:rPr>
         <w:t>laravel</w:t>
       </w:r>
       <w:proofErr w:type="spellEnd"/>
       <w:r>
-        <w:rPr>
-          <w:rFonts w:ascii="Times New Roman" w:hAnsi="Times New Roman" w:cs="Times New Roman"/>
-        </w:rPr>
-        <w:t xml:space="preserve"> y el lenguaje que se usara </w:t>
-      </w:r>
-    </w:p>
-    <w:p>
-      <w:pPr>
-        <w:rPr>
-          <w:rFonts w:ascii="Times New Roman" w:hAnsi="Times New Roman" w:cs="Times New Roman"/>
-        </w:rPr>
-      </w:pPr>
-      <w:r>
-        <w:rPr>
-          <w:rFonts w:ascii="Times New Roman" w:hAnsi="Times New Roman" w:cs="Times New Roman"/>
-        </w:rPr>
-        <w:t>Requerimientos del equipo de Desarrollo</w:t>
-      </w:r>
-    </w:p>
-    <w:p>
-      <w:pPr>
-        <w:rPr>
-          <w:rFonts w:ascii="Times New Roman" w:hAnsi="Times New Roman" w:cs="Times New Roman"/>
-        </w:rPr>
-      </w:pPr>
-      <w:r>
-        <w:rPr>
-          <w:rFonts w:ascii="Times New Roman" w:hAnsi="Times New Roman" w:cs="Times New Roman"/>
-        </w:rPr>
-        <w:t>Las especificaciones de la máquina de desarrollo son importantes para asegurar que los desarrolladores puedan trabajar de manera eficiente y sin problemas de rendimiento.</w:t>
-      </w:r>
-    </w:p>
-    <w:p>
-      <w:pPr>
-        <w:rPr>
-          <w:rFonts w:ascii="Times New Roman" w:hAnsi="Times New Roman" w:cs="Times New Roman"/>
-        </w:rPr>
-      </w:pPr>
-    </w:p>
-    <w:p>
-      <w:pPr>
-        <w:pStyle w:val="Ttulo2"/>
-      </w:pPr>
-      <w:bookmarkStart w:id="11" w:name="_Toc177591908"/>
-      <w:r>
-        <w:t xml:space="preserve">¿Qué es </w:t>
+        <w:t>?</w:t>
+      </w:r>
+      <w:bookmarkEnd w:id="11"/>
+    </w:p>
+    <w:p>
+      <w:pPr>
+        <w:rPr>
+          <w:rFonts w:ascii="Times New Roman" w:hAnsi="Times New Roman" w:cs="Times New Roman"/>
+        </w:rPr>
+      </w:pPr>
+      <w:r>
+        <w:rPr>
+          <w:rFonts w:ascii="Times New Roman" w:hAnsi="Times New Roman" w:cs="Times New Roman"/>
+        </w:rPr>
+        <w:t xml:space="preserve">Laravel es un </w:t>
       </w:r>
       <w:proofErr w:type="spellStart"/>
       <w:r>
+        <w:rPr>
+          <w:rFonts w:ascii="Times New Roman" w:hAnsi="Times New Roman" w:cs="Times New Roman"/>
+        </w:rPr>
+        <w:t>framework</w:t>
+      </w:r>
+      <w:proofErr w:type="spellEnd"/>
+      <w:r>
+        <w:rPr>
+          <w:rFonts w:ascii="Times New Roman" w:hAnsi="Times New Roman" w:cs="Times New Roman"/>
+        </w:rPr>
+        <w:t xml:space="preserve"> de aplicaciones web con una sintaxis expresiva y elegante que proporciona una estructura y un punto de partida para crear tu aplicación. Laravel es increíblemente escalable gracias a la naturaleza escalable de </w:t>
+      </w:r>
+      <w:proofErr w:type="spellStart"/>
+      <w:r>
+        <w:rPr>
+          <w:rFonts w:ascii="Times New Roman" w:hAnsi="Times New Roman" w:cs="Times New Roman"/>
+        </w:rPr>
+        <w:t>php</w:t>
+      </w:r>
+      <w:proofErr w:type="spellEnd"/>
+      <w:r>
+        <w:rPr>
+          <w:rFonts w:ascii="Times New Roman" w:hAnsi="Times New Roman" w:cs="Times New Roman"/>
+        </w:rPr>
+        <w:t xml:space="preserve"> y el soporte integrado de </w:t>
+      </w:r>
+      <w:proofErr w:type="spellStart"/>
+      <w:r>
+        <w:rPr>
+          <w:rFonts w:ascii="Times New Roman" w:hAnsi="Times New Roman" w:cs="Times New Roman"/>
+        </w:rPr>
         <w:t>laravel</w:t>
       </w:r>
       <w:proofErr w:type="spellEnd"/>
       <w:r>
+        <w:rPr>
+          <w:rFonts w:ascii="Times New Roman" w:hAnsi="Times New Roman" w:cs="Times New Roman"/>
+        </w:rPr>
+        <w:t xml:space="preserve"> para el sistema de cache.</w:t>
+      </w:r>
+    </w:p>
+    <w:p>
+      <w:pPr>
+        <w:rPr>
+          <w:rFonts w:ascii="Times New Roman" w:hAnsi="Times New Roman" w:cs="Times New Roman"/>
+        </w:rPr>
+      </w:pPr>
+      <w:r>
+        <w:rPr>
+          <w:rFonts w:ascii="Times New Roman" w:hAnsi="Times New Roman" w:cs="Times New Roman"/>
+        </w:rPr>
+        <w:t xml:space="preserve">¿Para qué se ocupa </w:t>
+      </w:r>
+      <w:proofErr w:type="spellStart"/>
+      <w:r>
+        <w:rPr>
+          <w:rFonts w:ascii="Times New Roman" w:hAnsi="Times New Roman" w:cs="Times New Roman"/>
+        </w:rPr>
+        <w:t>laravel</w:t>
+      </w:r>
+      <w:proofErr w:type="spellEnd"/>
+      <w:r>
+        <w:rPr>
+          <w:rFonts w:ascii="Times New Roman" w:hAnsi="Times New Roman" w:cs="Times New Roman"/>
+        </w:rPr>
         <w:t>?</w:t>
       </w:r>
-      <w:bookmarkEnd w:id="11"/>
-    </w:p>
-    <w:p>
-      <w:pPr>
-        <w:rPr>
-          <w:rFonts w:ascii="Times New Roman" w:hAnsi="Times New Roman" w:cs="Times New Roman"/>
-        </w:rPr>
-      </w:pPr>
-      <w:proofErr w:type="spellStart"/>
-      <w:r>
-        <w:rPr>
-          <w:rFonts w:ascii="Times New Roman" w:hAnsi="Times New Roman" w:cs="Times New Roman"/>
-        </w:rPr>
-        <w:t>Laravel</w:t>
-      </w:r>
-      <w:proofErr w:type="spellEnd"/>
-      <w:r>
-        <w:rPr>
-          <w:rFonts w:ascii="Times New Roman" w:hAnsi="Times New Roman" w:cs="Times New Roman"/>
-        </w:rPr>
-        <w:t xml:space="preserve"> es un </w:t>
-      </w:r>
-      <w:proofErr w:type="spellStart"/>
-      <w:r>
-        <w:rPr>
-          <w:rFonts w:ascii="Times New Roman" w:hAnsi="Times New Roman" w:cs="Times New Roman"/>
-        </w:rPr>
-        <w:t>framework</w:t>
-      </w:r>
-      <w:proofErr w:type="spellEnd"/>
-      <w:r>
-        <w:rPr>
-          <w:rFonts w:ascii="Times New Roman" w:hAnsi="Times New Roman" w:cs="Times New Roman"/>
-        </w:rPr>
-        <w:t xml:space="preserve"> de aplicaciones web con una sintaxis expresiva y elegante que proporciona una estructura y un punto de partida para crear tu aplicación. </w:t>
-      </w:r>
-      <w:proofErr w:type="spellStart"/>
-      <w:r>
-        <w:rPr>
-          <w:rFonts w:ascii="Times New Roman" w:hAnsi="Times New Roman" w:cs="Times New Roman"/>
-        </w:rPr>
-        <w:t>Laravel</w:t>
-      </w:r>
-      <w:proofErr w:type="spellEnd"/>
-      <w:r>
-        <w:rPr>
-          <w:rFonts w:ascii="Times New Roman" w:hAnsi="Times New Roman" w:cs="Times New Roman"/>
-        </w:rPr>
-        <w:t xml:space="preserve"> es increíblemente escalable gracias a la naturaleza escalable de </w:t>
-      </w:r>
-      <w:proofErr w:type="spellStart"/>
-      <w:r>
-        <w:rPr>
-          <w:rFonts w:ascii="Times New Roman" w:hAnsi="Times New Roman" w:cs="Times New Roman"/>
-        </w:rPr>
-        <w:t>php</w:t>
-      </w:r>
-      <w:proofErr w:type="spellEnd"/>
-      <w:r>
-        <w:rPr>
-          <w:rFonts w:ascii="Times New Roman" w:hAnsi="Times New Roman" w:cs="Times New Roman"/>
-        </w:rPr>
-        <w:t xml:space="preserve"> y el soporte integrado de </w:t>
-      </w:r>
-      <w:proofErr w:type="spellStart"/>
-      <w:r>
-        <w:rPr>
-          <w:rFonts w:ascii="Times New Roman" w:hAnsi="Times New Roman" w:cs="Times New Roman"/>
-        </w:rPr>
-        <w:t>laravel</w:t>
-      </w:r>
-      <w:proofErr w:type="spellEnd"/>
-      <w:r>
-        <w:rPr>
-          <w:rFonts w:ascii="Times New Roman" w:hAnsi="Times New Roman" w:cs="Times New Roman"/>
-        </w:rPr>
-        <w:t xml:space="preserve"> para el sistema de cache.</w:t>
-      </w:r>
-    </w:p>
-    <w:p>
-      <w:pPr>
-        <w:rPr>
-          <w:rFonts w:ascii="Times New Roman" w:hAnsi="Times New Roman" w:cs="Times New Roman"/>
-        </w:rPr>
-      </w:pPr>
-      <w:r>
-        <w:rPr>
-          <w:rFonts w:ascii="Times New Roman" w:hAnsi="Times New Roman" w:cs="Times New Roman"/>
-        </w:rPr>
-        <w:t xml:space="preserve">¿Para qué se ocupa </w:t>
-      </w:r>
-      <w:proofErr w:type="spellStart"/>
-      <w:r>
-        <w:rPr>
-          <w:rFonts w:ascii="Times New Roman" w:hAnsi="Times New Roman" w:cs="Times New Roman"/>
-        </w:rPr>
-        <w:t>laravel</w:t>
-      </w:r>
-      <w:proofErr w:type="spellEnd"/>
-      <w:r>
-        <w:rPr>
-          <w:rFonts w:ascii="Times New Roman" w:hAnsi="Times New Roman" w:cs="Times New Roman"/>
-        </w:rPr>
-        <w:t>?</w:t>
-      </w:r>
-    </w:p>
-    <w:p>
-      <w:pPr>
-        <w:rPr>
-          <w:rFonts w:ascii="Times New Roman" w:hAnsi="Times New Roman" w:cs="Times New Roman"/>
-        </w:rPr>
-      </w:pPr>
-      <w:r>
-        <w:rPr>
-          <w:rFonts w:ascii="Times New Roman" w:hAnsi="Times New Roman" w:cs="Times New Roman"/>
-        </w:rPr>
+    </w:p>
+    <w:p>
+      <w:pPr>
+        <w:rPr>
+          <w:rFonts w:ascii="Times New Roman" w:hAnsi="Times New Roman" w:cs="Times New Roman"/>
+        </w:rPr>
+      </w:pPr>
+      <w:r>
+        <w:rPr>
+          <w:rFonts w:ascii="Times New Roman" w:hAnsi="Times New Roman" w:cs="Times New Roman"/>
+        </w:rPr>
+        <w:lastRenderedPageBreak/>
         <w:t xml:space="preserve">Se </w:t>
       </w:r>
       <w:r>
@@ -3036,21 +2973,7 @@
         <w:rPr>
           <w:rFonts w:ascii="Times New Roman" w:hAnsi="Times New Roman" w:cs="Times New Roman"/>
         </w:rPr>
-        <w:t xml:space="preserve"> para el acceso a sus recursos y organiza la lógica de autenticación. De esta manera, los propietarios de sitios </w:t>
-      </w:r>
-      <w:proofErr w:type="spellStart"/>
-      <w:r>
-        <w:rPr>
-          <w:rFonts w:ascii="Times New Roman" w:hAnsi="Times New Roman" w:cs="Times New Roman"/>
-        </w:rPr>
-        <w:t>Laravel</w:t>
-      </w:r>
-      <w:proofErr w:type="spellEnd"/>
-      <w:r>
-        <w:rPr>
-          <w:rFonts w:ascii="Times New Roman" w:hAnsi="Times New Roman" w:cs="Times New Roman"/>
-        </w:rPr>
-        <w:t xml:space="preserve"> pueden optimizar significativamente la autenticación.</w:t>
+        <w:t xml:space="preserve"> para el acceso a sus recursos y organiza la lógica de autenticación. De esta manera, los propietarios de sitios Laravel pueden optimizar significativamente la autenticación.</w:t>
       </w:r>
     </w:p>
     <w:p>
@@ -3101,21 +3024,7 @@
         <w:rPr>
           <w:rFonts w:ascii="Times New Roman" w:hAnsi="Times New Roman" w:cs="Times New Roman"/>
         </w:rPr>
-        <w:t xml:space="preserve">Un Intel i5/i7 o AMD </w:t>
-      </w:r>
-      <w:proofErr w:type="spellStart"/>
-      <w:r>
-        <w:rPr>
-          <w:rFonts w:ascii="Times New Roman" w:hAnsi="Times New Roman" w:cs="Times New Roman"/>
-        </w:rPr>
-        <w:t>Ryzen</w:t>
-      </w:r>
-      <w:proofErr w:type="spellEnd"/>
-      <w:r>
-        <w:rPr>
-          <w:rFonts w:ascii="Times New Roman" w:hAnsi="Times New Roman" w:cs="Times New Roman"/>
-        </w:rPr>
-        <w:t xml:space="preserve"> 5/7 es una buena opción para manejar el entorno de desarrollo.</w:t>
+        <w:t>Un Intel i5/i7 o AMD Ryzen 5/7 es una buena opción para manejar el entorno de desarrollo.</w:t>
       </w:r>
     </w:p>
     <w:p>
@@ -3261,49 +3170,7 @@
         <w:rPr>
           <w:rFonts w:ascii="Times New Roman" w:hAnsi="Times New Roman" w:cs="Times New Roman"/>
         </w:rPr>
-        <w:t xml:space="preserve"> (Ubuntu/</w:t>
-      </w:r>
-      <w:proofErr w:type="spellStart"/>
-      <w:r>
-        <w:rPr>
-          <w:rFonts w:ascii="Times New Roman" w:hAnsi="Times New Roman" w:cs="Times New Roman"/>
-        </w:rPr>
-        <w:t>Debian</w:t>
-      </w:r>
-      <w:proofErr w:type="spellEnd"/>
-      <w:r>
-        <w:rPr>
-          <w:rFonts w:ascii="Times New Roman" w:hAnsi="Times New Roman" w:cs="Times New Roman"/>
-        </w:rPr>
-        <w:t xml:space="preserve">) es el entorno preferido para desarrollo web y </w:t>
-      </w:r>
-      <w:proofErr w:type="spellStart"/>
-      <w:r>
-        <w:rPr>
-          <w:rFonts w:ascii="Times New Roman" w:hAnsi="Times New Roman" w:cs="Times New Roman"/>
-        </w:rPr>
-        <w:t>Laravel</w:t>
-      </w:r>
-      <w:proofErr w:type="spellEnd"/>
-      <w:r>
-        <w:rPr>
-          <w:rFonts w:ascii="Times New Roman" w:hAnsi="Times New Roman" w:cs="Times New Roman"/>
-        </w:rPr>
-        <w:t xml:space="preserve">. Alternativamente, </w:t>
-      </w:r>
-      <w:proofErr w:type="spellStart"/>
-      <w:r>
-        <w:rPr>
-          <w:rFonts w:ascii="Times New Roman" w:hAnsi="Times New Roman" w:cs="Times New Roman"/>
-        </w:rPr>
-        <w:t>macOS</w:t>
-      </w:r>
-      <w:proofErr w:type="spellEnd"/>
-      <w:r>
-        <w:rPr>
-          <w:rFonts w:ascii="Times New Roman" w:hAnsi="Times New Roman" w:cs="Times New Roman"/>
-        </w:rPr>
-        <w:t xml:space="preserve"> o Windows 10/11 también son opciones viables.</w:t>
+        <w:t xml:space="preserve"> (Ubuntu/Debian) es el entorno preferido para desarrollo web y Laravel. Alternativamente, macOS o Windows 10/11 también son opciones viables.</w:t>
       </w:r>
     </w:p>
     <w:p>
@@ -3344,21 +3211,7 @@
         <w:rPr>
           <w:rFonts w:ascii="Times New Roman" w:hAnsi="Times New Roman" w:cs="Times New Roman"/>
         </w:rPr>
-        <w:t xml:space="preserve">XAMPP, MAMP, o </w:t>
-      </w:r>
-      <w:proofErr w:type="spellStart"/>
-      <w:r>
-        <w:rPr>
-          <w:rFonts w:ascii="Times New Roman" w:hAnsi="Times New Roman" w:cs="Times New Roman"/>
-        </w:rPr>
-        <w:t>Laravel</w:t>
-      </w:r>
-      <w:proofErr w:type="spellEnd"/>
-      <w:r>
-        <w:rPr>
-          <w:rFonts w:ascii="Times New Roman" w:hAnsi="Times New Roman" w:cs="Times New Roman"/>
-        </w:rPr>
-        <w:t xml:space="preserve"> Valet para el manejo de un entorno de servidor local. O directamente instalar Apache o </w:t>
+        <w:t xml:space="preserve">XAMPP, MAMP, o Laravel Valet para el manejo de un entorno de servidor local. O directamente instalar Apache o </w:t>
       </w:r>
       <w:proofErr w:type="spellStart"/>
       <w:r>
@@ -3409,19 +3262,11 @@
           <w:rFonts w:ascii="Times New Roman" w:hAnsi="Times New Roman" w:cs="Times New Roman"/>
         </w:rPr>
       </w:pPr>
-      <w:proofErr w:type="spellStart"/>
-      <w:r>
-        <w:rPr>
-          <w:rFonts w:ascii="Times New Roman" w:hAnsi="Times New Roman" w:cs="Times New Roman"/>
-        </w:rPr>
-        <w:t>Laravel</w:t>
-      </w:r>
-      <w:proofErr w:type="spellEnd"/>
-      <w:r>
-        <w:rPr>
-          <w:rFonts w:ascii="Times New Roman" w:hAnsi="Times New Roman" w:cs="Times New Roman"/>
-        </w:rPr>
-        <w:t xml:space="preserve"> requiere PHP 8.1 o superior. Asegúrate de tenerlo instalado y configurado en el entorno de desarrollo.</w:t>
+      <w:r>
+        <w:rPr>
+          <w:rFonts w:ascii="Times New Roman" w:hAnsi="Times New Roman" w:cs="Times New Roman"/>
+        </w:rPr>
+        <w:t>Laravel requiere PHP 8.1 o superior. Asegúrate de tenerlo instalado y configurado en el entorno de desarrollo.</w:t>
       </w:r>
     </w:p>
     <w:p>
@@ -3474,21 +3319,21 @@
         <w:rPr>
           <w:rFonts w:ascii="Times New Roman" w:hAnsi="Times New Roman" w:cs="Times New Roman"/>
         </w:rPr>
-        <w:t xml:space="preserve">, el gestor de dependencias de PHP, es esencial para gestionar las librerías y paquetes en </w:t>
-      </w:r>
-      <w:proofErr w:type="spellStart"/>
-      <w:r>
-        <w:rPr>
-          <w:rFonts w:ascii="Times New Roman" w:hAnsi="Times New Roman" w:cs="Times New Roman"/>
-        </w:rPr>
-        <w:t>Laravel</w:t>
-      </w:r>
-      <w:proofErr w:type="spellEnd"/>
-      <w:r>
-        <w:rPr>
-          <w:rFonts w:ascii="Times New Roman" w:hAnsi="Times New Roman" w:cs="Times New Roman"/>
-        </w:rPr>
-        <w:t>.</w:t>
+        <w:t xml:space="preserve">, el gestor de dependencias de </w:t>
+      </w:r>
+      <w:proofErr w:type="gramStart"/>
+      <w:r>
+        <w:rPr>
+          <w:rFonts w:ascii="Times New Roman" w:hAnsi="Times New Roman" w:cs="Times New Roman"/>
+        </w:rPr>
+        <w:t>PHP,</w:t>
+      </w:r>
+      <w:proofErr w:type="gramEnd"/>
+      <w:r>
+        <w:rPr>
+          <w:rFonts w:ascii="Times New Roman" w:hAnsi="Times New Roman" w:cs="Times New Roman"/>
+        </w:rPr>
+        <w:t xml:space="preserve"> es esencial para gestionar las librerías y paquetes en Laravel.</w:t>
       </w:r>
     </w:p>
     <w:p>
@@ -3498,23 +3343,13 @@
           <w:rFonts w:ascii="Times New Roman" w:hAnsi="Times New Roman" w:cs="Times New Roman"/>
         </w:rPr>
       </w:pPr>
-      <w:proofErr w:type="spellStart"/>
       <w:r>
         <w:rPr>
           <w:rFonts w:ascii="Times New Roman" w:hAnsi="Times New Roman" w:cs="Times New Roman"/>
           <w:b/>
           <w:bCs/>
         </w:rPr>
-        <w:t>Node.js</w:t>
-      </w:r>
-      <w:proofErr w:type="spellEnd"/>
-      <w:r>
-        <w:rPr>
-          <w:rFonts w:ascii="Times New Roman" w:hAnsi="Times New Roman" w:cs="Times New Roman"/>
-          <w:b/>
-          <w:bCs/>
-        </w:rPr>
-        <w:t xml:space="preserve"> o NPM/</w:t>
+        <w:t>Node.js o NPM/</w:t>
       </w:r>
       <w:proofErr w:type="spellStart"/>
       <w:r>
@@ -3545,61 +3380,25 @@
           <w:rFonts w:ascii="Times New Roman" w:hAnsi="Times New Roman" w:cs="Times New Roman"/>
         </w:rPr>
       </w:pPr>
+      <w:r>
+        <w:rPr>
+          <w:rFonts w:ascii="Times New Roman" w:hAnsi="Times New Roman" w:cs="Times New Roman"/>
+        </w:rPr>
+        <w:t xml:space="preserve">Laravel usa Node.js para manejar los activos </w:t>
+      </w:r>
       <w:proofErr w:type="spellStart"/>
       <w:r>
         <w:rPr>
           <w:rFonts w:ascii="Times New Roman" w:hAnsi="Times New Roman" w:cs="Times New Roman"/>
         </w:rPr>
-        <w:t>Laravel</w:t>
+        <w:t>frontend</w:t>
       </w:r>
       <w:proofErr w:type="spellEnd"/>
       <w:r>
         <w:rPr>
           <w:rFonts w:ascii="Times New Roman" w:hAnsi="Times New Roman" w:cs="Times New Roman"/>
         </w:rPr>
-        <w:t xml:space="preserve"> usa </w:t>
-      </w:r>
-      <w:proofErr w:type="spellStart"/>
-      <w:r>
-        <w:rPr>
-          <w:rFonts w:ascii="Times New Roman" w:hAnsi="Times New Roman" w:cs="Times New Roman"/>
-        </w:rPr>
-        <w:t>Node.js</w:t>
-      </w:r>
-      <w:proofErr w:type="spellEnd"/>
-      <w:r>
-        <w:rPr>
-          <w:rFonts w:ascii="Times New Roman" w:hAnsi="Times New Roman" w:cs="Times New Roman"/>
-        </w:rPr>
-        <w:t xml:space="preserve"> para manejar los activos </w:t>
-      </w:r>
-      <w:proofErr w:type="spellStart"/>
-      <w:r>
-        <w:rPr>
-          <w:rFonts w:ascii="Times New Roman" w:hAnsi="Times New Roman" w:cs="Times New Roman"/>
-        </w:rPr>
-        <w:t>frontend</w:t>
-      </w:r>
-      <w:proofErr w:type="spellEnd"/>
-      <w:r>
-        <w:rPr>
-          <w:rFonts w:ascii="Times New Roman" w:hAnsi="Times New Roman" w:cs="Times New Roman"/>
-        </w:rPr>
-        <w:t xml:space="preserve"> como JavaScript y CSS. Tener </w:t>
-      </w:r>
-      <w:proofErr w:type="spellStart"/>
-      <w:r>
-        <w:rPr>
-          <w:rFonts w:ascii="Times New Roman" w:hAnsi="Times New Roman" w:cs="Times New Roman"/>
-        </w:rPr>
-        <w:t>Node.js</w:t>
-      </w:r>
-      <w:proofErr w:type="spellEnd"/>
-      <w:r>
-        <w:rPr>
-          <w:rFonts w:ascii="Times New Roman" w:hAnsi="Times New Roman" w:cs="Times New Roman"/>
-        </w:rPr>
-        <w:t xml:space="preserve"> 14+ instalado con NPM o </w:t>
+        <w:t xml:space="preserve"> como JavaScript y CSS. Tener Node.js 14+ instalado con NPM o </w:t>
       </w:r>
       <w:proofErr w:type="spellStart"/>
       <w:r>
@@ -3681,49 +3480,7 @@
         <w:rPr>
           <w:rFonts w:ascii="Times New Roman" w:hAnsi="Times New Roman" w:cs="Times New Roman"/>
         </w:rPr>
-        <w:t xml:space="preserve">Es ideal contar con </w:t>
-      </w:r>
-      <w:proofErr w:type="spellStart"/>
-      <w:r>
-        <w:rPr>
-          <w:rFonts w:ascii="Times New Roman" w:hAnsi="Times New Roman" w:cs="Times New Roman"/>
-        </w:rPr>
-        <w:t>MySQL</w:t>
-      </w:r>
-      <w:proofErr w:type="spellEnd"/>
-      <w:r>
-        <w:rPr>
-          <w:rFonts w:ascii="Times New Roman" w:hAnsi="Times New Roman" w:cs="Times New Roman"/>
-        </w:rPr>
-        <w:t xml:space="preserve">, </w:t>
-      </w:r>
-      <w:proofErr w:type="spellStart"/>
-      <w:r>
-        <w:rPr>
-          <w:rFonts w:ascii="Times New Roman" w:hAnsi="Times New Roman" w:cs="Times New Roman"/>
-        </w:rPr>
-        <w:t>PostgreSQL</w:t>
-      </w:r>
-      <w:proofErr w:type="spellEnd"/>
-      <w:r>
-        <w:rPr>
-          <w:rFonts w:ascii="Times New Roman" w:hAnsi="Times New Roman" w:cs="Times New Roman"/>
-        </w:rPr>
-        <w:t xml:space="preserve">, o </w:t>
-      </w:r>
-      <w:proofErr w:type="spellStart"/>
-      <w:r>
-        <w:rPr>
-          <w:rFonts w:ascii="Times New Roman" w:hAnsi="Times New Roman" w:cs="Times New Roman"/>
-        </w:rPr>
-        <w:t>SQLite</w:t>
-      </w:r>
-      <w:proofErr w:type="spellEnd"/>
-      <w:r>
-        <w:rPr>
-          <w:rFonts w:ascii="Times New Roman" w:hAnsi="Times New Roman" w:cs="Times New Roman"/>
-        </w:rPr>
-        <w:t xml:space="preserve"> para el entorno de desarrollo.</w:t>
+        <w:t>Es ideal contar con MySQL, PostgreSQL, o SQLite para el entorno de desarrollo.</w:t>
       </w:r>
     </w:p>
     <w:p>
@@ -3764,6 +3521,7 @@
         <w:rPr>
           <w:rFonts w:ascii="Times New Roman" w:hAnsi="Times New Roman" w:cs="Times New Roman"/>
         </w:rPr>
+        <w:lastRenderedPageBreak/>
         <w:t xml:space="preserve">Un editor de texto como Visual Studio </w:t>
       </w:r>
       <w:proofErr w:type="spellStart"/>
@@ -3996,7 +3754,7 @@
           </mc:Choice>
           <mc:Fallback>
             <w:pict>
-              <v:shape w14:anchorId="2ABD64F5" id="Cuadro de texto 1" o:spid="_x0000_s1027" type="#_x0000_t202" style="position:absolute;margin-left:-22.55pt;margin-top:47.2pt;width:193.5pt;height:253.65pt;z-index:251659264;visibility:visible;mso-wrap-style:square;mso-width-percent:0;mso-height-percent:0;mso-wrap-distance-left:9pt;mso-wrap-distance-top:0;mso-wrap-distance-right:9pt;mso-wrap-distance-bottom:0;mso-position-horizontal:absolute;mso-position-horizontal-relative:text;mso-position-vertical:absolute;mso-position-vertical-relative:text;mso-width-percent:0;mso-height-percent:0;mso-width-relative:margin;mso-height-relative:margin;v-text-anchor:top" o:gfxdata="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" fillcolor="white [3201]" stroked="f" strokeweight=".5pt">
+              <v:shape w14:anchorId="2ABD64F5" id="Cuadro de texto 1" o:spid="_x0000_s1027" type="#_x0000_t202" style="position:absolute;margin-left:-22.55pt;margin-top:47.2pt;width:193.5pt;height:253.65pt;z-index:251659264;visibility:visible;mso-wrap-style:square;mso-width-percent:0;mso-height-percent:0;mso-wrap-distance-left:9pt;mso-wrap-distance-top:0;mso-wrap-distance-right:9pt;mso-wrap-distance-bottom:0;mso-position-horizontal:absolute;mso-position-horizontal-relative:text;mso-position-vertical:absolute;mso-position-vertical-relative:text;mso-width-percent:0;mso-height-percent:0;mso-width-relative:margin;mso-height-relative:margin;v-text-anchor:top" o:gfxdata="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" fillcolor="white [3201]" stroked="f" strokeweight=".5pt">
                 <v:shadow on="t" color="black" opacity="26214f" origin=",-.5" offset="0,3pt"/>
                 <v:textbox>
                   <w:txbxContent>
@@ -4366,7 +4124,7 @@
           </mc:Choice>
           <mc:Fallback>
             <w:pict>
-              <v:shape w14:anchorId="4DBDC1C7" id="_x0000_s1028" type="#_x0000_t202" style="position:absolute;margin-left:185.8pt;margin-top:5.45pt;width:291.35pt;height:254.5pt;z-index:251661312;visibility:visible;mso-wrap-style:square;mso-width-percent:0;mso-height-percent:0;mso-wrap-distance-left:9pt;mso-wrap-distance-top:0;mso-wrap-distance-right:9pt;mso-wrap-distance-bottom:0;mso-position-horizontal:absolute;mso-position-horizontal-relative:margin;mso-position-vertical:absolute;mso-position-vertical-relative:text;mso-width-percent:0;mso-height-percent:0;mso-width-relative:margin;mso-height-relative:margin;v-text-anchor:top" o:gfxdata="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" fillcolor="white [3201]" stroked="f" strokeweight=".5pt">
+              <v:shape w14:anchorId="4DBDC1C7" id="_x0000_s1028" type="#_x0000_t202" style="position:absolute;margin-left:185.8pt;margin-top:5.45pt;width:291.35pt;height:254.5pt;z-index:251661312;visibility:visible;mso-wrap-style:square;mso-width-percent:0;mso-height-percent:0;mso-wrap-distance-left:9pt;mso-wrap-distance-top:0;mso-wrap-distance-right:9pt;mso-wrap-distance-bottom:0;mso-position-horizontal:absolute;mso-position-horizontal-relative:margin;mso-position-vertical:absolute;mso-position-vertical-relative:text;mso-width-percent:0;mso-height-percent:0;mso-width-relative:margin;mso-height-relative:margin;v-text-anchor:top" o:gfxdata="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" fillcolor="white [3201]" stroked="f" strokeweight=".5pt">
                 <v:shadow on="t" color="black" opacity="19660f" offset=".552mm,.73253mm"/>
                 <v:textbox>
                   <w:txbxContent>
@@ -4611,6 +4369,7 @@
       </w:pPr>
       <w:bookmarkStart w:id="16" w:name="_Toc177591913"/>
       <w:r>
+        <w:lastRenderedPageBreak/>
         <w:t>Historia de usuario menú</w:t>
       </w:r>
       <w:bookmarkEnd w:id="16"/>
@@ -4811,7 +4570,7 @@
           </mc:Choice>
           <mc:Fallback>
             <w:pict>
-              <v:shape w14:anchorId="7D864A72" id="_x0000_s1029" type="#_x0000_t202" style="position:absolute;margin-left:199pt;margin-top:4.9pt;width:272.6pt;height:254.5pt;z-index:251665408;visibility:visible;mso-wrap-style:square;mso-width-percent:0;mso-height-percent:0;mso-wrap-distance-left:9pt;mso-wrap-distance-top:0;mso-wrap-distance-right:9pt;mso-wrap-distance-bottom:0;mso-position-horizontal:absolute;mso-position-horizontal-relative:margin;mso-position-vertical:absolute;mso-position-vertical-relative:text;mso-width-percent:0;mso-height-percent:0;mso-width-relative:margin;mso-height-relative:margin;v-text-anchor:top" o:gfxdata="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" fillcolor="white [3201]" stroked="f" strokeweight=".5pt">
+              <v:shape w14:anchorId="7D864A72" id="_x0000_s1029" type="#_x0000_t202" style="position:absolute;margin-left:199pt;margin-top:4.9pt;width:272.6pt;height:254.5pt;z-index:251665408;visibility:visible;mso-wrap-style:square;mso-width-percent:0;mso-height-percent:0;mso-wrap-distance-left:9pt;mso-wrap-distance-top:0;mso-wrap-distance-right:9pt;mso-wrap-distance-bottom:0;mso-position-horizontal:absolute;mso-position-horizontal-relative:margin;mso-position-vertical:absolute;mso-position-vertical-relative:text;mso-width-percent:0;mso-height-percent:0;mso-width-relative:margin;mso-height-relative:margin;v-text-anchor:top" o:gfxdata="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" fillcolor="white [3201]" stroked="f" strokeweight=".5pt">
                 <v:shadow on="t" color="black" opacity="19660f" offset=".552mm,.73253mm"/>
                 <v:textbox>
                   <w:txbxContent>
@@ -5174,7 +4933,7 @@
           </mc:Choice>
           <mc:Fallback>
             <w:pict>
-              <v:shape w14:anchorId="6316C345" id="_x0000_s1030" type="#_x0000_t202" style="position:absolute;margin-left:61.85pt;margin-top:4.55pt;width:193.5pt;height:253.65pt;z-index:251664384;visibility:visible;mso-wrap-style:square;mso-width-percent:0;mso-height-percent:0;mso-wrap-distance-left:9pt;mso-wrap-distance-top:0;mso-wrap-distance-right:9pt;mso-wrap-distance-bottom:0;mso-position-horizontal:absolute;mso-position-horizontal-relative:page;mso-position-vertical:absolute;mso-position-vertical-relative:text;mso-width-percent:0;mso-height-percent:0;mso-width-relative:margin;mso-height-relative:margin;v-text-anchor:top" o:gfxdata="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" fillcolor="white [3201]" stroked="f" strokeweight=".5pt">
+              <v:shape w14:anchorId="6316C345" id="_x0000_s1030" type="#_x0000_t202" style="position:absolute;margin-left:61.85pt;margin-top:4.55pt;width:193.5pt;height:253.65pt;z-index:251664384;visibility:visible;mso-wrap-style:square;mso-width-percent:0;mso-height-percent:0;mso-wrap-distance-left:9pt;mso-wrap-distance-top:0;mso-wrap-distance-right:9pt;mso-wrap-distance-bottom:0;mso-position-horizontal:absolute;mso-position-horizontal-relative:page;mso-position-vertical:absolute;mso-position-vertical-relative:text;mso-width-percent:0;mso-height-percent:0;mso-width-relative:margin;mso-height-relative:margin;v-text-anchor:top" o:gfxdata="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" fillcolor="white [3201]" stroked="f" strokeweight=".5pt">
                 <v:shadow on="t" color="black" opacity="26214f" origin=",-.5" offset="0,3pt"/>
                 <v:textbox>
                   <w:txbxContent>
@@ -5374,769 +5133,6 @@
     <w:p/>
     <w:p/>
     <w:p/>
-    <w:p>
-      <w:pPr>
-        <w:pStyle w:val="Ttulo2"/>
-      </w:pPr>
-      <w:bookmarkStart w:id="17" w:name="_Toc177591914"/>
-      <w:r>
-        <w:t>Historia de usuario ingredientes de los platos</w:t>
-      </w:r>
-      <w:bookmarkEnd w:id="17"/>
-    </w:p>
-    <w:p>
-      <w:bookmarkStart w:id="18" w:name="_Toc177591915"/>
-      <w:r>
-        <w:rPr>
-          <w:rFonts w:ascii="Times New Roman" w:hAnsi="Times New Roman" w:cs="Times New Roman"/>
-          <w:b/>
-          <w:bCs/>
-          <w:noProof/>
-        </w:rPr>
-        <mc:AlternateContent>
-          <mc:Choice Requires="wps">
-            <w:drawing>
-              <wp:anchor distT="0" distB="0" distL="114300" distR="114300" simplePos="0" relativeHeight="251668480" behindDoc="0" locked="0" layoutInCell="1" allowOverlap="1" wp14:anchorId="428C68CF" wp14:editId="2B61DB22">
-                <wp:simplePos x="0" y="0"/>
-                <wp:positionH relativeFrom="margin">
-                  <wp:posOffset>2747973</wp:posOffset>
-                </wp:positionH>
-                <wp:positionV relativeFrom="paragraph">
-                  <wp:posOffset>72872</wp:posOffset>
-                </wp:positionV>
-                <wp:extent cx="3540673" cy="3232150"/>
-                <wp:effectExtent l="38100" t="57150" r="117475" b="120650"/>
-                <wp:wrapNone/>
-                <wp:docPr id="508482790" name="Cuadro de texto 1"/>
-                <wp:cNvGraphicFramePr/>
-                <a:graphic xmlns:a="http://schemas.openxmlformats.org/drawingml/2006/main">
-                  <a:graphicData uri="http://schemas.microsoft.com/office/word/2010/wordprocessingShape">
-                    <wps:wsp>
-                      <wps:cNvSpPr txBox="1"/>
-                      <wps:spPr>
-                        <a:xfrm>
-                          <a:off x="0" y="0"/>
-                          <a:ext cx="3540673" cy="3232150"/>
-                        </a:xfrm>
-                        <a:prstGeom prst="rect">
-                          <a:avLst/>
-                        </a:prstGeom>
-                        <a:solidFill>
-                          <a:schemeClr val="lt1"/>
-                        </a:solidFill>
-                        <a:ln w="6350">
-                          <a:noFill/>
-                        </a:ln>
-                        <a:effectLst>
-                          <a:outerShdw blurRad="57785" dist="33020" dir="3180000" algn="ctr">
-                            <a:srgbClr val="000000">
-                              <a:alpha val="30000"/>
-                            </a:srgbClr>
-                          </a:outerShdw>
-                        </a:effectLst>
-                        <a:scene3d>
-                          <a:camera prst="orthographicFront">
-                            <a:rot lat="0" lon="0" rev="0"/>
-                          </a:camera>
-                          <a:lightRig rig="brightRoom" dir="t">
-                            <a:rot lat="0" lon="0" rev="600000"/>
-                          </a:lightRig>
-                        </a:scene3d>
-                        <a:sp3d prstMaterial="metal">
-                          <a:bevelT w="38100" h="57150" prst="angle"/>
-                        </a:sp3d>
-                      </wps:spPr>
-                      <wps:txbx>
-                        <w:txbxContent>
-                          <w:p>
-                            <w:pPr>
-                              <w:jc w:val="center"/>
-                              <w:rPr>
-                                <w:rFonts w:ascii="Times New Roman" w:hAnsi="Times New Roman" w:cs="Times New Roman"/>
-                                <w:b/>
-                                <w:bCs/>
-                              </w:rPr>
-                            </w:pPr>
-                            <w:r>
-                              <w:rPr>
-                                <w:rFonts w:ascii="Times New Roman" w:hAnsi="Times New Roman" w:cs="Times New Roman"/>
-                                <w:b/>
-                                <w:bCs/>
-                              </w:rPr>
-                              <w:t>Criterio de Aceptación</w:t>
-                            </w:r>
-                          </w:p>
-                          <w:p>
-                            <w:pPr>
-                              <w:jc w:val="center"/>
-                              <w:rPr>
-                                <w:rFonts w:ascii="Times New Roman" w:hAnsi="Times New Roman" w:cs="Times New Roman"/>
-                                <w:b/>
-                                <w:bCs/>
-                              </w:rPr>
-                            </w:pPr>
-                          </w:p>
-                          <w:p>
-                            <w:pPr>
-                              <w:pStyle w:val="Prrafodelista"/>
-                              <w:numPr>
-                                <w:ilvl w:val="0"/>
-                                <w:numId w:val="14"/>
-                              </w:numPr>
-                              <w:spacing w:line="256" w:lineRule="auto"/>
-                              <w:rPr>
-                                <w:rFonts w:ascii="Times New Roman" w:hAnsi="Times New Roman" w:cs="Times New Roman"/>
-                                <w:lang w:val="es-ES"/>
-                              </w:rPr>
-                            </w:pPr>
-                            <w:r>
-                              <w:rPr>
-                                <w:rFonts w:ascii="Times New Roman" w:hAnsi="Times New Roman" w:cs="Times New Roman"/>
-                                <w:lang w:val="es-ES"/>
-                              </w:rPr>
-                              <w:t>Debe contener un formulario donde registrarán los ingredientes</w:t>
-                            </w:r>
-                          </w:p>
-                          <w:p>
-                            <w:pPr>
-                              <w:pStyle w:val="Prrafodelista"/>
-                              <w:numPr>
-                                <w:ilvl w:val="0"/>
-                                <w:numId w:val="14"/>
-                              </w:numPr>
-                              <w:spacing w:line="256" w:lineRule="auto"/>
-                              <w:rPr>
-                                <w:rFonts w:ascii="Times New Roman" w:hAnsi="Times New Roman" w:cs="Times New Roman"/>
-                                <w:lang w:val="es-ES"/>
-                              </w:rPr>
-                            </w:pPr>
-                            <w:r>
-                              <w:rPr>
-                                <w:rFonts w:ascii="Times New Roman" w:hAnsi="Times New Roman" w:cs="Times New Roman"/>
-                                <w:lang w:val="es-ES"/>
-                              </w:rPr>
-                              <w:t>El sistema pedirá los siguientes campos nombre, descripción, precio</w:t>
-                            </w:r>
-                          </w:p>
-                          <w:p>
-                            <w:pPr>
-                              <w:pStyle w:val="Prrafodelista"/>
-                              <w:numPr>
-                                <w:ilvl w:val="0"/>
-                                <w:numId w:val="14"/>
-                              </w:numPr>
-                              <w:spacing w:line="256" w:lineRule="auto"/>
-                              <w:rPr>
-                                <w:rFonts w:ascii="Times New Roman" w:hAnsi="Times New Roman" w:cs="Times New Roman"/>
-                                <w:lang w:val="es-ES"/>
-                              </w:rPr>
-                            </w:pPr>
-                            <w:r>
-                              <w:rPr>
-                                <w:rFonts w:ascii="Times New Roman" w:hAnsi="Times New Roman" w:cs="Times New Roman"/>
-                                <w:lang w:val="es-ES"/>
-                              </w:rPr>
-                              <w:t>El sistema permitirá realizar registrar, eliminar, actualizar y mostrar</w:t>
-                            </w:r>
-                          </w:p>
-                          <w:p>
-                            <w:pPr>
-                              <w:pStyle w:val="Prrafodelista"/>
-                              <w:numPr>
-                                <w:ilvl w:val="0"/>
-                                <w:numId w:val="14"/>
-                              </w:numPr>
-                              <w:spacing w:line="256" w:lineRule="auto"/>
-                              <w:rPr>
-                                <w:rFonts w:ascii="Times New Roman" w:hAnsi="Times New Roman" w:cs="Times New Roman"/>
-                                <w:lang w:val="es-ES"/>
-                              </w:rPr>
-                            </w:pPr>
-                            <w:r>
-                              <w:rPr>
-                                <w:rFonts w:ascii="Times New Roman" w:hAnsi="Times New Roman" w:cs="Times New Roman"/>
-                                <w:lang w:val="es-ES"/>
-                              </w:rPr>
-                              <w:t>El sistema mostrar un mensaje si algún campo no está completo.</w:t>
-                            </w:r>
-                          </w:p>
-                        </w:txbxContent>
-                      </wps:txbx>
-                      <wps:bodyPr rot="0" spcFirstLastPara="0" vertOverflow="overflow" horzOverflow="overflow" vert="horz" wrap="square" lIns="91440" tIns="45720" rIns="91440" bIns="45720" numCol="1" spcCol="0" rtlCol="0" fromWordArt="0" anchor="t" anchorCtr="0" forceAA="0" compatLnSpc="1">
-                        <a:prstTxWarp prst="textNoShape">
-                          <a:avLst/>
-                        </a:prstTxWarp>
-                        <a:noAutofit/>
-                      </wps:bodyPr>
-                    </wps:wsp>
-                  </a:graphicData>
-                </a:graphic>
-                <wp14:sizeRelH relativeFrom="margin">
-                  <wp14:pctWidth>0</wp14:pctWidth>
-                </wp14:sizeRelH>
-                <wp14:sizeRelV relativeFrom="margin">
-                  <wp14:pctHeight>0</wp14:pctHeight>
-                </wp14:sizeRelV>
-              </wp:anchor>
-            </w:drawing>
-          </mc:Choice>
-          <mc:Fallback>
-            <w:pict>
-              <v:shape w14:anchorId="428C68CF" id="_x0000_s1031" type="#_x0000_t202" style="position:absolute;margin-left:216.4pt;margin-top:5.75pt;width:278.8pt;height:254.5pt;z-index:251668480;visibility:visible;mso-wrap-style:square;mso-width-percent:0;mso-height-percent:0;mso-wrap-distance-left:9pt;mso-wrap-distance-top:0;mso-wrap-distance-right:9pt;mso-wrap-distance-bottom:0;mso-position-horizontal:absolute;mso-position-horizontal-relative:margin;mso-position-vertical:absolute;mso-position-vertical-relative:text;mso-width-percent:0;mso-height-percent:0;mso-width-relative:margin;mso-height-relative:margin;v-text-anchor:top" o:gfxdata="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" fillcolor="white [3201]" stroked="f" strokeweight=".5pt">
-                <v:shadow on="t" color="black" opacity="19660f" offset=".552mm,.73253mm"/>
-                <v:textbox>
-                  <w:txbxContent>
-                    <w:p>
-                      <w:pPr>
-                        <w:jc w:val="center"/>
-                        <w:rPr>
-                          <w:rFonts w:ascii="Times New Roman" w:hAnsi="Times New Roman" w:cs="Times New Roman"/>
-                          <w:b/>
-                          <w:bCs/>
-                        </w:rPr>
-                      </w:pPr>
-                      <w:r>
-                        <w:rPr>
-                          <w:rFonts w:ascii="Times New Roman" w:hAnsi="Times New Roman" w:cs="Times New Roman"/>
-                          <w:b/>
-                          <w:bCs/>
-                        </w:rPr>
-                        <w:t>Criterio de Aceptación</w:t>
-                      </w:r>
-                    </w:p>
-                    <w:p>
-                      <w:pPr>
-                        <w:jc w:val="center"/>
-                        <w:rPr>
-                          <w:rFonts w:ascii="Times New Roman" w:hAnsi="Times New Roman" w:cs="Times New Roman"/>
-                          <w:b/>
-                          <w:bCs/>
-                        </w:rPr>
-                      </w:pPr>
-                    </w:p>
-                    <w:p>
-                      <w:pPr>
-                        <w:pStyle w:val="Prrafodelista"/>
-                        <w:numPr>
-                          <w:ilvl w:val="0"/>
-                          <w:numId w:val="14"/>
-                        </w:numPr>
-                        <w:spacing w:line="256" w:lineRule="auto"/>
-                        <w:rPr>
-                          <w:rFonts w:ascii="Times New Roman" w:hAnsi="Times New Roman" w:cs="Times New Roman"/>
-                          <w:lang w:val="es-ES"/>
-                        </w:rPr>
-                      </w:pPr>
-                      <w:r>
-                        <w:rPr>
-                          <w:rFonts w:ascii="Times New Roman" w:hAnsi="Times New Roman" w:cs="Times New Roman"/>
-                          <w:lang w:val="es-ES"/>
-                        </w:rPr>
-                        <w:t>Debe contener un formulario donde registrarán los ingredientes</w:t>
-                      </w:r>
-                    </w:p>
-                    <w:p>
-                      <w:pPr>
-                        <w:pStyle w:val="Prrafodelista"/>
-                        <w:numPr>
-                          <w:ilvl w:val="0"/>
-                          <w:numId w:val="14"/>
-                        </w:numPr>
-                        <w:spacing w:line="256" w:lineRule="auto"/>
-                        <w:rPr>
-                          <w:rFonts w:ascii="Times New Roman" w:hAnsi="Times New Roman" w:cs="Times New Roman"/>
-                          <w:lang w:val="es-ES"/>
-                        </w:rPr>
-                      </w:pPr>
-                      <w:r>
-                        <w:rPr>
-                          <w:rFonts w:ascii="Times New Roman" w:hAnsi="Times New Roman" w:cs="Times New Roman"/>
-                          <w:lang w:val="es-ES"/>
-                        </w:rPr>
-                        <w:t>El sistema pedirá los siguientes campos nombre, descripción, precio</w:t>
-                      </w:r>
-                    </w:p>
-                    <w:p>
-                      <w:pPr>
-                        <w:pStyle w:val="Prrafodelista"/>
-                        <w:numPr>
-                          <w:ilvl w:val="0"/>
-                          <w:numId w:val="14"/>
-                        </w:numPr>
-                        <w:spacing w:line="256" w:lineRule="auto"/>
-                        <w:rPr>
-                          <w:rFonts w:ascii="Times New Roman" w:hAnsi="Times New Roman" w:cs="Times New Roman"/>
-                          <w:lang w:val="es-ES"/>
-                        </w:rPr>
-                      </w:pPr>
-                      <w:r>
-                        <w:rPr>
-                          <w:rFonts w:ascii="Times New Roman" w:hAnsi="Times New Roman" w:cs="Times New Roman"/>
-                          <w:lang w:val="es-ES"/>
-                        </w:rPr>
-                        <w:t>El sistema permitirá realizar registrar, eliminar, actualizar y mostrar</w:t>
-                      </w:r>
-                    </w:p>
-                    <w:p>
-                      <w:pPr>
-                        <w:pStyle w:val="Prrafodelista"/>
-                        <w:numPr>
-                          <w:ilvl w:val="0"/>
-                          <w:numId w:val="14"/>
-                        </w:numPr>
-                        <w:spacing w:line="256" w:lineRule="auto"/>
-                        <w:rPr>
-                          <w:rFonts w:ascii="Times New Roman" w:hAnsi="Times New Roman" w:cs="Times New Roman"/>
-                          <w:lang w:val="es-ES"/>
-                        </w:rPr>
-                      </w:pPr>
-                      <w:r>
-                        <w:rPr>
-                          <w:rFonts w:ascii="Times New Roman" w:hAnsi="Times New Roman" w:cs="Times New Roman"/>
-                          <w:lang w:val="es-ES"/>
-                        </w:rPr>
-                        <w:t>El sistema mostrar un mensaje si algún campo no está completo.</w:t>
-                      </w:r>
-                    </w:p>
-                  </w:txbxContent>
-                </v:textbox>
-                <w10:wrap anchorx="margin"/>
-              </v:shape>
-            </w:pict>
-          </mc:Fallback>
-        </mc:AlternateContent>
-      </w:r>
-      <w:r>
-        <w:rPr>
-          <w:rFonts w:ascii="Times New Roman" w:hAnsi="Times New Roman" w:cs="Times New Roman"/>
-          <w:b/>
-          <w:bCs/>
-          <w:noProof/>
-        </w:rPr>
-        <mc:AlternateContent>
-          <mc:Choice Requires="wps">
-            <w:drawing>
-              <wp:anchor distT="0" distB="0" distL="114300" distR="114300" simplePos="0" relativeHeight="251667456" behindDoc="0" locked="0" layoutInCell="1" allowOverlap="1" wp14:anchorId="52500821" wp14:editId="4A663E81">
-                <wp:simplePos x="0" y="0"/>
-                <wp:positionH relativeFrom="margin">
-                  <wp:align>left</wp:align>
-                </wp:positionH>
-                <wp:positionV relativeFrom="paragraph">
-                  <wp:posOffset>73675</wp:posOffset>
-                </wp:positionV>
-                <wp:extent cx="2457450" cy="3221355"/>
-                <wp:effectExtent l="76200" t="57150" r="95250" b="131445"/>
-                <wp:wrapSquare wrapText="bothSides"/>
-                <wp:docPr id="1641025975" name="Cuadro de texto 1"/>
-                <wp:cNvGraphicFramePr/>
-                <a:graphic xmlns:a="http://schemas.openxmlformats.org/drawingml/2006/main">
-                  <a:graphicData uri="http://schemas.microsoft.com/office/word/2010/wordprocessingShape">
-                    <wps:wsp>
-                      <wps:cNvSpPr txBox="1"/>
-                      <wps:spPr>
-                        <a:xfrm>
-                          <a:off x="0" y="0"/>
-                          <a:ext cx="2457450" cy="3221355"/>
-                        </a:xfrm>
-                        <a:prstGeom prst="rect">
-                          <a:avLst/>
-                        </a:prstGeom>
-                        <a:solidFill>
-                          <a:schemeClr val="lt1"/>
-                        </a:solidFill>
-                        <a:ln w="6350">
-                          <a:noFill/>
-                        </a:ln>
-                        <a:effectLst>
-                          <a:outerShdw blurRad="50800" dist="38100" dir="5400000" algn="t" rotWithShape="0">
-                            <a:prstClr val="black">
-                              <a:alpha val="40000"/>
-                            </a:prstClr>
-                          </a:outerShdw>
-                        </a:effectLst>
-                        <a:scene3d>
-                          <a:camera prst="orthographicFront">
-                            <a:rot lat="0" lon="0" rev="0"/>
-                          </a:camera>
-                          <a:lightRig rig="brightRoom" dir="t">
-                            <a:rot lat="0" lon="0" rev="600000"/>
-                          </a:lightRig>
-                        </a:scene3d>
-                        <a:sp3d prstMaterial="metal">
-                          <a:bevelT w="38100" h="57150" prst="angle"/>
-                        </a:sp3d>
-                      </wps:spPr>
-                      <wps:txbx>
-                        <w:txbxContent>
-                          <w:p>
-                            <w:pPr>
-                              <w:jc w:val="center"/>
-                              <w:rPr>
-                                <w:rFonts w:ascii="Times New Roman" w:hAnsi="Times New Roman" w:cs="Times New Roman"/>
-                                <w:b/>
-                                <w:bCs/>
-                              </w:rPr>
-                            </w:pPr>
-                            <w:r>
-                              <w:rPr>
-                                <w:rFonts w:ascii="Times New Roman" w:hAnsi="Times New Roman" w:cs="Times New Roman"/>
-                                <w:b/>
-                                <w:bCs/>
-                              </w:rPr>
-                              <w:t>Historia de usuario</w:t>
-                            </w:r>
-                          </w:p>
-                          <w:p>
-                            <w:pPr>
-                              <w:rPr>
-                                <w:rFonts w:ascii="Times New Roman" w:hAnsi="Times New Roman" w:cs="Times New Roman"/>
-                                <w:b/>
-                                <w:bCs/>
-                              </w:rPr>
-                            </w:pPr>
-                          </w:p>
-                          <w:p>
-                            <w:pPr>
-                              <w:rPr>
-                                <w:rFonts w:ascii="Times New Roman" w:hAnsi="Times New Roman" w:cs="Times New Roman"/>
-                                <w:lang w:val="es-ES"/>
-                              </w:rPr>
-                            </w:pPr>
-                            <w:r>
-                              <w:rPr>
-                                <w:rFonts w:ascii="Times New Roman" w:hAnsi="Times New Roman" w:cs="Times New Roman"/>
-                                <w:b/>
-                                <w:bCs/>
-                                <w:lang w:val="es-ES"/>
-                              </w:rPr>
-                              <w:t>Yo:</w:t>
-                            </w:r>
-                            <w:r>
-                              <w:rPr>
-                                <w:rFonts w:ascii="Times New Roman" w:hAnsi="Times New Roman" w:cs="Times New Roman"/>
-                                <w:lang w:val="es-ES"/>
-                              </w:rPr>
-                              <w:t xml:space="preserve"> Denis Adonay Diaz Mejía,</w:t>
-                            </w:r>
-                          </w:p>
-                          <w:p>
-                            <w:pPr>
-                              <w:rPr>
-                                <w:rFonts w:ascii="Times New Roman" w:hAnsi="Times New Roman" w:cs="Times New Roman"/>
-                                <w:lang w:val="es-ES"/>
-                              </w:rPr>
-                            </w:pPr>
-                            <w:r>
-                              <w:rPr>
-                                <w:rFonts w:ascii="Times New Roman" w:hAnsi="Times New Roman" w:cs="Times New Roman"/>
-                                <w:lang w:val="es-ES"/>
-                              </w:rPr>
-                              <w:t xml:space="preserve">equipo de SCRUM como usuario </w:t>
-                            </w:r>
-                          </w:p>
-                          <w:p>
-                            <w:pPr>
-                              <w:rPr>
-                                <w:rFonts w:ascii="Times New Roman" w:hAnsi="Times New Roman" w:cs="Times New Roman"/>
-                                <w:lang w:val="es-ES"/>
-                              </w:rPr>
-                            </w:pPr>
-                            <w:r>
-                              <w:rPr>
-                                <w:rFonts w:ascii="Times New Roman" w:hAnsi="Times New Roman" w:cs="Times New Roman"/>
-                                <w:lang w:val="es-ES"/>
-                              </w:rPr>
-                              <w:t>final de sistema venta de restaurante</w:t>
-                            </w:r>
-                          </w:p>
-                          <w:p>
-                            <w:pPr>
-                              <w:rPr>
-                                <w:rFonts w:ascii="Times New Roman" w:hAnsi="Times New Roman" w:cs="Times New Roman"/>
-                                <w:lang w:val="es-ES"/>
-                              </w:rPr>
-                            </w:pPr>
-                            <w:r>
-                              <w:rPr>
-                                <w:rFonts w:ascii="Times New Roman" w:hAnsi="Times New Roman" w:cs="Times New Roman"/>
-                                <w:b/>
-                                <w:bCs/>
-                                <w:lang w:val="es-ES"/>
-                              </w:rPr>
-                              <w:t xml:space="preserve">Quiero: </w:t>
-                            </w:r>
-                            <w:r>
-                              <w:rPr>
-                                <w:rFonts w:ascii="Times New Roman" w:hAnsi="Times New Roman" w:cs="Times New Roman"/>
-                                <w:lang w:val="es-ES"/>
-                              </w:rPr>
-                              <w:t xml:space="preserve"> Un sistema de venta de restaurante</w:t>
-                            </w:r>
-                          </w:p>
-                          <w:p>
-                            <w:pPr>
-                              <w:rPr>
-                                <w:rFonts w:ascii="Times New Roman" w:hAnsi="Times New Roman" w:cs="Times New Roman"/>
-                                <w:lang w:val="es-ES"/>
-                              </w:rPr>
-                            </w:pPr>
-                            <w:r>
-                              <w:rPr>
-                                <w:rFonts w:ascii="Times New Roman" w:hAnsi="Times New Roman" w:cs="Times New Roman"/>
-                                <w:b/>
-                                <w:bCs/>
-                                <w:lang w:val="es-ES"/>
-                              </w:rPr>
-                              <w:t xml:space="preserve">Para: </w:t>
-                            </w:r>
-                            <w:r>
-                              <w:rPr>
-                                <w:rFonts w:ascii="Times New Roman" w:hAnsi="Times New Roman" w:cs="Times New Roman"/>
-                                <w:lang w:val="es-ES"/>
-                              </w:rPr>
-                              <w:t xml:space="preserve">poder Registrar </w:t>
-                            </w:r>
-                            <w:r>
-                              <w:rPr>
-                                <w:rFonts w:ascii="Times New Roman" w:hAnsi="Times New Roman" w:cs="Times New Roman"/>
-                                <w:lang w:val="es-ES"/>
-                              </w:rPr>
-                              <w:t>los</w:t>
-                            </w:r>
-                            <w:r>
-                              <w:rPr>
-                                <w:rFonts w:ascii="Times New Roman" w:hAnsi="Times New Roman" w:cs="Times New Roman"/>
-                                <w:lang w:val="es-ES"/>
-                              </w:rPr>
-                              <w:t xml:space="preserve"> </w:t>
-                            </w:r>
-                            <w:r>
-                              <w:rPr>
-                                <w:rFonts w:ascii="Times New Roman" w:hAnsi="Times New Roman" w:cs="Times New Roman"/>
-                                <w:lang w:val="es-ES"/>
-                              </w:rPr>
-                              <w:t xml:space="preserve">ingredientes </w:t>
-                            </w:r>
-                            <w:r>
-                              <w:rPr>
-                                <w:rFonts w:ascii="Times New Roman" w:hAnsi="Times New Roman" w:cs="Times New Roman"/>
-                                <w:lang w:val="es-ES"/>
-                              </w:rPr>
-                              <w:t>de los platos</w:t>
-                            </w:r>
-                          </w:p>
-                          <w:p>
-                            <w:pPr>
-                              <w:jc w:val="both"/>
-                            </w:pPr>
-                          </w:p>
-                        </w:txbxContent>
-                      </wps:txbx>
-                      <wps:bodyPr rot="0" spcFirstLastPara="0" vertOverflow="overflow" horzOverflow="overflow" vert="horz" wrap="square" lIns="91440" tIns="45720" rIns="91440" bIns="45720" numCol="1" spcCol="0" rtlCol="0" fromWordArt="0" anchor="t" anchorCtr="0" forceAA="0" compatLnSpc="1">
-                        <a:prstTxWarp prst="textNoShape">
-                          <a:avLst/>
-                        </a:prstTxWarp>
-                        <a:noAutofit/>
-                      </wps:bodyPr>
-                    </wps:wsp>
-                  </a:graphicData>
-                </a:graphic>
-                <wp14:sizeRelH relativeFrom="margin">
-                  <wp14:pctWidth>0</wp14:pctWidth>
-                </wp14:sizeRelH>
-                <wp14:sizeRelV relativeFrom="margin">
-                  <wp14:pctHeight>0</wp14:pctHeight>
-                </wp14:sizeRelV>
-              </wp:anchor>
-            </w:drawing>
-          </mc:Choice>
-          <mc:Fallback>
-            <w:pict>
-              <v:shape w14:anchorId="52500821" id="_x0000_s1032" type="#_x0000_t202" style="position:absolute;margin-left:0;margin-top:5.8pt;width:193.5pt;height:253.65pt;z-index:251667456;visibility:visible;mso-wrap-style:square;mso-width-percent:0;mso-height-percent:0;mso-wrap-distance-left:9pt;mso-wrap-distance-top:0;mso-wrap-distance-right:9pt;mso-wrap-distance-bottom:0;mso-position-horizontal:left;mso-position-horizontal-relative:margin;mso-position-vertical:absolute;mso-position-vertical-relative:text;mso-width-percent:0;mso-height-percent:0;mso-width-relative:margin;mso-height-relative:margin;v-text-anchor:top" o:gfxdata="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" fillcolor="white [3201]" stroked="f" strokeweight=".5pt">
-                <v:shadow on="t" color="black" opacity="26214f" origin=",-.5" offset="0,3pt"/>
-                <v:textbox>
-                  <w:txbxContent>
-                    <w:p>
-                      <w:pPr>
-                        <w:jc w:val="center"/>
-                        <w:rPr>
-                          <w:rFonts w:ascii="Times New Roman" w:hAnsi="Times New Roman" w:cs="Times New Roman"/>
-                          <w:b/>
-                          <w:bCs/>
-                        </w:rPr>
-                      </w:pPr>
-                      <w:r>
-                        <w:rPr>
-                          <w:rFonts w:ascii="Times New Roman" w:hAnsi="Times New Roman" w:cs="Times New Roman"/>
-                          <w:b/>
-                          <w:bCs/>
-                        </w:rPr>
-                        <w:t>Historia de usuario</w:t>
-                      </w:r>
-                    </w:p>
-                    <w:p>
-                      <w:pPr>
-                        <w:rPr>
-                          <w:rFonts w:ascii="Times New Roman" w:hAnsi="Times New Roman" w:cs="Times New Roman"/>
-                          <w:b/>
-                          <w:bCs/>
-                        </w:rPr>
-                      </w:pPr>
-                    </w:p>
-                    <w:p>
-                      <w:pPr>
-                        <w:rPr>
-                          <w:rFonts w:ascii="Times New Roman" w:hAnsi="Times New Roman" w:cs="Times New Roman"/>
-                          <w:lang w:val="es-ES"/>
-                        </w:rPr>
-                      </w:pPr>
-                      <w:r>
-                        <w:rPr>
-                          <w:rFonts w:ascii="Times New Roman" w:hAnsi="Times New Roman" w:cs="Times New Roman"/>
-                          <w:b/>
-                          <w:bCs/>
-                          <w:lang w:val="es-ES"/>
-                        </w:rPr>
-                        <w:t>Yo:</w:t>
-                      </w:r>
-                      <w:r>
-                        <w:rPr>
-                          <w:rFonts w:ascii="Times New Roman" w:hAnsi="Times New Roman" w:cs="Times New Roman"/>
-                          <w:lang w:val="es-ES"/>
-                        </w:rPr>
-                        <w:t xml:space="preserve"> Denis Adonay Diaz Mejía,</w:t>
-                      </w:r>
-                    </w:p>
-                    <w:p>
-                      <w:pPr>
-                        <w:rPr>
-                          <w:rFonts w:ascii="Times New Roman" w:hAnsi="Times New Roman" w:cs="Times New Roman"/>
-                          <w:lang w:val="es-ES"/>
-                        </w:rPr>
-                      </w:pPr>
-                      <w:r>
-                        <w:rPr>
-                          <w:rFonts w:ascii="Times New Roman" w:hAnsi="Times New Roman" w:cs="Times New Roman"/>
-                          <w:lang w:val="es-ES"/>
-                        </w:rPr>
-                        <w:t xml:space="preserve">equipo de SCRUM como usuario </w:t>
-                      </w:r>
-                    </w:p>
-                    <w:p>
-                      <w:pPr>
-                        <w:rPr>
-                          <w:rFonts w:ascii="Times New Roman" w:hAnsi="Times New Roman" w:cs="Times New Roman"/>
-                          <w:lang w:val="es-ES"/>
-                        </w:rPr>
-                      </w:pPr>
-                      <w:r>
-                        <w:rPr>
-                          <w:rFonts w:ascii="Times New Roman" w:hAnsi="Times New Roman" w:cs="Times New Roman"/>
-                          <w:lang w:val="es-ES"/>
-                        </w:rPr>
-                        <w:t>final de sistema venta de restaurante</w:t>
-                      </w:r>
-                    </w:p>
-                    <w:p>
-                      <w:pPr>
-                        <w:rPr>
-                          <w:rFonts w:ascii="Times New Roman" w:hAnsi="Times New Roman" w:cs="Times New Roman"/>
-                          <w:lang w:val="es-ES"/>
-                        </w:rPr>
-                      </w:pPr>
-                      <w:r>
-                        <w:rPr>
-                          <w:rFonts w:ascii="Times New Roman" w:hAnsi="Times New Roman" w:cs="Times New Roman"/>
-                          <w:b/>
-                          <w:bCs/>
-                          <w:lang w:val="es-ES"/>
-                        </w:rPr>
-                        <w:t xml:space="preserve">Quiero: </w:t>
-                      </w:r>
-                      <w:r>
-                        <w:rPr>
-                          <w:rFonts w:ascii="Times New Roman" w:hAnsi="Times New Roman" w:cs="Times New Roman"/>
-                          <w:lang w:val="es-ES"/>
-                        </w:rPr>
-                        <w:t xml:space="preserve"> Un sistema de venta de restaurante</w:t>
-                      </w:r>
-                    </w:p>
-                    <w:p>
-                      <w:pPr>
-                        <w:rPr>
-                          <w:rFonts w:ascii="Times New Roman" w:hAnsi="Times New Roman" w:cs="Times New Roman"/>
-                          <w:lang w:val="es-ES"/>
-                        </w:rPr>
-                      </w:pPr>
-                      <w:r>
-                        <w:rPr>
-                          <w:rFonts w:ascii="Times New Roman" w:hAnsi="Times New Roman" w:cs="Times New Roman"/>
-                          <w:b/>
-                          <w:bCs/>
-                          <w:lang w:val="es-ES"/>
-                        </w:rPr>
-                        <w:t xml:space="preserve">Para: </w:t>
-                      </w:r>
-                      <w:r>
-                        <w:rPr>
-                          <w:rFonts w:ascii="Times New Roman" w:hAnsi="Times New Roman" w:cs="Times New Roman"/>
-                          <w:lang w:val="es-ES"/>
-                        </w:rPr>
-                        <w:t xml:space="preserve">poder Registrar </w:t>
-                      </w:r>
-                      <w:r>
-                        <w:rPr>
-                          <w:rFonts w:ascii="Times New Roman" w:hAnsi="Times New Roman" w:cs="Times New Roman"/>
-                          <w:lang w:val="es-ES"/>
-                        </w:rPr>
-                        <w:t>los</w:t>
-                      </w:r>
-                      <w:r>
-                        <w:rPr>
-                          <w:rFonts w:ascii="Times New Roman" w:hAnsi="Times New Roman" w:cs="Times New Roman"/>
-                          <w:lang w:val="es-ES"/>
-                        </w:rPr>
-                        <w:t xml:space="preserve"> </w:t>
-                      </w:r>
-                      <w:r>
-                        <w:rPr>
-                          <w:rFonts w:ascii="Times New Roman" w:hAnsi="Times New Roman" w:cs="Times New Roman"/>
-                          <w:lang w:val="es-ES"/>
-                        </w:rPr>
-                        <w:t xml:space="preserve">ingredientes </w:t>
-                      </w:r>
-                      <w:r>
-                        <w:rPr>
-                          <w:rFonts w:ascii="Times New Roman" w:hAnsi="Times New Roman" w:cs="Times New Roman"/>
-                          <w:lang w:val="es-ES"/>
-                        </w:rPr>
-                        <w:t>de los platos</w:t>
-                      </w:r>
-                    </w:p>
-                    <w:p>
-                      <w:pPr>
-                        <w:jc w:val="both"/>
-                      </w:pPr>
-                    </w:p>
-                  </w:txbxContent>
-                </v:textbox>
-                <w10:wrap type="square" anchorx="margin"/>
-              </v:shape>
-            </w:pict>
-          </mc:Fallback>
-        </mc:AlternateContent>
-      </w:r>
-      <w:bookmarkEnd w:id="18"/>
-      <w:r>
-        <w:rPr>
-          <w:rFonts w:cs="Times New Roman"/>
-          <w:b/>
-          <w:bCs/>
-          <w:noProof/>
-        </w:rPr>
-        <w:t xml:space="preserve"> </w:t>
-      </w:r>
-    </w:p>
     <w:sectPr>
       <w:pgSz w:w="12240" w:h="15840"/>
       <w:pgMar w:top="1418" w:right="1418" w:bottom="1418" w:left="1418" w:header="709" w:footer="709" w:gutter="0"/>
@@ -8712,7 +7708,6 @@
 <ds:datastoreItem xmlns:ds="http://schemas.openxmlformats.org/officeDocument/2006/customXml" ds:itemID="{636E0E98-90A1-4E5F-A98D-C66C0B261056}">
   <ds:schemaRefs>
     <ds:schemaRef ds:uri="http://schemas.openxmlformats.org/officeDocument/2006/bibliography"/>
-    <ds:schemaRef ds:uri="http://www.w3.org/2000/xmlns/"/>
   </ds:schemaRefs>
 </ds:datastoreItem>
 </file>
--- a/avance del proyecto final-1.docx
+++ b/avance del proyecto final-1.docx
@@ -3556,6 +3556,9 @@
     <w:p>
       <w:pPr>
         <w:pStyle w:val="Ttulo1"/>
+        <w:rPr>
+          <w:u w:val="single"/>
+        </w:rPr>
       </w:pPr>
       <w:bookmarkStart w:id="14" w:name="_Toc177591911"/>
       <w:r>
@@ -4363,771 +4366,6 @@
         </w:rPr>
       </w:pPr>
     </w:p>
-    <w:p>
-      <w:pPr>
-        <w:pStyle w:val="Ttulo2"/>
-      </w:pPr>
-      <w:bookmarkStart w:id="16" w:name="_Toc177591913"/>
-      <w:r>
-        <w:lastRenderedPageBreak/>
-        <w:t>Historia de usuario menú</w:t>
-      </w:r>
-      <w:bookmarkEnd w:id="16"/>
-    </w:p>
-    <w:p>
-      <w:r>
-        <w:rPr>
-          <w:rFonts w:ascii="Times New Roman" w:hAnsi="Times New Roman" w:cs="Times New Roman"/>
-          <w:b/>
-          <w:bCs/>
-          <w:noProof/>
-        </w:rPr>
-        <mc:AlternateContent>
-          <mc:Choice Requires="wps">
-            <w:drawing>
-              <wp:anchor distT="0" distB="0" distL="114300" distR="114300" simplePos="0" relativeHeight="251665408" behindDoc="0" locked="0" layoutInCell="1" allowOverlap="1" wp14:anchorId="7D864A72" wp14:editId="139D7A64">
-                <wp:simplePos x="0" y="0"/>
-                <wp:positionH relativeFrom="margin">
-                  <wp:posOffset>2527256</wp:posOffset>
-                </wp:positionH>
-                <wp:positionV relativeFrom="paragraph">
-                  <wp:posOffset>62230</wp:posOffset>
-                </wp:positionV>
-                <wp:extent cx="3461845" cy="3232150"/>
-                <wp:effectExtent l="38100" t="57150" r="120015" b="120650"/>
-                <wp:wrapNone/>
-                <wp:docPr id="607683545" name="Cuadro de texto 1"/>
-                <wp:cNvGraphicFramePr/>
-                <a:graphic xmlns:a="http://schemas.openxmlformats.org/drawingml/2006/main">
-                  <a:graphicData uri="http://schemas.microsoft.com/office/word/2010/wordprocessingShape">
-                    <wps:wsp>
-                      <wps:cNvSpPr txBox="1"/>
-                      <wps:spPr>
-                        <a:xfrm>
-                          <a:off x="0" y="0"/>
-                          <a:ext cx="3461845" cy="3232150"/>
-                        </a:xfrm>
-                        <a:prstGeom prst="rect">
-                          <a:avLst/>
-                        </a:prstGeom>
-                        <a:solidFill>
-                          <a:schemeClr val="lt1"/>
-                        </a:solidFill>
-                        <a:ln w="6350">
-                          <a:noFill/>
-                        </a:ln>
-                        <a:effectLst>
-                          <a:outerShdw blurRad="57785" dist="33020" dir="3180000" algn="ctr">
-                            <a:srgbClr val="000000">
-                              <a:alpha val="30000"/>
-                            </a:srgbClr>
-                          </a:outerShdw>
-                        </a:effectLst>
-                        <a:scene3d>
-                          <a:camera prst="orthographicFront">
-                            <a:rot lat="0" lon="0" rev="0"/>
-                          </a:camera>
-                          <a:lightRig rig="brightRoom" dir="t">
-                            <a:rot lat="0" lon="0" rev="600000"/>
-                          </a:lightRig>
-                        </a:scene3d>
-                        <a:sp3d prstMaterial="metal">
-                          <a:bevelT w="38100" h="57150" prst="angle"/>
-                        </a:sp3d>
-                      </wps:spPr>
-                      <wps:txbx>
-                        <w:txbxContent>
-                          <w:p>
-                            <w:pPr>
-                              <w:jc w:val="center"/>
-                              <w:rPr>
-                                <w:rFonts w:ascii="Times New Roman" w:hAnsi="Times New Roman" w:cs="Times New Roman"/>
-                                <w:b/>
-                                <w:bCs/>
-                              </w:rPr>
-                            </w:pPr>
-                            <w:r>
-                              <w:rPr>
-                                <w:rFonts w:ascii="Times New Roman" w:hAnsi="Times New Roman" w:cs="Times New Roman"/>
-                                <w:b/>
-                                <w:bCs/>
-                              </w:rPr>
-                              <w:t>Criterio de Aceptación</w:t>
-                            </w:r>
-                          </w:p>
-                          <w:p>
-                            <w:pPr>
-                              <w:jc w:val="both"/>
-                              <w:rPr>
-                                <w:rFonts w:ascii="Times New Roman" w:hAnsi="Times New Roman" w:cs="Times New Roman"/>
-                              </w:rPr>
-                            </w:pPr>
-                          </w:p>
-                          <w:p>
-                            <w:pPr>
-                              <w:pStyle w:val="Prrafodelista"/>
-                              <w:numPr>
-                                <w:ilvl w:val="0"/>
-                                <w:numId w:val="11"/>
-                              </w:numPr>
-                              <w:spacing w:line="256" w:lineRule="auto"/>
-                              <w:rPr>
-                                <w:lang w:val="es-ES"/>
-                              </w:rPr>
-                            </w:pPr>
-                            <w:r>
-                              <w:rPr>
-                                <w:lang w:val="es-ES"/>
-                              </w:rPr>
-                              <w:t>Debe contener un formulario donde registrarán el menú</w:t>
-                            </w:r>
-                          </w:p>
-                          <w:p>
-                            <w:pPr>
-                              <w:pStyle w:val="Prrafodelista"/>
-                              <w:numPr>
-                                <w:ilvl w:val="0"/>
-                                <w:numId w:val="11"/>
-                              </w:numPr>
-                              <w:spacing w:line="256" w:lineRule="auto"/>
-                              <w:rPr>
-                                <w:lang w:val="es-ES"/>
-                              </w:rPr>
-                            </w:pPr>
-                            <w:r>
-                              <w:rPr>
-                                <w:lang w:val="es-ES"/>
-                              </w:rPr>
-                              <w:t>El sistema pedirá los siguientes campos nombre del menú y descripción</w:t>
-                            </w:r>
-                          </w:p>
-                          <w:p>
-                            <w:pPr>
-                              <w:pStyle w:val="Prrafodelista"/>
-                              <w:numPr>
-                                <w:ilvl w:val="0"/>
-                                <w:numId w:val="11"/>
-                              </w:numPr>
-                              <w:spacing w:line="256" w:lineRule="auto"/>
-                              <w:rPr>
-                                <w:lang w:val="es-ES"/>
-                              </w:rPr>
-                            </w:pPr>
-                            <w:r>
-                              <w:rPr>
-                                <w:lang w:val="es-ES"/>
-                              </w:rPr>
-                              <w:t>El sistema permitirá realizar registrar, eliminar, actualizar y mostrar</w:t>
-                            </w:r>
-                          </w:p>
-                          <w:p>
-                            <w:pPr>
-                              <w:pStyle w:val="Prrafodelista"/>
-                              <w:numPr>
-                                <w:ilvl w:val="0"/>
-                                <w:numId w:val="11"/>
-                              </w:numPr>
-                              <w:spacing w:line="256" w:lineRule="auto"/>
-                              <w:rPr>
-                                <w:lang w:val="es-ES"/>
-                              </w:rPr>
-                            </w:pPr>
-                            <w:r>
-                              <w:rPr>
-                                <w:lang w:val="es-ES"/>
-                              </w:rPr>
-                              <w:t>El sistema mostrar un mensaje si algún campo no está completo.</w:t>
-                            </w:r>
-                          </w:p>
-                          <w:p>
-                            <w:pPr>
-                              <w:pStyle w:val="Prrafodelista"/>
-                              <w:jc w:val="both"/>
-                              <w:rPr>
-                                <w:rFonts w:ascii="Times New Roman" w:hAnsi="Times New Roman" w:cs="Times New Roman"/>
-                              </w:rPr>
-                            </w:pPr>
-                          </w:p>
-                        </w:txbxContent>
-                      </wps:txbx>
-                      <wps:bodyPr rot="0" spcFirstLastPara="0" vertOverflow="overflow" horzOverflow="overflow" vert="horz" wrap="square" lIns="91440" tIns="45720" rIns="91440" bIns="45720" numCol="1" spcCol="0" rtlCol="0" fromWordArt="0" anchor="t" anchorCtr="0" forceAA="0" compatLnSpc="1">
-                        <a:prstTxWarp prst="textNoShape">
-                          <a:avLst/>
-                        </a:prstTxWarp>
-                        <a:noAutofit/>
-                      </wps:bodyPr>
-                    </wps:wsp>
-                  </a:graphicData>
-                </a:graphic>
-                <wp14:sizeRelH relativeFrom="margin">
-                  <wp14:pctWidth>0</wp14:pctWidth>
-                </wp14:sizeRelH>
-                <wp14:sizeRelV relativeFrom="margin">
-                  <wp14:pctHeight>0</wp14:pctHeight>
-                </wp14:sizeRelV>
-              </wp:anchor>
-            </w:drawing>
-          </mc:Choice>
-          <mc:Fallback>
-            <w:pict>
-              <v:shape w14:anchorId="7D864A72" id="_x0000_s1029" type="#_x0000_t202" style="position:absolute;margin-left:199pt;margin-top:4.9pt;width:272.6pt;height:254.5pt;z-index:251665408;visibility:visible;mso-wrap-style:square;mso-width-percent:0;mso-height-percent:0;mso-wrap-distance-left:9pt;mso-wrap-distance-top:0;mso-wrap-distance-right:9pt;mso-wrap-distance-bottom:0;mso-position-horizontal:absolute;mso-position-horizontal-relative:margin;mso-position-vertical:absolute;mso-position-vertical-relative:text;mso-width-percent:0;mso-height-percent:0;mso-width-relative:margin;mso-height-relative:margin;v-text-anchor:top" o:gfxdata="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" fillcolor="white [3201]" stroked="f" strokeweight=".5pt">
-                <v:shadow on="t" color="black" opacity="19660f" offset=".552mm,.73253mm"/>
-                <v:textbox>
-                  <w:txbxContent>
-                    <w:p>
-                      <w:pPr>
-                        <w:jc w:val="center"/>
-                        <w:rPr>
-                          <w:rFonts w:ascii="Times New Roman" w:hAnsi="Times New Roman" w:cs="Times New Roman"/>
-                          <w:b/>
-                          <w:bCs/>
-                        </w:rPr>
-                      </w:pPr>
-                      <w:r>
-                        <w:rPr>
-                          <w:rFonts w:ascii="Times New Roman" w:hAnsi="Times New Roman" w:cs="Times New Roman"/>
-                          <w:b/>
-                          <w:bCs/>
-                        </w:rPr>
-                        <w:t>Criterio de Aceptación</w:t>
-                      </w:r>
-                    </w:p>
-                    <w:p>
-                      <w:pPr>
-                        <w:jc w:val="both"/>
-                        <w:rPr>
-                          <w:rFonts w:ascii="Times New Roman" w:hAnsi="Times New Roman" w:cs="Times New Roman"/>
-                        </w:rPr>
-                      </w:pPr>
-                    </w:p>
-                    <w:p>
-                      <w:pPr>
-                        <w:pStyle w:val="Prrafodelista"/>
-                        <w:numPr>
-                          <w:ilvl w:val="0"/>
-                          <w:numId w:val="11"/>
-                        </w:numPr>
-                        <w:spacing w:line="256" w:lineRule="auto"/>
-                        <w:rPr>
-                          <w:lang w:val="es-ES"/>
-                        </w:rPr>
-                      </w:pPr>
-                      <w:r>
-                        <w:rPr>
-                          <w:lang w:val="es-ES"/>
-                        </w:rPr>
-                        <w:t>Debe contener un formulario donde registrarán el menú</w:t>
-                      </w:r>
-                    </w:p>
-                    <w:p>
-                      <w:pPr>
-                        <w:pStyle w:val="Prrafodelista"/>
-                        <w:numPr>
-                          <w:ilvl w:val="0"/>
-                          <w:numId w:val="11"/>
-                        </w:numPr>
-                        <w:spacing w:line="256" w:lineRule="auto"/>
-                        <w:rPr>
-                          <w:lang w:val="es-ES"/>
-                        </w:rPr>
-                      </w:pPr>
-                      <w:r>
-                        <w:rPr>
-                          <w:lang w:val="es-ES"/>
-                        </w:rPr>
-                        <w:t>El sistema pedirá los siguientes campos nombre del menú y descripción</w:t>
-                      </w:r>
-                    </w:p>
-                    <w:p>
-                      <w:pPr>
-                        <w:pStyle w:val="Prrafodelista"/>
-                        <w:numPr>
-                          <w:ilvl w:val="0"/>
-                          <w:numId w:val="11"/>
-                        </w:numPr>
-                        <w:spacing w:line="256" w:lineRule="auto"/>
-                        <w:rPr>
-                          <w:lang w:val="es-ES"/>
-                        </w:rPr>
-                      </w:pPr>
-                      <w:r>
-                        <w:rPr>
-                          <w:lang w:val="es-ES"/>
-                        </w:rPr>
-                        <w:t>El sistema permitirá realizar registrar, eliminar, actualizar y mostrar</w:t>
-                      </w:r>
-                    </w:p>
-                    <w:p>
-                      <w:pPr>
-                        <w:pStyle w:val="Prrafodelista"/>
-                        <w:numPr>
-                          <w:ilvl w:val="0"/>
-                          <w:numId w:val="11"/>
-                        </w:numPr>
-                        <w:spacing w:line="256" w:lineRule="auto"/>
-                        <w:rPr>
-                          <w:lang w:val="es-ES"/>
-                        </w:rPr>
-                      </w:pPr>
-                      <w:r>
-                        <w:rPr>
-                          <w:lang w:val="es-ES"/>
-                        </w:rPr>
-                        <w:t>El sistema mostrar un mensaje si algún campo no está completo.</w:t>
-                      </w:r>
-                    </w:p>
-                    <w:p>
-                      <w:pPr>
-                        <w:pStyle w:val="Prrafodelista"/>
-                        <w:jc w:val="both"/>
-                        <w:rPr>
-                          <w:rFonts w:ascii="Times New Roman" w:hAnsi="Times New Roman" w:cs="Times New Roman"/>
-                        </w:rPr>
-                      </w:pPr>
-                    </w:p>
-                  </w:txbxContent>
-                </v:textbox>
-                <w10:wrap anchorx="margin"/>
-              </v:shape>
-            </w:pict>
-          </mc:Fallback>
-        </mc:AlternateContent>
-      </w:r>
-      <w:r>
-        <w:rPr>
-          <w:rFonts w:ascii="Times New Roman" w:hAnsi="Times New Roman" w:cs="Times New Roman"/>
-          <w:b/>
-          <w:bCs/>
-          <w:noProof/>
-        </w:rPr>
-        <mc:AlternateContent>
-          <mc:Choice Requires="wps">
-            <w:drawing>
-              <wp:anchor distT="0" distB="0" distL="114300" distR="114300" simplePos="0" relativeHeight="251664384" behindDoc="0" locked="0" layoutInCell="1" allowOverlap="1" wp14:anchorId="6316C345" wp14:editId="6D0B03C2">
-                <wp:simplePos x="0" y="0"/>
-                <wp:positionH relativeFrom="page">
-                  <wp:posOffset>785190</wp:posOffset>
-                </wp:positionH>
-                <wp:positionV relativeFrom="paragraph">
-                  <wp:posOffset>57988</wp:posOffset>
-                </wp:positionV>
-                <wp:extent cx="2457450" cy="3221355"/>
-                <wp:effectExtent l="76200" t="57150" r="95250" b="131445"/>
-                <wp:wrapSquare wrapText="bothSides"/>
-                <wp:docPr id="1608019988" name="Cuadro de texto 1"/>
-                <wp:cNvGraphicFramePr/>
-                <a:graphic xmlns:a="http://schemas.openxmlformats.org/drawingml/2006/main">
-                  <a:graphicData uri="http://schemas.microsoft.com/office/word/2010/wordprocessingShape">
-                    <wps:wsp>
-                      <wps:cNvSpPr txBox="1"/>
-                      <wps:spPr>
-                        <a:xfrm>
-                          <a:off x="0" y="0"/>
-                          <a:ext cx="2457450" cy="3221355"/>
-                        </a:xfrm>
-                        <a:prstGeom prst="rect">
-                          <a:avLst/>
-                        </a:prstGeom>
-                        <a:solidFill>
-                          <a:schemeClr val="lt1"/>
-                        </a:solidFill>
-                        <a:ln w="6350">
-                          <a:noFill/>
-                        </a:ln>
-                        <a:effectLst>
-                          <a:outerShdw blurRad="50800" dist="38100" dir="5400000" algn="t" rotWithShape="0">
-                            <a:prstClr val="black">
-                              <a:alpha val="40000"/>
-                            </a:prstClr>
-                          </a:outerShdw>
-                        </a:effectLst>
-                        <a:scene3d>
-                          <a:camera prst="orthographicFront">
-                            <a:rot lat="0" lon="0" rev="0"/>
-                          </a:camera>
-                          <a:lightRig rig="brightRoom" dir="t">
-                            <a:rot lat="0" lon="0" rev="600000"/>
-                          </a:lightRig>
-                        </a:scene3d>
-                        <a:sp3d prstMaterial="metal">
-                          <a:bevelT w="38100" h="57150" prst="angle"/>
-                        </a:sp3d>
-                      </wps:spPr>
-                      <wps:txbx>
-                        <w:txbxContent>
-                          <w:p>
-                            <w:pPr>
-                              <w:jc w:val="center"/>
-                              <w:rPr>
-                                <w:rFonts w:ascii="Times New Roman" w:hAnsi="Times New Roman" w:cs="Times New Roman"/>
-                                <w:b/>
-                                <w:bCs/>
-                              </w:rPr>
-                            </w:pPr>
-                            <w:r>
-                              <w:rPr>
-                                <w:rFonts w:ascii="Times New Roman" w:hAnsi="Times New Roman" w:cs="Times New Roman"/>
-                                <w:b/>
-                                <w:bCs/>
-                              </w:rPr>
-                              <w:t>Historia de usuario</w:t>
-                            </w:r>
-                          </w:p>
-                          <w:p>
-                            <w:pPr>
-                              <w:rPr>
-                                <w:rFonts w:ascii="Times New Roman" w:hAnsi="Times New Roman" w:cs="Times New Roman"/>
-                                <w:b/>
-                                <w:bCs/>
-                              </w:rPr>
-                            </w:pPr>
-                          </w:p>
-                          <w:p>
-                            <w:pPr>
-                              <w:rPr>
-                                <w:rFonts w:ascii="Times New Roman" w:hAnsi="Times New Roman" w:cs="Times New Roman"/>
-                                <w:lang w:val="es-ES"/>
-                              </w:rPr>
-                            </w:pPr>
-                            <w:r>
-                              <w:rPr>
-                                <w:rFonts w:ascii="Times New Roman" w:hAnsi="Times New Roman" w:cs="Times New Roman"/>
-                                <w:b/>
-                                <w:bCs/>
-                                <w:lang w:val="es-ES"/>
-                              </w:rPr>
-                              <w:t>Yo:</w:t>
-                            </w:r>
-                            <w:r>
-                              <w:rPr>
-                                <w:rFonts w:ascii="Times New Roman" w:hAnsi="Times New Roman" w:cs="Times New Roman"/>
-                                <w:lang w:val="es-ES"/>
-                              </w:rPr>
-                              <w:t xml:space="preserve"> Santos Enmanuel Chicas García,</w:t>
-                            </w:r>
-                          </w:p>
-                          <w:p>
-                            <w:pPr>
-                              <w:rPr>
-                                <w:rFonts w:ascii="Times New Roman" w:hAnsi="Times New Roman" w:cs="Times New Roman"/>
-                                <w:lang w:val="es-ES"/>
-                              </w:rPr>
-                            </w:pPr>
-                            <w:r>
-                              <w:rPr>
-                                <w:rFonts w:ascii="Times New Roman" w:hAnsi="Times New Roman" w:cs="Times New Roman"/>
-                                <w:lang w:val="es-ES"/>
-                              </w:rPr>
-                              <w:t xml:space="preserve">maestro de SCRUM como usuario </w:t>
-                            </w:r>
-                          </w:p>
-                          <w:p>
-                            <w:pPr>
-                              <w:rPr>
-                                <w:rFonts w:ascii="Times New Roman" w:hAnsi="Times New Roman" w:cs="Times New Roman"/>
-                                <w:lang w:val="es-ES"/>
-                              </w:rPr>
-                            </w:pPr>
-                            <w:r>
-                              <w:rPr>
-                                <w:rFonts w:ascii="Times New Roman" w:hAnsi="Times New Roman" w:cs="Times New Roman"/>
-                                <w:lang w:val="es-ES"/>
-                              </w:rPr>
-                              <w:t>final de sistema venta de restaurante</w:t>
-                            </w:r>
-                          </w:p>
-                          <w:p>
-                            <w:pPr>
-                              <w:rPr>
-                                <w:rFonts w:ascii="Times New Roman" w:hAnsi="Times New Roman" w:cs="Times New Roman"/>
-                                <w:lang w:val="es-ES"/>
-                              </w:rPr>
-                            </w:pPr>
-                            <w:r>
-                              <w:rPr>
-                                <w:rFonts w:ascii="Times New Roman" w:hAnsi="Times New Roman" w:cs="Times New Roman"/>
-                                <w:b/>
-                                <w:bCs/>
-                                <w:lang w:val="es-ES"/>
-                              </w:rPr>
-                              <w:t xml:space="preserve">Quiero: </w:t>
-                            </w:r>
-                            <w:r>
-                              <w:rPr>
-                                <w:rFonts w:ascii="Times New Roman" w:hAnsi="Times New Roman" w:cs="Times New Roman"/>
-                                <w:lang w:val="es-ES"/>
-                              </w:rPr>
-                              <w:t xml:space="preserve"> Un sistema de venta de restaurante</w:t>
-                            </w:r>
-                          </w:p>
-                          <w:p>
-                            <w:pPr>
-                              <w:rPr>
-                                <w:rFonts w:ascii="Times New Roman" w:hAnsi="Times New Roman" w:cs="Times New Roman"/>
-                                <w:lang w:val="es-ES"/>
-                              </w:rPr>
-                            </w:pPr>
-                            <w:r>
-                              <w:rPr>
-                                <w:rFonts w:ascii="Times New Roman" w:hAnsi="Times New Roman" w:cs="Times New Roman"/>
-                                <w:b/>
-                                <w:bCs/>
-                                <w:lang w:val="es-ES"/>
-                              </w:rPr>
-                              <w:t xml:space="preserve">Para: </w:t>
-                            </w:r>
-                            <w:r>
-                              <w:rPr>
-                                <w:rFonts w:ascii="Times New Roman" w:hAnsi="Times New Roman" w:cs="Times New Roman"/>
-                                <w:lang w:val="es-ES"/>
-                              </w:rPr>
-                              <w:t xml:space="preserve">poder Registrar </w:t>
-                            </w:r>
-                            <w:r>
-                              <w:rPr>
-                                <w:rFonts w:ascii="Times New Roman" w:hAnsi="Times New Roman" w:cs="Times New Roman"/>
-                                <w:lang w:val="es-ES"/>
-                              </w:rPr>
-                              <w:t>los menús</w:t>
-                            </w:r>
-                          </w:p>
-                          <w:p>
-                            <w:pPr>
-                              <w:rPr>
-                                <w:rFonts w:ascii="Times New Roman" w:hAnsi="Times New Roman" w:cs="Times New Roman"/>
-                                <w:lang w:val="es-ES"/>
-                              </w:rPr>
-                            </w:pPr>
-                            <w:r>
-                              <w:rPr>
-                                <w:rFonts w:ascii="Times New Roman" w:hAnsi="Times New Roman" w:cs="Times New Roman"/>
-                                <w:lang w:val="es-ES"/>
-                              </w:rPr>
-                              <w:t>de los clientes</w:t>
-                            </w:r>
-                          </w:p>
-                          <w:p>
-                            <w:pPr>
-                              <w:jc w:val="both"/>
-                            </w:pPr>
-                          </w:p>
-                        </w:txbxContent>
-                      </wps:txbx>
-                      <wps:bodyPr rot="0" spcFirstLastPara="0" vertOverflow="overflow" horzOverflow="overflow" vert="horz" wrap="square" lIns="91440" tIns="45720" rIns="91440" bIns="45720" numCol="1" spcCol="0" rtlCol="0" fromWordArt="0" anchor="t" anchorCtr="0" forceAA="0" compatLnSpc="1">
-                        <a:prstTxWarp prst="textNoShape">
-                          <a:avLst/>
-                        </a:prstTxWarp>
-                        <a:noAutofit/>
-                      </wps:bodyPr>
-                    </wps:wsp>
-                  </a:graphicData>
-                </a:graphic>
-                <wp14:sizeRelH relativeFrom="margin">
-                  <wp14:pctWidth>0</wp14:pctWidth>
-                </wp14:sizeRelH>
-                <wp14:sizeRelV relativeFrom="margin">
-                  <wp14:pctHeight>0</wp14:pctHeight>
-                </wp14:sizeRelV>
-              </wp:anchor>
-            </w:drawing>
-          </mc:Choice>
-          <mc:Fallback>
-            <w:pict>
-              <v:shape w14:anchorId="6316C345" id="_x0000_s1030" type="#_x0000_t202" style="position:absolute;margin-left:61.85pt;margin-top:4.55pt;width:193.5pt;height:253.65pt;z-index:251664384;visibility:visible;mso-wrap-style:square;mso-width-percent:0;mso-height-percent:0;mso-wrap-distance-left:9pt;mso-wrap-distance-top:0;mso-wrap-distance-right:9pt;mso-wrap-distance-bottom:0;mso-position-horizontal:absolute;mso-position-horizontal-relative:page;mso-position-vertical:absolute;mso-position-vertical-relative:text;mso-width-percent:0;mso-height-percent:0;mso-width-relative:margin;mso-height-relative:margin;v-text-anchor:top" o:gfxdata="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" fillcolor="white [3201]" stroked="f" strokeweight=".5pt">
-                <v:shadow on="t" color="black" opacity="26214f" origin=",-.5" offset="0,3pt"/>
-                <v:textbox>
-                  <w:txbxContent>
-                    <w:p>
-                      <w:pPr>
-                        <w:jc w:val="center"/>
-                        <w:rPr>
-                          <w:rFonts w:ascii="Times New Roman" w:hAnsi="Times New Roman" w:cs="Times New Roman"/>
-                          <w:b/>
-                          <w:bCs/>
-                        </w:rPr>
-                      </w:pPr>
-                      <w:r>
-                        <w:rPr>
-                          <w:rFonts w:ascii="Times New Roman" w:hAnsi="Times New Roman" w:cs="Times New Roman"/>
-                          <w:b/>
-                          <w:bCs/>
-                        </w:rPr>
-                        <w:t>Historia de usuario</w:t>
-                      </w:r>
-                    </w:p>
-                    <w:p>
-                      <w:pPr>
-                        <w:rPr>
-                          <w:rFonts w:ascii="Times New Roman" w:hAnsi="Times New Roman" w:cs="Times New Roman"/>
-                          <w:b/>
-                          <w:bCs/>
-                        </w:rPr>
-                      </w:pPr>
-                    </w:p>
-                    <w:p>
-                      <w:pPr>
-                        <w:rPr>
-                          <w:rFonts w:ascii="Times New Roman" w:hAnsi="Times New Roman" w:cs="Times New Roman"/>
-                          <w:lang w:val="es-ES"/>
-                        </w:rPr>
-                      </w:pPr>
-                      <w:r>
-                        <w:rPr>
-                          <w:rFonts w:ascii="Times New Roman" w:hAnsi="Times New Roman" w:cs="Times New Roman"/>
-                          <w:b/>
-                          <w:bCs/>
-                          <w:lang w:val="es-ES"/>
-                        </w:rPr>
-                        <w:t>Yo:</w:t>
-                      </w:r>
-                      <w:r>
-                        <w:rPr>
-                          <w:rFonts w:ascii="Times New Roman" w:hAnsi="Times New Roman" w:cs="Times New Roman"/>
-                          <w:lang w:val="es-ES"/>
-                        </w:rPr>
-                        <w:t xml:space="preserve"> Santos Enmanuel Chicas García,</w:t>
-                      </w:r>
-                    </w:p>
-                    <w:p>
-                      <w:pPr>
-                        <w:rPr>
-                          <w:rFonts w:ascii="Times New Roman" w:hAnsi="Times New Roman" w:cs="Times New Roman"/>
-                          <w:lang w:val="es-ES"/>
-                        </w:rPr>
-                      </w:pPr>
-                      <w:r>
-                        <w:rPr>
-                          <w:rFonts w:ascii="Times New Roman" w:hAnsi="Times New Roman" w:cs="Times New Roman"/>
-                          <w:lang w:val="es-ES"/>
-                        </w:rPr>
-                        <w:t xml:space="preserve">maestro de SCRUM como usuario </w:t>
-                      </w:r>
-                    </w:p>
-                    <w:p>
-                      <w:pPr>
-                        <w:rPr>
-                          <w:rFonts w:ascii="Times New Roman" w:hAnsi="Times New Roman" w:cs="Times New Roman"/>
-                          <w:lang w:val="es-ES"/>
-                        </w:rPr>
-                      </w:pPr>
-                      <w:r>
-                        <w:rPr>
-                          <w:rFonts w:ascii="Times New Roman" w:hAnsi="Times New Roman" w:cs="Times New Roman"/>
-                          <w:lang w:val="es-ES"/>
-                        </w:rPr>
-                        <w:t>final de sistema venta de restaurante</w:t>
-                      </w:r>
-                    </w:p>
-                    <w:p>
-                      <w:pPr>
-                        <w:rPr>
-                          <w:rFonts w:ascii="Times New Roman" w:hAnsi="Times New Roman" w:cs="Times New Roman"/>
-                          <w:lang w:val="es-ES"/>
-                        </w:rPr>
-                      </w:pPr>
-                      <w:r>
-                        <w:rPr>
-                          <w:rFonts w:ascii="Times New Roman" w:hAnsi="Times New Roman" w:cs="Times New Roman"/>
-                          <w:b/>
-                          <w:bCs/>
-                          <w:lang w:val="es-ES"/>
-                        </w:rPr>
-                        <w:t xml:space="preserve">Quiero: </w:t>
-                      </w:r>
-                      <w:r>
-                        <w:rPr>
-                          <w:rFonts w:ascii="Times New Roman" w:hAnsi="Times New Roman" w:cs="Times New Roman"/>
-                          <w:lang w:val="es-ES"/>
-                        </w:rPr>
-                        <w:t xml:space="preserve"> Un sistema de venta de restaurante</w:t>
-                      </w:r>
-                    </w:p>
-                    <w:p>
-                      <w:pPr>
-                        <w:rPr>
-                          <w:rFonts w:ascii="Times New Roman" w:hAnsi="Times New Roman" w:cs="Times New Roman"/>
-                          <w:lang w:val="es-ES"/>
-                        </w:rPr>
-                      </w:pPr>
-                      <w:r>
-                        <w:rPr>
-                          <w:rFonts w:ascii="Times New Roman" w:hAnsi="Times New Roman" w:cs="Times New Roman"/>
-                          <w:b/>
-                          <w:bCs/>
-                          <w:lang w:val="es-ES"/>
-                        </w:rPr>
-                        <w:t xml:space="preserve">Para: </w:t>
-                      </w:r>
-                      <w:r>
-                        <w:rPr>
-                          <w:rFonts w:ascii="Times New Roman" w:hAnsi="Times New Roman" w:cs="Times New Roman"/>
-                          <w:lang w:val="es-ES"/>
-                        </w:rPr>
-                        <w:t xml:space="preserve">poder Registrar </w:t>
-                      </w:r>
-                      <w:r>
-                        <w:rPr>
-                          <w:rFonts w:ascii="Times New Roman" w:hAnsi="Times New Roman" w:cs="Times New Roman"/>
-                          <w:lang w:val="es-ES"/>
-                        </w:rPr>
-                        <w:t>los menús</w:t>
-                      </w:r>
-                    </w:p>
-                    <w:p>
-                      <w:pPr>
-                        <w:rPr>
-                          <w:rFonts w:ascii="Times New Roman" w:hAnsi="Times New Roman" w:cs="Times New Roman"/>
-                          <w:lang w:val="es-ES"/>
-                        </w:rPr>
-                      </w:pPr>
-                      <w:r>
-                        <w:rPr>
-                          <w:rFonts w:ascii="Times New Roman" w:hAnsi="Times New Roman" w:cs="Times New Roman"/>
-                          <w:lang w:val="es-ES"/>
-                        </w:rPr>
-                        <w:t>de los clientes</w:t>
-                      </w:r>
-                    </w:p>
-                    <w:p>
-                      <w:pPr>
-                        <w:jc w:val="both"/>
-                      </w:pPr>
-                    </w:p>
-                  </w:txbxContent>
-                </v:textbox>
-                <w10:wrap type="square" anchorx="page"/>
-              </v:shape>
-            </w:pict>
-          </mc:Fallback>
-        </mc:AlternateContent>
-      </w:r>
-    </w:p>
-    <w:p>
-      <w:r>
-        <w:tab/>
-      </w:r>
-    </w:p>
-    <w:p>
-      <w:r>
-        <w:tab/>
-      </w:r>
-    </w:p>
-    <w:p>
-      <w:pPr>
-        <w:pStyle w:val="Ttulo2"/>
-      </w:pPr>
-    </w:p>
-    <w:p>
-      <w:pPr>
-        <w:pStyle w:val="Ttulo2"/>
-      </w:pPr>
-    </w:p>
-    <w:p>
-      <w:r>
-        <w:tab/>
-      </w:r>
-    </w:p>
-    <w:p/>
     <w:p/>
     <w:p/>
     <w:p/>

--- a/avance del proyecto final-1.docx
+++ b/avance del proyecto final-1.docx
@@ -3556,9 +3556,6 @@
     <w:p>
       <w:pPr>
         <w:pStyle w:val="Ttulo1"/>
-        <w:rPr>
-          <w:u w:val="single"/>
-        </w:rPr>
       </w:pPr>
       <w:bookmarkStart w:id="14" w:name="_Toc177591911"/>
       <w:r>
@@ -4366,11 +4363,1549 @@
         </w:rPr>
       </w:pPr>
     </w:p>
+    <w:p>
+      <w:pPr>
+        <w:pStyle w:val="Ttulo2"/>
+      </w:pPr>
+      <w:bookmarkStart w:id="16" w:name="_Toc177591913"/>
+      <w:r>
+        <w:lastRenderedPageBreak/>
+        <w:t>Historia de usuario menú</w:t>
+      </w:r>
+      <w:bookmarkEnd w:id="16"/>
+    </w:p>
+    <w:p>
+      <w:r>
+        <w:rPr>
+          <w:rFonts w:ascii="Times New Roman" w:hAnsi="Times New Roman" w:cs="Times New Roman"/>
+          <w:b/>
+          <w:bCs/>
+          <w:noProof/>
+        </w:rPr>
+        <mc:AlternateContent>
+          <mc:Choice Requires="wps">
+            <w:drawing>
+              <wp:anchor distT="0" distB="0" distL="114300" distR="114300" simplePos="0" relativeHeight="251665408" behindDoc="0" locked="0" layoutInCell="1" allowOverlap="1" wp14:anchorId="7D864A72" wp14:editId="139D7A64">
+                <wp:simplePos x="0" y="0"/>
+                <wp:positionH relativeFrom="margin">
+                  <wp:posOffset>2527256</wp:posOffset>
+                </wp:positionH>
+                <wp:positionV relativeFrom="paragraph">
+                  <wp:posOffset>62230</wp:posOffset>
+                </wp:positionV>
+                <wp:extent cx="3461845" cy="3232150"/>
+                <wp:effectExtent l="38100" t="57150" r="120015" b="120650"/>
+                <wp:wrapNone/>
+                <wp:docPr id="607683545" name="Cuadro de texto 1"/>
+                <wp:cNvGraphicFramePr/>
+                <a:graphic xmlns:a="http://schemas.openxmlformats.org/drawingml/2006/main">
+                  <a:graphicData uri="http://schemas.microsoft.com/office/word/2010/wordprocessingShape">
+                    <wps:wsp>
+                      <wps:cNvSpPr txBox="1"/>
+                      <wps:spPr>
+                        <a:xfrm>
+                          <a:off x="0" y="0"/>
+                          <a:ext cx="3461845" cy="3232150"/>
+                        </a:xfrm>
+                        <a:prstGeom prst="rect">
+                          <a:avLst/>
+                        </a:prstGeom>
+                        <a:solidFill>
+                          <a:schemeClr val="lt1"/>
+                        </a:solidFill>
+                        <a:ln w="6350">
+                          <a:noFill/>
+                        </a:ln>
+                        <a:effectLst>
+                          <a:outerShdw blurRad="57785" dist="33020" dir="3180000" algn="ctr">
+                            <a:srgbClr val="000000">
+                              <a:alpha val="30000"/>
+                            </a:srgbClr>
+                          </a:outerShdw>
+                        </a:effectLst>
+                        <a:scene3d>
+                          <a:camera prst="orthographicFront">
+                            <a:rot lat="0" lon="0" rev="0"/>
+                          </a:camera>
+                          <a:lightRig rig="brightRoom" dir="t">
+                            <a:rot lat="0" lon="0" rev="600000"/>
+                          </a:lightRig>
+                        </a:scene3d>
+                        <a:sp3d prstMaterial="metal">
+                          <a:bevelT w="38100" h="57150" prst="angle"/>
+                        </a:sp3d>
+                      </wps:spPr>
+                      <wps:txbx>
+                        <w:txbxContent>
+                          <w:p>
+                            <w:pPr>
+                              <w:jc w:val="center"/>
+                              <w:rPr>
+                                <w:rFonts w:ascii="Times New Roman" w:hAnsi="Times New Roman" w:cs="Times New Roman"/>
+                                <w:b/>
+                                <w:bCs/>
+                              </w:rPr>
+                            </w:pPr>
+                            <w:r>
+                              <w:rPr>
+                                <w:rFonts w:ascii="Times New Roman" w:hAnsi="Times New Roman" w:cs="Times New Roman"/>
+                                <w:b/>
+                                <w:bCs/>
+                              </w:rPr>
+                              <w:t>Criterio de Aceptación</w:t>
+                            </w:r>
+                          </w:p>
+                          <w:p>
+                            <w:pPr>
+                              <w:jc w:val="both"/>
+                              <w:rPr>
+                                <w:rFonts w:ascii="Times New Roman" w:hAnsi="Times New Roman" w:cs="Times New Roman"/>
+                              </w:rPr>
+                            </w:pPr>
+                          </w:p>
+                          <w:p>
+                            <w:pPr>
+                              <w:pStyle w:val="Prrafodelista"/>
+                              <w:numPr>
+                                <w:ilvl w:val="0"/>
+                                <w:numId w:val="11"/>
+                              </w:numPr>
+                              <w:spacing w:line="256" w:lineRule="auto"/>
+                              <w:rPr>
+                                <w:lang w:val="es-ES"/>
+                              </w:rPr>
+                            </w:pPr>
+                            <w:r>
+                              <w:rPr>
+                                <w:lang w:val="es-ES"/>
+                              </w:rPr>
+                              <w:t>Debe contener un formulario donde registrarán el menú</w:t>
+                            </w:r>
+                          </w:p>
+                          <w:p>
+                            <w:pPr>
+                              <w:pStyle w:val="Prrafodelista"/>
+                              <w:numPr>
+                                <w:ilvl w:val="0"/>
+                                <w:numId w:val="11"/>
+                              </w:numPr>
+                              <w:spacing w:line="256" w:lineRule="auto"/>
+                              <w:rPr>
+                                <w:lang w:val="es-ES"/>
+                              </w:rPr>
+                            </w:pPr>
+                            <w:r>
+                              <w:rPr>
+                                <w:lang w:val="es-ES"/>
+                              </w:rPr>
+                              <w:t>El sistema pedirá los siguientes campos nombre del menú y descripción</w:t>
+                            </w:r>
+                          </w:p>
+                          <w:p>
+                            <w:pPr>
+                              <w:pStyle w:val="Prrafodelista"/>
+                              <w:numPr>
+                                <w:ilvl w:val="0"/>
+                                <w:numId w:val="11"/>
+                              </w:numPr>
+                              <w:spacing w:line="256" w:lineRule="auto"/>
+                              <w:rPr>
+                                <w:lang w:val="es-ES"/>
+                              </w:rPr>
+                            </w:pPr>
+                            <w:r>
+                              <w:rPr>
+                                <w:lang w:val="es-ES"/>
+                              </w:rPr>
+                              <w:t>El sistema permitirá realizar registrar, eliminar, actualizar y mostrar</w:t>
+                            </w:r>
+                          </w:p>
+                          <w:p>
+                            <w:pPr>
+                              <w:pStyle w:val="Prrafodelista"/>
+                              <w:numPr>
+                                <w:ilvl w:val="0"/>
+                                <w:numId w:val="11"/>
+                              </w:numPr>
+                              <w:spacing w:line="256" w:lineRule="auto"/>
+                              <w:rPr>
+                                <w:lang w:val="es-ES"/>
+                              </w:rPr>
+                            </w:pPr>
+                            <w:r>
+                              <w:rPr>
+                                <w:lang w:val="es-ES"/>
+                              </w:rPr>
+                              <w:t>El sistema mostrar un mensaje si algún campo no está completo.</w:t>
+                            </w:r>
+                          </w:p>
+                          <w:p>
+                            <w:pPr>
+                              <w:pStyle w:val="Prrafodelista"/>
+                              <w:jc w:val="both"/>
+                              <w:rPr>
+                                <w:rFonts w:ascii="Times New Roman" w:hAnsi="Times New Roman" w:cs="Times New Roman"/>
+                              </w:rPr>
+                            </w:pPr>
+                          </w:p>
+                        </w:txbxContent>
+                      </wps:txbx>
+                      <wps:bodyPr rot="0" spcFirstLastPara="0" vertOverflow="overflow" horzOverflow="overflow" vert="horz" wrap="square" lIns="91440" tIns="45720" rIns="91440" bIns="45720" numCol="1" spcCol="0" rtlCol="0" fromWordArt="0" anchor="t" anchorCtr="0" forceAA="0" compatLnSpc="1">
+                        <a:prstTxWarp prst="textNoShape">
+                          <a:avLst/>
+                        </a:prstTxWarp>
+                        <a:noAutofit/>
+                      </wps:bodyPr>
+                    </wps:wsp>
+                  </a:graphicData>
+                </a:graphic>
+                <wp14:sizeRelH relativeFrom="margin">
+                  <wp14:pctWidth>0</wp14:pctWidth>
+                </wp14:sizeRelH>
+                <wp14:sizeRelV relativeFrom="margin">
+                  <wp14:pctHeight>0</wp14:pctHeight>
+                </wp14:sizeRelV>
+              </wp:anchor>
+            </w:drawing>
+          </mc:Choice>
+          <mc:Fallback>
+            <w:pict>
+              <v:shapetype w14:anchorId="7D864A72" id="_x0000_t202" coordsize="21600,21600" o:spt="202" path="m,l,21600r21600,l21600,xe">
+                <v:stroke joinstyle="miter"/>
+                <v:path gradientshapeok="t" o:connecttype="rect"/>
+              </v:shapetype>
+              <v:shape id="_x0000_s1029" type="#_x0000_t202" style="position:absolute;margin-left:199pt;margin-top:4.9pt;width:272.6pt;height:254.5pt;z-index:251665408;visibility:visible;mso-wrap-style:square;mso-width-percent:0;mso-height-percent:0;mso-wrap-distance-left:9pt;mso-wrap-distance-top:0;mso-wrap-distance-right:9pt;mso-wrap-distance-bottom:0;mso-position-horizontal:absolute;mso-position-horizontal-relative:margin;mso-position-vertical:absolute;mso-position-vertical-relative:text;mso-width-percent:0;mso-height-percent:0;mso-width-relative:margin;mso-height-relative:margin;v-text-anchor:top" o:gfxdata="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" fillcolor="white [3201]" stroked="f" strokeweight=".5pt">
+                <v:shadow on="t" color="black" opacity="19660f" offset=".552mm,.73253mm"/>
+                <v:textbox>
+                  <w:txbxContent>
+                    <w:p>
+                      <w:pPr>
+                        <w:jc w:val="center"/>
+                        <w:rPr>
+                          <w:rFonts w:ascii="Times New Roman" w:hAnsi="Times New Roman" w:cs="Times New Roman"/>
+                          <w:b/>
+                          <w:bCs/>
+                        </w:rPr>
+                      </w:pPr>
+                      <w:r>
+                        <w:rPr>
+                          <w:rFonts w:ascii="Times New Roman" w:hAnsi="Times New Roman" w:cs="Times New Roman"/>
+                          <w:b/>
+                          <w:bCs/>
+                        </w:rPr>
+                        <w:t>Criterio de Aceptación</w:t>
+                      </w:r>
+                    </w:p>
+                    <w:p>
+                      <w:pPr>
+                        <w:jc w:val="both"/>
+                        <w:rPr>
+                          <w:rFonts w:ascii="Times New Roman" w:hAnsi="Times New Roman" w:cs="Times New Roman"/>
+                        </w:rPr>
+                      </w:pPr>
+                    </w:p>
+                    <w:p>
+                      <w:pPr>
+                        <w:pStyle w:val="Prrafodelista"/>
+                        <w:numPr>
+                          <w:ilvl w:val="0"/>
+                          <w:numId w:val="11"/>
+                        </w:numPr>
+                        <w:spacing w:line="256" w:lineRule="auto"/>
+                        <w:rPr>
+                          <w:lang w:val="es-ES"/>
+                        </w:rPr>
+                      </w:pPr>
+                      <w:r>
+                        <w:rPr>
+                          <w:lang w:val="es-ES"/>
+                        </w:rPr>
+                        <w:t>Debe contener un formulario donde registrarán el menú</w:t>
+                      </w:r>
+                    </w:p>
+                    <w:p>
+                      <w:pPr>
+                        <w:pStyle w:val="Prrafodelista"/>
+                        <w:numPr>
+                          <w:ilvl w:val="0"/>
+                          <w:numId w:val="11"/>
+                        </w:numPr>
+                        <w:spacing w:line="256" w:lineRule="auto"/>
+                        <w:rPr>
+                          <w:lang w:val="es-ES"/>
+                        </w:rPr>
+                      </w:pPr>
+                      <w:r>
+                        <w:rPr>
+                          <w:lang w:val="es-ES"/>
+                        </w:rPr>
+                        <w:t>El sistema pedirá los siguientes campos nombre del menú y descripción</w:t>
+                      </w:r>
+                    </w:p>
+                    <w:p>
+                      <w:pPr>
+                        <w:pStyle w:val="Prrafodelista"/>
+                        <w:numPr>
+                          <w:ilvl w:val="0"/>
+                          <w:numId w:val="11"/>
+                        </w:numPr>
+                        <w:spacing w:line="256" w:lineRule="auto"/>
+                        <w:rPr>
+                          <w:lang w:val="es-ES"/>
+                        </w:rPr>
+                      </w:pPr>
+                      <w:r>
+                        <w:rPr>
+                          <w:lang w:val="es-ES"/>
+                        </w:rPr>
+                        <w:t>El sistema permitirá realizar registrar, eliminar, actualizar y mostrar</w:t>
+                      </w:r>
+                    </w:p>
+                    <w:p>
+                      <w:pPr>
+                        <w:pStyle w:val="Prrafodelista"/>
+                        <w:numPr>
+                          <w:ilvl w:val="0"/>
+                          <w:numId w:val="11"/>
+                        </w:numPr>
+                        <w:spacing w:line="256" w:lineRule="auto"/>
+                        <w:rPr>
+                          <w:lang w:val="es-ES"/>
+                        </w:rPr>
+                      </w:pPr>
+                      <w:r>
+                        <w:rPr>
+                          <w:lang w:val="es-ES"/>
+                        </w:rPr>
+                        <w:t>El sistema mostrar un mensaje si algún campo no está completo.</w:t>
+                      </w:r>
+                    </w:p>
+                    <w:p>
+                      <w:pPr>
+                        <w:pStyle w:val="Prrafodelista"/>
+                        <w:jc w:val="both"/>
+                        <w:rPr>
+                          <w:rFonts w:ascii="Times New Roman" w:hAnsi="Times New Roman" w:cs="Times New Roman"/>
+                        </w:rPr>
+                      </w:pPr>
+                    </w:p>
+                  </w:txbxContent>
+                </v:textbox>
+                <w10:wrap anchorx="margin"/>
+              </v:shape>
+            </w:pict>
+          </mc:Fallback>
+        </mc:AlternateContent>
+      </w:r>
+      <w:r>
+        <w:rPr>
+          <w:rFonts w:ascii="Times New Roman" w:hAnsi="Times New Roman" w:cs="Times New Roman"/>
+          <w:b/>
+          <w:bCs/>
+          <w:noProof/>
+        </w:rPr>
+        <mc:AlternateContent>
+          <mc:Choice Requires="wps">
+            <w:drawing>
+              <wp:anchor distT="0" distB="0" distL="114300" distR="114300" simplePos="0" relativeHeight="251664384" behindDoc="0" locked="0" layoutInCell="1" allowOverlap="1" wp14:anchorId="6316C345" wp14:editId="6D0B03C2">
+                <wp:simplePos x="0" y="0"/>
+                <wp:positionH relativeFrom="page">
+                  <wp:posOffset>785190</wp:posOffset>
+                </wp:positionH>
+                <wp:positionV relativeFrom="paragraph">
+                  <wp:posOffset>57988</wp:posOffset>
+                </wp:positionV>
+                <wp:extent cx="2457450" cy="3221355"/>
+                <wp:effectExtent l="76200" t="57150" r="95250" b="131445"/>
+                <wp:wrapSquare wrapText="bothSides"/>
+                <wp:docPr id="1608019988" name="Cuadro de texto 1"/>
+                <wp:cNvGraphicFramePr/>
+                <a:graphic xmlns:a="http://schemas.openxmlformats.org/drawingml/2006/main">
+                  <a:graphicData uri="http://schemas.microsoft.com/office/word/2010/wordprocessingShape">
+                    <wps:wsp>
+                      <wps:cNvSpPr txBox="1"/>
+                      <wps:spPr>
+                        <a:xfrm>
+                          <a:off x="0" y="0"/>
+                          <a:ext cx="2457450" cy="3221355"/>
+                        </a:xfrm>
+                        <a:prstGeom prst="rect">
+                          <a:avLst/>
+                        </a:prstGeom>
+                        <a:solidFill>
+                          <a:schemeClr val="lt1"/>
+                        </a:solidFill>
+                        <a:ln w="6350">
+                          <a:noFill/>
+                        </a:ln>
+                        <a:effectLst>
+                          <a:outerShdw blurRad="50800" dist="38100" dir="5400000" algn="t" rotWithShape="0">
+                            <a:prstClr val="black">
+                              <a:alpha val="40000"/>
+                            </a:prstClr>
+                          </a:outerShdw>
+                        </a:effectLst>
+                        <a:scene3d>
+                          <a:camera prst="orthographicFront">
+                            <a:rot lat="0" lon="0" rev="0"/>
+                          </a:camera>
+                          <a:lightRig rig="brightRoom" dir="t">
+                            <a:rot lat="0" lon="0" rev="600000"/>
+                          </a:lightRig>
+                        </a:scene3d>
+                        <a:sp3d prstMaterial="metal">
+                          <a:bevelT w="38100" h="57150" prst="angle"/>
+                        </a:sp3d>
+                      </wps:spPr>
+                      <wps:txbx>
+                        <w:txbxContent>
+                          <w:p>
+                            <w:pPr>
+                              <w:jc w:val="center"/>
+                              <w:rPr>
+                                <w:rFonts w:ascii="Times New Roman" w:hAnsi="Times New Roman" w:cs="Times New Roman"/>
+                                <w:b/>
+                                <w:bCs/>
+                              </w:rPr>
+                            </w:pPr>
+                            <w:r>
+                              <w:rPr>
+                                <w:rFonts w:ascii="Times New Roman" w:hAnsi="Times New Roman" w:cs="Times New Roman"/>
+                                <w:b/>
+                                <w:bCs/>
+                              </w:rPr>
+                              <w:t>Historia de usuario</w:t>
+                            </w:r>
+                          </w:p>
+                          <w:p>
+                            <w:pPr>
+                              <w:rPr>
+                                <w:rFonts w:ascii="Times New Roman" w:hAnsi="Times New Roman" w:cs="Times New Roman"/>
+                                <w:b/>
+                                <w:bCs/>
+                              </w:rPr>
+                            </w:pPr>
+                          </w:p>
+                          <w:p>
+                            <w:pPr>
+                              <w:rPr>
+                                <w:rFonts w:ascii="Times New Roman" w:hAnsi="Times New Roman" w:cs="Times New Roman"/>
+                                <w:lang w:val="es-ES"/>
+                              </w:rPr>
+                            </w:pPr>
+                            <w:r>
+                              <w:rPr>
+                                <w:rFonts w:ascii="Times New Roman" w:hAnsi="Times New Roman" w:cs="Times New Roman"/>
+                                <w:b/>
+                                <w:bCs/>
+                                <w:lang w:val="es-ES"/>
+                              </w:rPr>
+                              <w:t>Yo:</w:t>
+                            </w:r>
+                            <w:r>
+                              <w:rPr>
+                                <w:rFonts w:ascii="Times New Roman" w:hAnsi="Times New Roman" w:cs="Times New Roman"/>
+                                <w:lang w:val="es-ES"/>
+                              </w:rPr>
+                              <w:t xml:space="preserve"> Santos Enmanuel Chicas García,</w:t>
+                            </w:r>
+                          </w:p>
+                          <w:p>
+                            <w:pPr>
+                              <w:rPr>
+                                <w:rFonts w:ascii="Times New Roman" w:hAnsi="Times New Roman" w:cs="Times New Roman"/>
+                                <w:lang w:val="es-ES"/>
+                              </w:rPr>
+                            </w:pPr>
+                            <w:r>
+                              <w:rPr>
+                                <w:rFonts w:ascii="Times New Roman" w:hAnsi="Times New Roman" w:cs="Times New Roman"/>
+                                <w:lang w:val="es-ES"/>
+                              </w:rPr>
+                              <w:t xml:space="preserve">maestro de SCRUM como usuario </w:t>
+                            </w:r>
+                          </w:p>
+                          <w:p>
+                            <w:pPr>
+                              <w:rPr>
+                                <w:rFonts w:ascii="Times New Roman" w:hAnsi="Times New Roman" w:cs="Times New Roman"/>
+                                <w:lang w:val="es-ES"/>
+                              </w:rPr>
+                            </w:pPr>
+                            <w:r>
+                              <w:rPr>
+                                <w:rFonts w:ascii="Times New Roman" w:hAnsi="Times New Roman" w:cs="Times New Roman"/>
+                                <w:lang w:val="es-ES"/>
+                              </w:rPr>
+                              <w:t>final de sistema venta de restaurante</w:t>
+                            </w:r>
+                          </w:p>
+                          <w:p>
+                            <w:pPr>
+                              <w:rPr>
+                                <w:rFonts w:ascii="Times New Roman" w:hAnsi="Times New Roman" w:cs="Times New Roman"/>
+                                <w:lang w:val="es-ES"/>
+                              </w:rPr>
+                            </w:pPr>
+                            <w:r>
+                              <w:rPr>
+                                <w:rFonts w:ascii="Times New Roman" w:hAnsi="Times New Roman" w:cs="Times New Roman"/>
+                                <w:b/>
+                                <w:bCs/>
+                                <w:lang w:val="es-ES"/>
+                              </w:rPr>
+                              <w:t xml:space="preserve">Quiero: </w:t>
+                            </w:r>
+                            <w:r>
+                              <w:rPr>
+                                <w:rFonts w:ascii="Times New Roman" w:hAnsi="Times New Roman" w:cs="Times New Roman"/>
+                                <w:lang w:val="es-ES"/>
+                              </w:rPr>
+                              <w:t xml:space="preserve"> Un sistema de venta de restaurante</w:t>
+                            </w:r>
+                          </w:p>
+                          <w:p>
+                            <w:pPr>
+                              <w:rPr>
+                                <w:rFonts w:ascii="Times New Roman" w:hAnsi="Times New Roman" w:cs="Times New Roman"/>
+                                <w:lang w:val="es-ES"/>
+                              </w:rPr>
+                            </w:pPr>
+                            <w:r>
+                              <w:rPr>
+                                <w:rFonts w:ascii="Times New Roman" w:hAnsi="Times New Roman" w:cs="Times New Roman"/>
+                                <w:b/>
+                                <w:bCs/>
+                                <w:lang w:val="es-ES"/>
+                              </w:rPr>
+                              <w:t xml:space="preserve">Para: </w:t>
+                            </w:r>
+                            <w:r>
+                              <w:rPr>
+                                <w:rFonts w:ascii="Times New Roman" w:hAnsi="Times New Roman" w:cs="Times New Roman"/>
+                                <w:lang w:val="es-ES"/>
+                              </w:rPr>
+                              <w:t xml:space="preserve">poder Registrar </w:t>
+                            </w:r>
+                            <w:r>
+                              <w:rPr>
+                                <w:rFonts w:ascii="Times New Roman" w:hAnsi="Times New Roman" w:cs="Times New Roman"/>
+                                <w:lang w:val="es-ES"/>
+                              </w:rPr>
+                              <w:t>los menús</w:t>
+                            </w:r>
+                          </w:p>
+                          <w:p>
+                            <w:pPr>
+                              <w:rPr>
+                                <w:rFonts w:ascii="Times New Roman" w:hAnsi="Times New Roman" w:cs="Times New Roman"/>
+                                <w:lang w:val="es-ES"/>
+                              </w:rPr>
+                            </w:pPr>
+                            <w:r>
+                              <w:rPr>
+                                <w:rFonts w:ascii="Times New Roman" w:hAnsi="Times New Roman" w:cs="Times New Roman"/>
+                                <w:lang w:val="es-ES"/>
+                              </w:rPr>
+                              <w:t>de los clientes</w:t>
+                            </w:r>
+                          </w:p>
+                          <w:p>
+                            <w:pPr>
+                              <w:jc w:val="both"/>
+                            </w:pPr>
+                          </w:p>
+                        </w:txbxContent>
+                      </wps:txbx>
+                      <wps:bodyPr rot="0" spcFirstLastPara="0" vertOverflow="overflow" horzOverflow="overflow" vert="horz" wrap="square" lIns="91440" tIns="45720" rIns="91440" bIns="45720" numCol="1" spcCol="0" rtlCol="0" fromWordArt="0" anchor="t" anchorCtr="0" forceAA="0" compatLnSpc="1">
+                        <a:prstTxWarp prst="textNoShape">
+                          <a:avLst/>
+                        </a:prstTxWarp>
+                        <a:noAutofit/>
+                      </wps:bodyPr>
+                    </wps:wsp>
+                  </a:graphicData>
+                </a:graphic>
+                <wp14:sizeRelH relativeFrom="margin">
+                  <wp14:pctWidth>0</wp14:pctWidth>
+                </wp14:sizeRelH>
+                <wp14:sizeRelV relativeFrom="margin">
+                  <wp14:pctHeight>0</wp14:pctHeight>
+                </wp14:sizeRelV>
+              </wp:anchor>
+            </w:drawing>
+          </mc:Choice>
+          <mc:Fallback>
+            <w:pict>
+              <v:shape w14:anchorId="6316C345" id="_x0000_s1030" type="#_x0000_t202" style="position:absolute;margin-left:61.85pt;margin-top:4.55pt;width:193.5pt;height:253.65pt;z-index:251664384;visibility:visible;mso-wrap-style:square;mso-width-percent:0;mso-height-percent:0;mso-wrap-distance-left:9pt;mso-wrap-distance-top:0;mso-wrap-distance-right:9pt;mso-wrap-distance-bottom:0;mso-position-horizontal:absolute;mso-position-horizontal-relative:page;mso-position-vertical:absolute;mso-position-vertical-relative:text;mso-width-percent:0;mso-height-percent:0;mso-width-relative:margin;mso-height-relative:margin;v-text-anchor:top" o:gfxdata="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" fillcolor="white [3201]" stroked="f" strokeweight=".5pt">
+                <v:shadow on="t" color="black" opacity="26214f" origin=",-.5" offset="0,3pt"/>
+                <v:textbox>
+                  <w:txbxContent>
+                    <w:p>
+                      <w:pPr>
+                        <w:jc w:val="center"/>
+                        <w:rPr>
+                          <w:rFonts w:ascii="Times New Roman" w:hAnsi="Times New Roman" w:cs="Times New Roman"/>
+                          <w:b/>
+                          <w:bCs/>
+                        </w:rPr>
+                      </w:pPr>
+                      <w:r>
+                        <w:rPr>
+                          <w:rFonts w:ascii="Times New Roman" w:hAnsi="Times New Roman" w:cs="Times New Roman"/>
+                          <w:b/>
+                          <w:bCs/>
+                        </w:rPr>
+                        <w:t>Historia de usuario</w:t>
+                      </w:r>
+                    </w:p>
+                    <w:p>
+                      <w:pPr>
+                        <w:rPr>
+                          <w:rFonts w:ascii="Times New Roman" w:hAnsi="Times New Roman" w:cs="Times New Roman"/>
+                          <w:b/>
+                          <w:bCs/>
+                        </w:rPr>
+                      </w:pPr>
+                    </w:p>
+                    <w:p>
+                      <w:pPr>
+                        <w:rPr>
+                          <w:rFonts w:ascii="Times New Roman" w:hAnsi="Times New Roman" w:cs="Times New Roman"/>
+                          <w:lang w:val="es-ES"/>
+                        </w:rPr>
+                      </w:pPr>
+                      <w:r>
+                        <w:rPr>
+                          <w:rFonts w:ascii="Times New Roman" w:hAnsi="Times New Roman" w:cs="Times New Roman"/>
+                          <w:b/>
+                          <w:bCs/>
+                          <w:lang w:val="es-ES"/>
+                        </w:rPr>
+                        <w:t>Yo:</w:t>
+                      </w:r>
+                      <w:r>
+                        <w:rPr>
+                          <w:rFonts w:ascii="Times New Roman" w:hAnsi="Times New Roman" w:cs="Times New Roman"/>
+                          <w:lang w:val="es-ES"/>
+                        </w:rPr>
+                        <w:t xml:space="preserve"> Santos Enmanuel Chicas García,</w:t>
+                      </w:r>
+                    </w:p>
+                    <w:p>
+                      <w:pPr>
+                        <w:rPr>
+                          <w:rFonts w:ascii="Times New Roman" w:hAnsi="Times New Roman" w:cs="Times New Roman"/>
+                          <w:lang w:val="es-ES"/>
+                        </w:rPr>
+                      </w:pPr>
+                      <w:r>
+                        <w:rPr>
+                          <w:rFonts w:ascii="Times New Roman" w:hAnsi="Times New Roman" w:cs="Times New Roman"/>
+                          <w:lang w:val="es-ES"/>
+                        </w:rPr>
+                        <w:t xml:space="preserve">maestro de SCRUM como usuario </w:t>
+                      </w:r>
+                    </w:p>
+                    <w:p>
+                      <w:pPr>
+                        <w:rPr>
+                          <w:rFonts w:ascii="Times New Roman" w:hAnsi="Times New Roman" w:cs="Times New Roman"/>
+                          <w:lang w:val="es-ES"/>
+                        </w:rPr>
+                      </w:pPr>
+                      <w:r>
+                        <w:rPr>
+                          <w:rFonts w:ascii="Times New Roman" w:hAnsi="Times New Roman" w:cs="Times New Roman"/>
+                          <w:lang w:val="es-ES"/>
+                        </w:rPr>
+                        <w:t>final de sistema venta de restaurante</w:t>
+                      </w:r>
+                    </w:p>
+                    <w:p>
+                      <w:pPr>
+                        <w:rPr>
+                          <w:rFonts w:ascii="Times New Roman" w:hAnsi="Times New Roman" w:cs="Times New Roman"/>
+                          <w:lang w:val="es-ES"/>
+                        </w:rPr>
+                      </w:pPr>
+                      <w:r>
+                        <w:rPr>
+                          <w:rFonts w:ascii="Times New Roman" w:hAnsi="Times New Roman" w:cs="Times New Roman"/>
+                          <w:b/>
+                          <w:bCs/>
+                          <w:lang w:val="es-ES"/>
+                        </w:rPr>
+                        <w:t xml:space="preserve">Quiero: </w:t>
+                      </w:r>
+                      <w:r>
+                        <w:rPr>
+                          <w:rFonts w:ascii="Times New Roman" w:hAnsi="Times New Roman" w:cs="Times New Roman"/>
+                          <w:lang w:val="es-ES"/>
+                        </w:rPr>
+                        <w:t xml:space="preserve"> Un sistema de venta de restaurante</w:t>
+                      </w:r>
+                    </w:p>
+                    <w:p>
+                      <w:pPr>
+                        <w:rPr>
+                          <w:rFonts w:ascii="Times New Roman" w:hAnsi="Times New Roman" w:cs="Times New Roman"/>
+                          <w:lang w:val="es-ES"/>
+                        </w:rPr>
+                      </w:pPr>
+                      <w:r>
+                        <w:rPr>
+                          <w:rFonts w:ascii="Times New Roman" w:hAnsi="Times New Roman" w:cs="Times New Roman"/>
+                          <w:b/>
+                          <w:bCs/>
+                          <w:lang w:val="es-ES"/>
+                        </w:rPr>
+                        <w:t xml:space="preserve">Para: </w:t>
+                      </w:r>
+                      <w:r>
+                        <w:rPr>
+                          <w:rFonts w:ascii="Times New Roman" w:hAnsi="Times New Roman" w:cs="Times New Roman"/>
+                          <w:lang w:val="es-ES"/>
+                        </w:rPr>
+                        <w:t xml:space="preserve">poder Registrar </w:t>
+                      </w:r>
+                      <w:r>
+                        <w:rPr>
+                          <w:rFonts w:ascii="Times New Roman" w:hAnsi="Times New Roman" w:cs="Times New Roman"/>
+                          <w:lang w:val="es-ES"/>
+                        </w:rPr>
+                        <w:t>los menús</w:t>
+                      </w:r>
+                    </w:p>
+                    <w:p>
+                      <w:pPr>
+                        <w:rPr>
+                          <w:rFonts w:ascii="Times New Roman" w:hAnsi="Times New Roman" w:cs="Times New Roman"/>
+                          <w:lang w:val="es-ES"/>
+                        </w:rPr>
+                      </w:pPr>
+                      <w:r>
+                        <w:rPr>
+                          <w:rFonts w:ascii="Times New Roman" w:hAnsi="Times New Roman" w:cs="Times New Roman"/>
+                          <w:lang w:val="es-ES"/>
+                        </w:rPr>
+                        <w:t>de los clientes</w:t>
+                      </w:r>
+                    </w:p>
+                    <w:p>
+                      <w:pPr>
+                        <w:jc w:val="both"/>
+                      </w:pPr>
+                    </w:p>
+                  </w:txbxContent>
+                </v:textbox>
+                <w10:wrap type="square" anchorx="page"/>
+              </v:shape>
+            </w:pict>
+          </mc:Fallback>
+        </mc:AlternateContent>
+      </w:r>
+    </w:p>
+    <w:p>
+      <w:r>
+        <w:tab/>
+      </w:r>
+    </w:p>
+    <w:p>
+      <w:r>
+        <w:tab/>
+      </w:r>
+    </w:p>
+    <w:p>
+      <w:pPr>
+        <w:pStyle w:val="Ttulo2"/>
+      </w:pPr>
+    </w:p>
+    <w:p>
+      <w:pPr>
+        <w:pStyle w:val="Ttulo2"/>
+      </w:pPr>
+    </w:p>
+    <w:p>
+      <w:r>
+        <w:tab/>
+      </w:r>
+    </w:p>
     <w:p/>
     <w:p/>
     <w:p/>
     <w:p/>
     <w:p/>
+    <w:p>
+      <w:pPr>
+        <w:rPr>
+          <w:u w:val="single"/>
+        </w:rPr>
+      </w:pPr>
+    </w:p>
+    <w:p>
+      <w:pPr>
+        <w:pStyle w:val="Ttulo2"/>
+      </w:pPr>
+      <w:bookmarkStart w:id="17" w:name="_Toc177591914"/>
+      <w:r>
+        <w:t>Historia de usuario ingredientes de los platos</w:t>
+      </w:r>
+      <w:bookmarkEnd w:id="17"/>
+    </w:p>
+    <w:bookmarkStart w:id="18" w:name="_Toc177591915"/>
+    <w:p>
+      <w:r>
+        <w:rPr>
+          <w:rFonts w:ascii="Times New Roman" w:hAnsi="Times New Roman" w:cs="Times New Roman"/>
+          <w:b/>
+          <w:bCs/>
+          <w:noProof/>
+        </w:rPr>
+        <mc:AlternateContent>
+          <mc:Choice Requires="wps">
+            <w:drawing>
+              <wp:anchor distT="0" distB="0" distL="114300" distR="114300" simplePos="0" relativeHeight="251668480" behindDoc="0" locked="0" layoutInCell="1" allowOverlap="1" wp14:anchorId="428C68CF" wp14:editId="2B61DB22">
+                <wp:simplePos x="0" y="0"/>
+                <wp:positionH relativeFrom="margin">
+                  <wp:posOffset>2747973</wp:posOffset>
+                </wp:positionH>
+                <wp:positionV relativeFrom="paragraph">
+                  <wp:posOffset>72872</wp:posOffset>
+                </wp:positionV>
+                <wp:extent cx="3540673" cy="3232150"/>
+                <wp:effectExtent l="38100" t="57150" r="117475" b="120650"/>
+                <wp:wrapNone/>
+                <wp:docPr id="508482790" name="Cuadro de texto 1"/>
+                <wp:cNvGraphicFramePr/>
+                <a:graphic xmlns:a="http://schemas.openxmlformats.org/drawingml/2006/main">
+                  <a:graphicData uri="http://schemas.microsoft.com/office/word/2010/wordprocessingShape">
+                    <wps:wsp>
+                      <wps:cNvSpPr txBox="1"/>
+                      <wps:spPr>
+                        <a:xfrm>
+                          <a:off x="0" y="0"/>
+                          <a:ext cx="3540673" cy="3232150"/>
+                        </a:xfrm>
+                        <a:prstGeom prst="rect">
+                          <a:avLst/>
+                        </a:prstGeom>
+                        <a:solidFill>
+                          <a:schemeClr val="lt1"/>
+                        </a:solidFill>
+                        <a:ln w="6350">
+                          <a:noFill/>
+                        </a:ln>
+                        <a:effectLst>
+                          <a:outerShdw blurRad="57785" dist="33020" dir="3180000" algn="ctr">
+                            <a:srgbClr val="000000">
+                              <a:alpha val="30000"/>
+                            </a:srgbClr>
+                          </a:outerShdw>
+                        </a:effectLst>
+                        <a:scene3d>
+                          <a:camera prst="orthographicFront">
+                            <a:rot lat="0" lon="0" rev="0"/>
+                          </a:camera>
+                          <a:lightRig rig="brightRoom" dir="t">
+                            <a:rot lat="0" lon="0" rev="600000"/>
+                          </a:lightRig>
+                        </a:scene3d>
+                        <a:sp3d prstMaterial="metal">
+                          <a:bevelT w="38100" h="57150" prst="angle"/>
+                        </a:sp3d>
+                      </wps:spPr>
+                      <wps:txbx>
+                        <w:txbxContent>
+                          <w:p>
+                            <w:pPr>
+                              <w:jc w:val="center"/>
+                              <w:rPr>
+                                <w:rFonts w:ascii="Times New Roman" w:hAnsi="Times New Roman" w:cs="Times New Roman"/>
+                                <w:b/>
+                                <w:bCs/>
+                              </w:rPr>
+                            </w:pPr>
+                            <w:r>
+                              <w:rPr>
+                                <w:rFonts w:ascii="Times New Roman" w:hAnsi="Times New Roman" w:cs="Times New Roman"/>
+                                <w:b/>
+                                <w:bCs/>
+                              </w:rPr>
+                              <w:t>Criterio de Aceptación</w:t>
+                            </w:r>
+                          </w:p>
+                          <w:p>
+                            <w:pPr>
+                              <w:jc w:val="center"/>
+                              <w:rPr>
+                                <w:rFonts w:ascii="Times New Roman" w:hAnsi="Times New Roman" w:cs="Times New Roman"/>
+                                <w:b/>
+                                <w:bCs/>
+                              </w:rPr>
+                            </w:pPr>
+                          </w:p>
+                          <w:p>
+                            <w:pPr>
+                              <w:pStyle w:val="Prrafodelista"/>
+                              <w:numPr>
+                                <w:ilvl w:val="0"/>
+                                <w:numId w:val="14"/>
+                              </w:numPr>
+                              <w:spacing w:line="256" w:lineRule="auto"/>
+                              <w:rPr>
+                                <w:rFonts w:ascii="Times New Roman" w:hAnsi="Times New Roman" w:cs="Times New Roman"/>
+                                <w:lang w:val="es-ES"/>
+                              </w:rPr>
+                            </w:pPr>
+                            <w:r>
+                              <w:rPr>
+                                <w:rFonts w:ascii="Times New Roman" w:hAnsi="Times New Roman" w:cs="Times New Roman"/>
+                                <w:lang w:val="es-ES"/>
+                              </w:rPr>
+                              <w:t>Debe contener un formulario donde registrarán los ingredientes</w:t>
+                            </w:r>
+                          </w:p>
+                          <w:p>
+                            <w:pPr>
+                              <w:pStyle w:val="Prrafodelista"/>
+                              <w:numPr>
+                                <w:ilvl w:val="0"/>
+                                <w:numId w:val="14"/>
+                              </w:numPr>
+                              <w:spacing w:line="256" w:lineRule="auto"/>
+                              <w:rPr>
+                                <w:rFonts w:ascii="Times New Roman" w:hAnsi="Times New Roman" w:cs="Times New Roman"/>
+                                <w:lang w:val="es-ES"/>
+                              </w:rPr>
+                            </w:pPr>
+                            <w:r>
+                              <w:rPr>
+                                <w:rFonts w:ascii="Times New Roman" w:hAnsi="Times New Roman" w:cs="Times New Roman"/>
+                                <w:lang w:val="es-ES"/>
+                              </w:rPr>
+                              <w:t>El sistema pedirá los siguientes campos nombre, descripción, precio</w:t>
+                            </w:r>
+                          </w:p>
+                          <w:p>
+                            <w:pPr>
+                              <w:pStyle w:val="Prrafodelista"/>
+                              <w:numPr>
+                                <w:ilvl w:val="0"/>
+                                <w:numId w:val="14"/>
+                              </w:numPr>
+                              <w:spacing w:line="256" w:lineRule="auto"/>
+                              <w:rPr>
+                                <w:rFonts w:ascii="Times New Roman" w:hAnsi="Times New Roman" w:cs="Times New Roman"/>
+                                <w:lang w:val="es-ES"/>
+                              </w:rPr>
+                            </w:pPr>
+                            <w:r>
+                              <w:rPr>
+                                <w:rFonts w:ascii="Times New Roman" w:hAnsi="Times New Roman" w:cs="Times New Roman"/>
+                                <w:lang w:val="es-ES"/>
+                              </w:rPr>
+                              <w:t>El sistema permitirá realizar registrar, eliminar, actualizar y mostrar</w:t>
+                            </w:r>
+                          </w:p>
+                          <w:p>
+                            <w:pPr>
+                              <w:pStyle w:val="Prrafodelista"/>
+                              <w:numPr>
+                                <w:ilvl w:val="0"/>
+                                <w:numId w:val="14"/>
+                              </w:numPr>
+                              <w:spacing w:line="256" w:lineRule="auto"/>
+                              <w:rPr>
+                                <w:rFonts w:ascii="Times New Roman" w:hAnsi="Times New Roman" w:cs="Times New Roman"/>
+                                <w:lang w:val="es-ES"/>
+                              </w:rPr>
+                            </w:pPr>
+                            <w:r>
+                              <w:rPr>
+                                <w:rFonts w:ascii="Times New Roman" w:hAnsi="Times New Roman" w:cs="Times New Roman"/>
+                                <w:lang w:val="es-ES"/>
+                              </w:rPr>
+                              <w:t>El sistema mostrar un mensaje si algún campo no está completo.</w:t>
+                            </w:r>
+                          </w:p>
+                        </w:txbxContent>
+                      </wps:txbx>
+                      <wps:bodyPr rot="0" spcFirstLastPara="0" vertOverflow="overflow" horzOverflow="overflow" vert="horz" wrap="square" lIns="91440" tIns="45720" rIns="91440" bIns="45720" numCol="1" spcCol="0" rtlCol="0" fromWordArt="0" anchor="t" anchorCtr="0" forceAA="0" compatLnSpc="1">
+                        <a:prstTxWarp prst="textNoShape">
+                          <a:avLst/>
+                        </a:prstTxWarp>
+                        <a:noAutofit/>
+                      </wps:bodyPr>
+                    </wps:wsp>
+                  </a:graphicData>
+                </a:graphic>
+                <wp14:sizeRelH relativeFrom="margin">
+                  <wp14:pctWidth>0</wp14:pctWidth>
+                </wp14:sizeRelH>
+                <wp14:sizeRelV relativeFrom="margin">
+                  <wp14:pctHeight>0</wp14:pctHeight>
+                </wp14:sizeRelV>
+              </wp:anchor>
+            </w:drawing>
+          </mc:Choice>
+          <mc:Fallback>
+            <w:pict>
+              <v:shape w14:anchorId="428C68CF" id="_x0000_s1031" type="#_x0000_t202" style="position:absolute;margin-left:216.4pt;margin-top:5.75pt;width:278.8pt;height:254.5pt;z-index:251668480;visibility:visible;mso-wrap-style:square;mso-width-percent:0;mso-height-percent:0;mso-wrap-distance-left:9pt;mso-wrap-distance-top:0;mso-wrap-distance-right:9pt;mso-wrap-distance-bottom:0;mso-position-horizontal:absolute;mso-position-horizontal-relative:margin;mso-position-vertical:absolute;mso-position-vertical-relative:text;mso-width-percent:0;mso-height-percent:0;mso-width-relative:margin;mso-height-relative:margin;v-text-anchor:top" o:gfxdata="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" fillcolor="white [3201]" stroked="f" strokeweight=".5pt">
+                <v:shadow on="t" color="black" opacity="19660f" offset=".552mm,.73253mm"/>
+                <v:textbox>
+                  <w:txbxContent>
+                    <w:p>
+                      <w:pPr>
+                        <w:jc w:val="center"/>
+                        <w:rPr>
+                          <w:rFonts w:ascii="Times New Roman" w:hAnsi="Times New Roman" w:cs="Times New Roman"/>
+                          <w:b/>
+                          <w:bCs/>
+                        </w:rPr>
+                      </w:pPr>
+                      <w:r>
+                        <w:rPr>
+                          <w:rFonts w:ascii="Times New Roman" w:hAnsi="Times New Roman" w:cs="Times New Roman"/>
+                          <w:b/>
+                          <w:bCs/>
+                        </w:rPr>
+                        <w:t>Criterio de Aceptación</w:t>
+                      </w:r>
+                    </w:p>
+                    <w:p>
+                      <w:pPr>
+                        <w:jc w:val="center"/>
+                        <w:rPr>
+                          <w:rFonts w:ascii="Times New Roman" w:hAnsi="Times New Roman" w:cs="Times New Roman"/>
+                          <w:b/>
+                          <w:bCs/>
+                        </w:rPr>
+                      </w:pPr>
+                    </w:p>
+                    <w:p>
+                      <w:pPr>
+                        <w:pStyle w:val="Prrafodelista"/>
+                        <w:numPr>
+                          <w:ilvl w:val="0"/>
+                          <w:numId w:val="14"/>
+                        </w:numPr>
+                        <w:spacing w:line="256" w:lineRule="auto"/>
+                        <w:rPr>
+                          <w:rFonts w:ascii="Times New Roman" w:hAnsi="Times New Roman" w:cs="Times New Roman"/>
+                          <w:lang w:val="es-ES"/>
+                        </w:rPr>
+                      </w:pPr>
+                      <w:r>
+                        <w:rPr>
+                          <w:rFonts w:ascii="Times New Roman" w:hAnsi="Times New Roman" w:cs="Times New Roman"/>
+                          <w:lang w:val="es-ES"/>
+                        </w:rPr>
+                        <w:t>Debe contener un formulario donde registrarán los ingredientes</w:t>
+                      </w:r>
+                    </w:p>
+                    <w:p>
+                      <w:pPr>
+                        <w:pStyle w:val="Prrafodelista"/>
+                        <w:numPr>
+                          <w:ilvl w:val="0"/>
+                          <w:numId w:val="14"/>
+                        </w:numPr>
+                        <w:spacing w:line="256" w:lineRule="auto"/>
+                        <w:rPr>
+                          <w:rFonts w:ascii="Times New Roman" w:hAnsi="Times New Roman" w:cs="Times New Roman"/>
+                          <w:lang w:val="es-ES"/>
+                        </w:rPr>
+                      </w:pPr>
+                      <w:r>
+                        <w:rPr>
+                          <w:rFonts w:ascii="Times New Roman" w:hAnsi="Times New Roman" w:cs="Times New Roman"/>
+                          <w:lang w:val="es-ES"/>
+                        </w:rPr>
+                        <w:t>El sistema pedirá los siguientes campos nombre, descripción, precio</w:t>
+                      </w:r>
+                    </w:p>
+                    <w:p>
+                      <w:pPr>
+                        <w:pStyle w:val="Prrafodelista"/>
+                        <w:numPr>
+                          <w:ilvl w:val="0"/>
+                          <w:numId w:val="14"/>
+                        </w:numPr>
+                        <w:spacing w:line="256" w:lineRule="auto"/>
+                        <w:rPr>
+                          <w:rFonts w:ascii="Times New Roman" w:hAnsi="Times New Roman" w:cs="Times New Roman"/>
+                          <w:lang w:val="es-ES"/>
+                        </w:rPr>
+                      </w:pPr>
+                      <w:r>
+                        <w:rPr>
+                          <w:rFonts w:ascii="Times New Roman" w:hAnsi="Times New Roman" w:cs="Times New Roman"/>
+                          <w:lang w:val="es-ES"/>
+                        </w:rPr>
+                        <w:t>El sistema permitirá realizar registrar, eliminar, actualizar y mostrar</w:t>
+                      </w:r>
+                    </w:p>
+                    <w:p>
+                      <w:pPr>
+                        <w:pStyle w:val="Prrafodelista"/>
+                        <w:numPr>
+                          <w:ilvl w:val="0"/>
+                          <w:numId w:val="14"/>
+                        </w:numPr>
+                        <w:spacing w:line="256" w:lineRule="auto"/>
+                        <w:rPr>
+                          <w:rFonts w:ascii="Times New Roman" w:hAnsi="Times New Roman" w:cs="Times New Roman"/>
+                          <w:lang w:val="es-ES"/>
+                        </w:rPr>
+                      </w:pPr>
+                      <w:r>
+                        <w:rPr>
+                          <w:rFonts w:ascii="Times New Roman" w:hAnsi="Times New Roman" w:cs="Times New Roman"/>
+                          <w:lang w:val="es-ES"/>
+                        </w:rPr>
+                        <w:t>El sistema mostrar un mensaje si algún campo no está completo.</w:t>
+                      </w:r>
+                    </w:p>
+                  </w:txbxContent>
+                </v:textbox>
+                <w10:wrap anchorx="margin"/>
+              </v:shape>
+            </w:pict>
+          </mc:Fallback>
+        </mc:AlternateContent>
+      </w:r>
+      <w:r>
+        <w:rPr>
+          <w:rFonts w:ascii="Times New Roman" w:hAnsi="Times New Roman" w:cs="Times New Roman"/>
+          <w:b/>
+          <w:bCs/>
+          <w:noProof/>
+        </w:rPr>
+        <mc:AlternateContent>
+          <mc:Choice Requires="wps">
+            <w:drawing>
+              <wp:anchor distT="0" distB="0" distL="114300" distR="114300" simplePos="0" relativeHeight="251667456" behindDoc="0" locked="0" layoutInCell="1" allowOverlap="1" wp14:anchorId="52500821" wp14:editId="4A663E81">
+                <wp:simplePos x="0" y="0"/>
+                <wp:positionH relativeFrom="margin">
+                  <wp:align>left</wp:align>
+                </wp:positionH>
+                <wp:positionV relativeFrom="paragraph">
+                  <wp:posOffset>73675</wp:posOffset>
+                </wp:positionV>
+                <wp:extent cx="2457450" cy="3221355"/>
+                <wp:effectExtent l="76200" t="57150" r="95250" b="131445"/>
+                <wp:wrapSquare wrapText="bothSides"/>
+                <wp:docPr id="1641025975" name="Cuadro de texto 1"/>
+                <wp:cNvGraphicFramePr/>
+                <a:graphic xmlns:a="http://schemas.openxmlformats.org/drawingml/2006/main">
+                  <a:graphicData uri="http://schemas.microsoft.com/office/word/2010/wordprocessingShape">
+                    <wps:wsp>
+                      <wps:cNvSpPr txBox="1"/>
+                      <wps:spPr>
+                        <a:xfrm>
+                          <a:off x="0" y="0"/>
+                          <a:ext cx="2457450" cy="3221355"/>
+                        </a:xfrm>
+                        <a:prstGeom prst="rect">
+                          <a:avLst/>
+                        </a:prstGeom>
+                        <a:solidFill>
+                          <a:schemeClr val="lt1"/>
+                        </a:solidFill>
+                        <a:ln w="6350">
+                          <a:noFill/>
+                        </a:ln>
+                        <a:effectLst>
+                          <a:outerShdw blurRad="50800" dist="38100" dir="5400000" algn="t" rotWithShape="0">
+                            <a:prstClr val="black">
+                              <a:alpha val="40000"/>
+                            </a:prstClr>
+                          </a:outerShdw>
+                        </a:effectLst>
+                        <a:scene3d>
+                          <a:camera prst="orthographicFront">
+                            <a:rot lat="0" lon="0" rev="0"/>
+                          </a:camera>
+                          <a:lightRig rig="brightRoom" dir="t">
+                            <a:rot lat="0" lon="0" rev="600000"/>
+                          </a:lightRig>
+                        </a:scene3d>
+                        <a:sp3d prstMaterial="metal">
+                          <a:bevelT w="38100" h="57150" prst="angle"/>
+                        </a:sp3d>
+                      </wps:spPr>
+                      <wps:txbx>
+                        <w:txbxContent>
+                          <w:p>
+                            <w:pPr>
+                              <w:jc w:val="center"/>
+                              <w:rPr>
+                                <w:rFonts w:ascii="Times New Roman" w:hAnsi="Times New Roman" w:cs="Times New Roman"/>
+                                <w:b/>
+                                <w:bCs/>
+                              </w:rPr>
+                            </w:pPr>
+                            <w:r>
+                              <w:rPr>
+                                <w:rFonts w:ascii="Times New Roman" w:hAnsi="Times New Roman" w:cs="Times New Roman"/>
+                                <w:b/>
+                                <w:bCs/>
+                              </w:rPr>
+                              <w:t>Historia de usuario</w:t>
+                            </w:r>
+                          </w:p>
+                          <w:p>
+                            <w:pPr>
+                              <w:rPr>
+                                <w:rFonts w:ascii="Times New Roman" w:hAnsi="Times New Roman" w:cs="Times New Roman"/>
+                                <w:b/>
+                                <w:bCs/>
+                              </w:rPr>
+                            </w:pPr>
+                          </w:p>
+                          <w:p>
+                            <w:pPr>
+                              <w:rPr>
+                                <w:rFonts w:ascii="Times New Roman" w:hAnsi="Times New Roman" w:cs="Times New Roman"/>
+                                <w:lang w:val="es-ES"/>
+                              </w:rPr>
+                            </w:pPr>
+                            <w:r>
+                              <w:rPr>
+                                <w:rFonts w:ascii="Times New Roman" w:hAnsi="Times New Roman" w:cs="Times New Roman"/>
+                                <w:b/>
+                                <w:bCs/>
+                                <w:lang w:val="es-ES"/>
+                              </w:rPr>
+                              <w:t>Yo:</w:t>
+                            </w:r>
+                            <w:r>
+                              <w:rPr>
+                                <w:rFonts w:ascii="Times New Roman" w:hAnsi="Times New Roman" w:cs="Times New Roman"/>
+                                <w:lang w:val="es-ES"/>
+                              </w:rPr>
+                              <w:t xml:space="preserve"> Denis Adonay Diaz Mejía,</w:t>
+                            </w:r>
+                          </w:p>
+                          <w:p>
+                            <w:pPr>
+                              <w:rPr>
+                                <w:rFonts w:ascii="Times New Roman" w:hAnsi="Times New Roman" w:cs="Times New Roman"/>
+                                <w:lang w:val="es-ES"/>
+                              </w:rPr>
+                            </w:pPr>
+                            <w:r>
+                              <w:rPr>
+                                <w:rFonts w:ascii="Times New Roman" w:hAnsi="Times New Roman" w:cs="Times New Roman"/>
+                                <w:lang w:val="es-ES"/>
+                              </w:rPr>
+                              <w:t xml:space="preserve">equipo de SCRUM como usuario </w:t>
+                            </w:r>
+                          </w:p>
+                          <w:p>
+                            <w:pPr>
+                              <w:rPr>
+                                <w:rFonts w:ascii="Times New Roman" w:hAnsi="Times New Roman" w:cs="Times New Roman"/>
+                                <w:lang w:val="es-ES"/>
+                              </w:rPr>
+                            </w:pPr>
+                            <w:r>
+                              <w:rPr>
+                                <w:rFonts w:ascii="Times New Roman" w:hAnsi="Times New Roman" w:cs="Times New Roman"/>
+                                <w:lang w:val="es-ES"/>
+                              </w:rPr>
+                              <w:t>final de sistema venta de restaurante</w:t>
+                            </w:r>
+                          </w:p>
+                          <w:p>
+                            <w:pPr>
+                              <w:rPr>
+                                <w:rFonts w:ascii="Times New Roman" w:hAnsi="Times New Roman" w:cs="Times New Roman"/>
+                                <w:lang w:val="es-ES"/>
+                              </w:rPr>
+                            </w:pPr>
+                            <w:r>
+                              <w:rPr>
+                                <w:rFonts w:ascii="Times New Roman" w:hAnsi="Times New Roman" w:cs="Times New Roman"/>
+                                <w:b/>
+                                <w:bCs/>
+                                <w:lang w:val="es-ES"/>
+                              </w:rPr>
+                              <w:t xml:space="preserve">Quiero: </w:t>
+                            </w:r>
+                            <w:r>
+                              <w:rPr>
+                                <w:rFonts w:ascii="Times New Roman" w:hAnsi="Times New Roman" w:cs="Times New Roman"/>
+                                <w:lang w:val="es-ES"/>
+                              </w:rPr>
+                              <w:t xml:space="preserve"> Un sistema de venta de restaurante</w:t>
+                            </w:r>
+                          </w:p>
+                          <w:p>
+                            <w:pPr>
+                              <w:rPr>
+                                <w:rFonts w:ascii="Times New Roman" w:hAnsi="Times New Roman" w:cs="Times New Roman"/>
+                                <w:lang w:val="es-ES"/>
+                              </w:rPr>
+                            </w:pPr>
+                            <w:r>
+                              <w:rPr>
+                                <w:rFonts w:ascii="Times New Roman" w:hAnsi="Times New Roman" w:cs="Times New Roman"/>
+                                <w:b/>
+                                <w:bCs/>
+                                <w:lang w:val="es-ES"/>
+                              </w:rPr>
+                              <w:t xml:space="preserve">Para: </w:t>
+                            </w:r>
+                            <w:r>
+                              <w:rPr>
+                                <w:rFonts w:ascii="Times New Roman" w:hAnsi="Times New Roman" w:cs="Times New Roman"/>
+                                <w:lang w:val="es-ES"/>
+                              </w:rPr>
+                              <w:t xml:space="preserve">poder Registrar </w:t>
+                            </w:r>
+                            <w:r>
+                              <w:rPr>
+                                <w:rFonts w:ascii="Times New Roman" w:hAnsi="Times New Roman" w:cs="Times New Roman"/>
+                                <w:lang w:val="es-ES"/>
+                              </w:rPr>
+                              <w:t>los</w:t>
+                            </w:r>
+                            <w:r>
+                              <w:rPr>
+                                <w:rFonts w:ascii="Times New Roman" w:hAnsi="Times New Roman" w:cs="Times New Roman"/>
+                                <w:lang w:val="es-ES"/>
+                              </w:rPr>
+                              <w:t xml:space="preserve"> </w:t>
+                            </w:r>
+                            <w:r>
+                              <w:rPr>
+                                <w:rFonts w:ascii="Times New Roman" w:hAnsi="Times New Roman" w:cs="Times New Roman"/>
+                                <w:lang w:val="es-ES"/>
+                              </w:rPr>
+                              <w:t xml:space="preserve">ingredientes </w:t>
+                            </w:r>
+                            <w:r>
+                              <w:rPr>
+                                <w:rFonts w:ascii="Times New Roman" w:hAnsi="Times New Roman" w:cs="Times New Roman"/>
+                                <w:lang w:val="es-ES"/>
+                              </w:rPr>
+                              <w:t>de los platos</w:t>
+                            </w:r>
+                          </w:p>
+                          <w:p>
+                            <w:pPr>
+                              <w:jc w:val="both"/>
+                            </w:pPr>
+                          </w:p>
+                        </w:txbxContent>
+                      </wps:txbx>
+                      <wps:bodyPr rot="0" spcFirstLastPara="0" vertOverflow="overflow" horzOverflow="overflow" vert="horz" wrap="square" lIns="91440" tIns="45720" rIns="91440" bIns="45720" numCol="1" spcCol="0" rtlCol="0" fromWordArt="0" anchor="t" anchorCtr="0" forceAA="0" compatLnSpc="1">
+                        <a:prstTxWarp prst="textNoShape">
+                          <a:avLst/>
+                        </a:prstTxWarp>
+                        <a:noAutofit/>
+                      </wps:bodyPr>
+                    </wps:wsp>
+                  </a:graphicData>
+                </a:graphic>
+                <wp14:sizeRelH relativeFrom="margin">
+                  <wp14:pctWidth>0</wp14:pctWidth>
+                </wp14:sizeRelH>
+                <wp14:sizeRelV relativeFrom="margin">
+                  <wp14:pctHeight>0</wp14:pctHeight>
+                </wp14:sizeRelV>
+              </wp:anchor>
+            </w:drawing>
+          </mc:Choice>
+          <mc:Fallback>
+            <w:pict>
+              <v:shape w14:anchorId="52500821" id="_x0000_s1032" type="#_x0000_t202" style="position:absolute;margin-left:0;margin-top:5.8pt;width:193.5pt;height:253.65pt;z-index:251667456;visibility:visible;mso-wrap-style:square;mso-width-percent:0;mso-height-percent:0;mso-wrap-distance-left:9pt;mso-wrap-distance-top:0;mso-wrap-distance-right:9pt;mso-wrap-distance-bottom:0;mso-position-horizontal:left;mso-position-horizontal-relative:margin;mso-position-vertical:absolute;mso-position-vertical-relative:text;mso-width-percent:0;mso-height-percent:0;mso-width-relative:margin;mso-height-relative:margin;v-text-anchor:top" o:gfxdata="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" fillcolor="white [3201]" stroked="f" strokeweight=".5pt">
+                <v:shadow on="t" color="black" opacity="26214f" origin=",-.5" offset="0,3pt"/>
+                <v:textbox>
+                  <w:txbxContent>
+                    <w:p>
+                      <w:pPr>
+                        <w:jc w:val="center"/>
+                        <w:rPr>
+                          <w:rFonts w:ascii="Times New Roman" w:hAnsi="Times New Roman" w:cs="Times New Roman"/>
+                          <w:b/>
+                          <w:bCs/>
+                        </w:rPr>
+                      </w:pPr>
+                      <w:r>
+                        <w:rPr>
+                          <w:rFonts w:ascii="Times New Roman" w:hAnsi="Times New Roman" w:cs="Times New Roman"/>
+                          <w:b/>
+                          <w:bCs/>
+                        </w:rPr>
+                        <w:t>Historia de usuario</w:t>
+                      </w:r>
+                    </w:p>
+                    <w:p>
+                      <w:pPr>
+                        <w:rPr>
+                          <w:rFonts w:ascii="Times New Roman" w:hAnsi="Times New Roman" w:cs="Times New Roman"/>
+                          <w:b/>
+                          <w:bCs/>
+                        </w:rPr>
+                      </w:pPr>
+                    </w:p>
+                    <w:p>
+                      <w:pPr>
+                        <w:rPr>
+                          <w:rFonts w:ascii="Times New Roman" w:hAnsi="Times New Roman" w:cs="Times New Roman"/>
+                          <w:lang w:val="es-ES"/>
+                        </w:rPr>
+                      </w:pPr>
+                      <w:r>
+                        <w:rPr>
+                          <w:rFonts w:ascii="Times New Roman" w:hAnsi="Times New Roman" w:cs="Times New Roman"/>
+                          <w:b/>
+                          <w:bCs/>
+                          <w:lang w:val="es-ES"/>
+                        </w:rPr>
+                        <w:t>Yo:</w:t>
+                      </w:r>
+                      <w:r>
+                        <w:rPr>
+                          <w:rFonts w:ascii="Times New Roman" w:hAnsi="Times New Roman" w:cs="Times New Roman"/>
+                          <w:lang w:val="es-ES"/>
+                        </w:rPr>
+                        <w:t xml:space="preserve"> Denis Adonay Diaz Mejía,</w:t>
+                      </w:r>
+                    </w:p>
+                    <w:p>
+                      <w:pPr>
+                        <w:rPr>
+                          <w:rFonts w:ascii="Times New Roman" w:hAnsi="Times New Roman" w:cs="Times New Roman"/>
+                          <w:lang w:val="es-ES"/>
+                        </w:rPr>
+                      </w:pPr>
+                      <w:r>
+                        <w:rPr>
+                          <w:rFonts w:ascii="Times New Roman" w:hAnsi="Times New Roman" w:cs="Times New Roman"/>
+                          <w:lang w:val="es-ES"/>
+                        </w:rPr>
+                        <w:t xml:space="preserve">equipo de SCRUM como usuario </w:t>
+                      </w:r>
+                    </w:p>
+                    <w:p>
+                      <w:pPr>
+                        <w:rPr>
+                          <w:rFonts w:ascii="Times New Roman" w:hAnsi="Times New Roman" w:cs="Times New Roman"/>
+                          <w:lang w:val="es-ES"/>
+                        </w:rPr>
+                      </w:pPr>
+                      <w:r>
+                        <w:rPr>
+                          <w:rFonts w:ascii="Times New Roman" w:hAnsi="Times New Roman" w:cs="Times New Roman"/>
+                          <w:lang w:val="es-ES"/>
+                        </w:rPr>
+                        <w:t>final de sistema venta de restaurante</w:t>
+                      </w:r>
+                    </w:p>
+                    <w:p>
+                      <w:pPr>
+                        <w:rPr>
+                          <w:rFonts w:ascii="Times New Roman" w:hAnsi="Times New Roman" w:cs="Times New Roman"/>
+                          <w:lang w:val="es-ES"/>
+                        </w:rPr>
+                      </w:pPr>
+                      <w:r>
+                        <w:rPr>
+                          <w:rFonts w:ascii="Times New Roman" w:hAnsi="Times New Roman" w:cs="Times New Roman"/>
+                          <w:b/>
+                          <w:bCs/>
+                          <w:lang w:val="es-ES"/>
+                        </w:rPr>
+                        <w:t xml:space="preserve">Quiero: </w:t>
+                      </w:r>
+                      <w:r>
+                        <w:rPr>
+                          <w:rFonts w:ascii="Times New Roman" w:hAnsi="Times New Roman" w:cs="Times New Roman"/>
+                          <w:lang w:val="es-ES"/>
+                        </w:rPr>
+                        <w:t xml:space="preserve"> Un sistema de venta de restaurante</w:t>
+                      </w:r>
+                    </w:p>
+                    <w:p>
+                      <w:pPr>
+                        <w:rPr>
+                          <w:rFonts w:ascii="Times New Roman" w:hAnsi="Times New Roman" w:cs="Times New Roman"/>
+                          <w:lang w:val="es-ES"/>
+                        </w:rPr>
+                      </w:pPr>
+                      <w:r>
+                        <w:rPr>
+                          <w:rFonts w:ascii="Times New Roman" w:hAnsi="Times New Roman" w:cs="Times New Roman"/>
+                          <w:b/>
+                          <w:bCs/>
+                          <w:lang w:val="es-ES"/>
+                        </w:rPr>
+                        <w:t xml:space="preserve">Para: </w:t>
+                      </w:r>
+                      <w:r>
+                        <w:rPr>
+                          <w:rFonts w:ascii="Times New Roman" w:hAnsi="Times New Roman" w:cs="Times New Roman"/>
+                          <w:lang w:val="es-ES"/>
+                        </w:rPr>
+                        <w:t xml:space="preserve">poder Registrar </w:t>
+                      </w:r>
+                      <w:r>
+                        <w:rPr>
+                          <w:rFonts w:ascii="Times New Roman" w:hAnsi="Times New Roman" w:cs="Times New Roman"/>
+                          <w:lang w:val="es-ES"/>
+                        </w:rPr>
+                        <w:t>los</w:t>
+                      </w:r>
+                      <w:r>
+                        <w:rPr>
+                          <w:rFonts w:ascii="Times New Roman" w:hAnsi="Times New Roman" w:cs="Times New Roman"/>
+                          <w:lang w:val="es-ES"/>
+                        </w:rPr>
+                        <w:t xml:space="preserve"> </w:t>
+                      </w:r>
+                      <w:r>
+                        <w:rPr>
+                          <w:rFonts w:ascii="Times New Roman" w:hAnsi="Times New Roman" w:cs="Times New Roman"/>
+                          <w:lang w:val="es-ES"/>
+                        </w:rPr>
+                        <w:t xml:space="preserve">ingredientes </w:t>
+                      </w:r>
+                      <w:r>
+                        <w:rPr>
+                          <w:rFonts w:ascii="Times New Roman" w:hAnsi="Times New Roman" w:cs="Times New Roman"/>
+                          <w:lang w:val="es-ES"/>
+                        </w:rPr>
+                        <w:t>de los platos</w:t>
+                      </w:r>
+                    </w:p>
+                    <w:p>
+                      <w:pPr>
+                        <w:jc w:val="both"/>
+                      </w:pPr>
+                    </w:p>
+                  </w:txbxContent>
+                </v:textbox>
+                <w10:wrap type="square" anchorx="margin"/>
+              </v:shape>
+            </w:pict>
+          </mc:Fallback>
+        </mc:AlternateContent>
+      </w:r>
+      <w:bookmarkEnd w:id="18"/>
+      <w:r>
+        <w:rPr>
+          <w:rFonts w:cs="Times New Roman"/>
+          <w:b/>
+          <w:bCs/>
+          <w:noProof/>
+        </w:rPr>
+        <w:t xml:space="preserve"> </w:t>
+      </w:r>
+    </w:p>
     <w:sectPr>
       <w:pgSz w:w="12240" w:h="15840"/>
       <w:pgMar w:top="1418" w:right="1418" w:bottom="1418" w:left="1418" w:header="709" w:footer="709" w:gutter="0"/>

--- a/avance del proyecto final-1.docx
+++ b/avance del proyecto final-1.docx
@@ -21,51 +21,57 @@
           <w:sz w:val="32"/>
           <w:szCs w:val="32"/>
         </w:rPr>
-        <w:t xml:space="preserve">Escuela Especializada En Ingeniería </w:t>
-      </w:r>
-      <w:proofErr w:type="spellStart"/>
-      <w:r>
+        <w:t>Escuela Especializada En Ingeniería Itca-Fepade Megatec Zacatecoluca</w:t>
+      </w:r>
+    </w:p>
+    <w:p>
+      <w:pPr>
+        <w:jc w:val="center"/>
         <w:rPr>
           <w:rFonts w:ascii="Times New Roman" w:hAnsi="Times New Roman" w:cs="Times New Roman"/>
           <w:b/>
           <w:bCs/>
-          <w:sz w:val="32"/>
-          <w:szCs w:val="32"/>
-        </w:rPr>
-        <w:t>Itca-Fepade</w:t>
-      </w:r>
-      <w:proofErr w:type="spellEnd"/>
+        </w:rPr>
+      </w:pPr>
       <w:r>
         <w:rPr>
           <w:rFonts w:ascii="Times New Roman" w:hAnsi="Times New Roman" w:cs="Times New Roman"/>
           <w:b/>
           <w:bCs/>
-          <w:sz w:val="32"/>
-          <w:szCs w:val="32"/>
-        </w:rPr>
-        <w:t xml:space="preserve"> </w:t>
-      </w:r>
-      <w:proofErr w:type="spellStart"/>
-      <w:r>
+        </w:rPr>
+        <w:t>Modulo:</w:t>
+      </w:r>
+    </w:p>
+    <w:p>
+      <w:pPr>
+        <w:jc w:val="center"/>
+        <w:rPr>
+          <w:rFonts w:ascii="Times New Roman" w:hAnsi="Times New Roman" w:cs="Times New Roman"/>
+        </w:rPr>
+      </w:pPr>
+      <w:r>
+        <w:rPr>
+          <w:rFonts w:ascii="Times New Roman" w:hAnsi="Times New Roman" w:cs="Times New Roman"/>
+        </w:rPr>
+        <w:t>Aplicaciones de Metodologías Agiles y Control de Calidad de Software</w:t>
+      </w:r>
+    </w:p>
+    <w:p>
+      <w:pPr>
+        <w:jc w:val="center"/>
         <w:rPr>
           <w:rFonts w:ascii="Times New Roman" w:hAnsi="Times New Roman" w:cs="Times New Roman"/>
           <w:b/>
           <w:bCs/>
-          <w:sz w:val="32"/>
-          <w:szCs w:val="32"/>
-        </w:rPr>
-        <w:t>Megatec</w:t>
-      </w:r>
-      <w:proofErr w:type="spellEnd"/>
+        </w:rPr>
+      </w:pPr>
       <w:r>
         <w:rPr>
           <w:rFonts w:ascii="Times New Roman" w:hAnsi="Times New Roman" w:cs="Times New Roman"/>
           <w:b/>
           <w:bCs/>
-          <w:sz w:val="32"/>
-          <w:szCs w:val="32"/>
-        </w:rPr>
-        <w:t xml:space="preserve"> Zacatecoluca</w:t>
+        </w:rPr>
+        <w:t>Ing:</w:t>
       </w:r>
     </w:p>
     <w:p>
@@ -80,24 +86,16 @@
       <w:r>
         <w:rPr>
           <w:rFonts w:ascii="Times New Roman" w:hAnsi="Times New Roman" w:cs="Times New Roman"/>
+        </w:rPr>
+        <w:t>Heber Mijano</w:t>
+      </w:r>
+      <w:r>
+        <w:rPr>
+          <w:rFonts w:ascii="Times New Roman" w:hAnsi="Times New Roman" w:cs="Times New Roman"/>
           <w:b/>
           <w:bCs/>
         </w:rPr>
-        <w:t>Modulo:</w:t>
-      </w:r>
-    </w:p>
-    <w:p>
-      <w:pPr>
-        <w:jc w:val="center"/>
-        <w:rPr>
-          <w:rFonts w:ascii="Times New Roman" w:hAnsi="Times New Roman" w:cs="Times New Roman"/>
-        </w:rPr>
-      </w:pPr>
-      <w:r>
-        <w:rPr>
-          <w:rFonts w:ascii="Times New Roman" w:hAnsi="Times New Roman" w:cs="Times New Roman"/>
-        </w:rPr>
-        <w:t>Aplicaciones de Metodologías Agiles y Control de Calidad de Software</w:t>
+        <w:t xml:space="preserve"> </w:t>
       </w:r>
     </w:p>
     <w:p>
@@ -109,47 +107,45 @@
           <w:bCs/>
         </w:rPr>
       </w:pPr>
-      <w:proofErr w:type="spellStart"/>
       <w:r>
         <w:rPr>
           <w:rFonts w:ascii="Times New Roman" w:hAnsi="Times New Roman" w:cs="Times New Roman"/>
           <w:b/>
           <w:bCs/>
         </w:rPr>
-        <w:t>Ing</w:t>
-      </w:r>
-      <w:proofErr w:type="spellEnd"/>
-      <w:r>
+        <w:t xml:space="preserve">Grupo: </w:t>
+      </w:r>
+    </w:p>
+    <w:p>
+      <w:pPr>
+        <w:jc w:val="center"/>
+        <w:rPr>
+          <w:rFonts w:ascii="Times New Roman" w:hAnsi="Times New Roman" w:cs="Times New Roman"/>
+        </w:rPr>
+      </w:pPr>
+      <w:r>
+        <w:rPr>
+          <w:rFonts w:ascii="Times New Roman" w:hAnsi="Times New Roman" w:cs="Times New Roman"/>
+        </w:rPr>
+        <w:t>DSW 21b</w:t>
+      </w:r>
+    </w:p>
+    <w:p>
+      <w:pPr>
+        <w:jc w:val="center"/>
         <w:rPr>
           <w:rFonts w:ascii="Times New Roman" w:hAnsi="Times New Roman" w:cs="Times New Roman"/>
           <w:b/>
           <w:bCs/>
         </w:rPr>
-        <w:t>:</w:t>
-      </w:r>
-    </w:p>
-    <w:p>
-      <w:pPr>
-        <w:jc w:val="center"/>
+      </w:pPr>
+      <w:r>
         <w:rPr>
           <w:rFonts w:ascii="Times New Roman" w:hAnsi="Times New Roman" w:cs="Times New Roman"/>
           <w:b/>
           <w:bCs/>
         </w:rPr>
-      </w:pPr>
-      <w:r>
-        <w:rPr>
-          <w:rFonts w:ascii="Times New Roman" w:hAnsi="Times New Roman" w:cs="Times New Roman"/>
-        </w:rPr>
-        <w:t>Heber Mijano</w:t>
-      </w:r>
-      <w:r>
-        <w:rPr>
-          <w:rFonts w:ascii="Times New Roman" w:hAnsi="Times New Roman" w:cs="Times New Roman"/>
-          <w:b/>
-          <w:bCs/>
-        </w:rPr>
-        <w:t xml:space="preserve"> </w:t>
+        <w:t>Estudiante:</w:t>
       </w:r>
     </w:p>
     <w:p>
@@ -157,17 +153,25 @@
         <w:jc w:val="center"/>
         <w:rPr>
           <w:rFonts w:ascii="Times New Roman" w:hAnsi="Times New Roman" w:cs="Times New Roman"/>
-          <w:b/>
-          <w:bCs/>
-        </w:rPr>
-      </w:pPr>
-      <w:r>
-        <w:rPr>
-          <w:rFonts w:ascii="Times New Roman" w:hAnsi="Times New Roman" w:cs="Times New Roman"/>
-          <w:b/>
-          <w:bCs/>
-        </w:rPr>
-        <w:t xml:space="preserve">Grupo: </w:t>
+        </w:rPr>
+      </w:pPr>
+      <w:r>
+        <w:rPr>
+          <w:rFonts w:ascii="Times New Roman" w:hAnsi="Times New Roman" w:cs="Times New Roman"/>
+        </w:rPr>
+        <w:t>Santos Emanuel Chicas Garc</w:t>
+      </w:r>
+      <w:r>
+        <w:rPr>
+          <w:rFonts w:ascii="Times New Roman" w:hAnsi="Times New Roman" w:cs="Times New Roman"/>
+        </w:rPr>
+        <w:t>í</w:t>
+      </w:r>
+      <w:r>
+        <w:rPr>
+          <w:rFonts w:ascii="Times New Roman" w:hAnsi="Times New Roman" w:cs="Times New Roman"/>
+        </w:rPr>
+        <w:t>a</w:t>
       </w:r>
     </w:p>
     <w:p>
@@ -181,79 +185,7 @@
         <w:rPr>
           <w:rFonts w:ascii="Times New Roman" w:hAnsi="Times New Roman" w:cs="Times New Roman"/>
         </w:rPr>
-        <w:t>DSW 21b</w:t>
-      </w:r>
-    </w:p>
-    <w:p>
-      <w:pPr>
-        <w:jc w:val="center"/>
-        <w:rPr>
-          <w:rFonts w:ascii="Times New Roman" w:hAnsi="Times New Roman" w:cs="Times New Roman"/>
-          <w:b/>
-          <w:bCs/>
-        </w:rPr>
-      </w:pPr>
-      <w:r>
-        <w:rPr>
-          <w:rFonts w:ascii="Times New Roman" w:hAnsi="Times New Roman" w:cs="Times New Roman"/>
-          <w:b/>
-          <w:bCs/>
-        </w:rPr>
-        <w:t>Estudiante:</w:t>
-      </w:r>
-    </w:p>
-    <w:p>
-      <w:pPr>
-        <w:jc w:val="center"/>
-        <w:rPr>
-          <w:rFonts w:ascii="Times New Roman" w:hAnsi="Times New Roman" w:cs="Times New Roman"/>
-        </w:rPr>
-      </w:pPr>
-      <w:r>
-        <w:rPr>
-          <w:rFonts w:ascii="Times New Roman" w:hAnsi="Times New Roman" w:cs="Times New Roman"/>
-        </w:rPr>
-        <w:t>Santos Emanuel Chicas Garc</w:t>
-      </w:r>
-      <w:r>
-        <w:rPr>
-          <w:rFonts w:ascii="Times New Roman" w:hAnsi="Times New Roman" w:cs="Times New Roman"/>
-        </w:rPr>
-        <w:t>í</w:t>
-      </w:r>
-      <w:r>
-        <w:rPr>
-          <w:rFonts w:ascii="Times New Roman" w:hAnsi="Times New Roman" w:cs="Times New Roman"/>
-        </w:rPr>
-        <w:t>a</w:t>
-      </w:r>
-    </w:p>
-    <w:p>
-      <w:pPr>
-        <w:jc w:val="center"/>
-        <w:rPr>
-          <w:rFonts w:ascii="Times New Roman" w:hAnsi="Times New Roman" w:cs="Times New Roman"/>
-        </w:rPr>
-      </w:pPr>
-      <w:r>
-        <w:rPr>
-          <w:rFonts w:ascii="Times New Roman" w:hAnsi="Times New Roman" w:cs="Times New Roman"/>
-        </w:rPr>
-        <w:t xml:space="preserve">Denis Adonay Diaz </w:t>
-      </w:r>
-      <w:proofErr w:type="spellStart"/>
-      <w:r>
-        <w:rPr>
-          <w:rFonts w:ascii="Times New Roman" w:hAnsi="Times New Roman" w:cs="Times New Roman"/>
-        </w:rPr>
-        <w:t>Mejia</w:t>
-      </w:r>
-      <w:proofErr w:type="spellEnd"/>
-      <w:r>
-        <w:rPr>
-          <w:rFonts w:ascii="Times New Roman" w:hAnsi="Times New Roman" w:cs="Times New Roman"/>
-        </w:rPr>
-        <w:t xml:space="preserve"> </w:t>
+        <w:t xml:space="preserve">Denis Adonay Diaz Mejia </w:t>
       </w:r>
     </w:p>
     <w:p>
@@ -2594,75 +2526,33 @@
         <w:rPr>
           <w:rFonts w:ascii="Times New Roman" w:hAnsi="Times New Roman" w:cs="Times New Roman"/>
         </w:rPr>
-        <w:t xml:space="preserve">En la planificación del proyecto estamos definiendo los objetivos de que se tiene que obtener en este caso se está usando </w:t>
-      </w:r>
-      <w:proofErr w:type="spellStart"/>
-      <w:r>
-        <w:rPr>
-          <w:rFonts w:ascii="Times New Roman" w:hAnsi="Times New Roman" w:cs="Times New Roman"/>
-        </w:rPr>
-        <w:t>trello</w:t>
-      </w:r>
-      <w:proofErr w:type="spellEnd"/>
-      <w:r>
-        <w:rPr>
-          <w:rFonts w:ascii="Times New Roman" w:hAnsi="Times New Roman" w:cs="Times New Roman"/>
-        </w:rPr>
-        <w:t xml:space="preserve"> para la planificación del sistema de menú de restaurante </w:t>
-      </w:r>
-    </w:p>
-    <w:p>
-      <w:pPr>
-        <w:rPr>
-          <w:rFonts w:ascii="Times New Roman" w:hAnsi="Times New Roman" w:cs="Times New Roman"/>
-        </w:rPr>
-      </w:pPr>
-      <w:r>
-        <w:rPr>
-          <w:rFonts w:ascii="Times New Roman" w:hAnsi="Times New Roman" w:cs="Times New Roman"/>
-        </w:rPr>
-        <w:t xml:space="preserve">¿Qué es </w:t>
-      </w:r>
-      <w:proofErr w:type="spellStart"/>
-      <w:r>
-        <w:rPr>
-          <w:rFonts w:ascii="Times New Roman" w:hAnsi="Times New Roman" w:cs="Times New Roman"/>
-        </w:rPr>
-        <w:t>trello</w:t>
-      </w:r>
-      <w:proofErr w:type="spellEnd"/>
-      <w:r>
-        <w:rPr>
-          <w:rFonts w:ascii="Times New Roman" w:hAnsi="Times New Roman" w:cs="Times New Roman"/>
-        </w:rPr>
-        <w:t>?</w:t>
-      </w:r>
-    </w:p>
-    <w:p>
-      <w:pPr>
-        <w:rPr>
-          <w:rFonts w:ascii="Times New Roman" w:hAnsi="Times New Roman" w:cs="Times New Roman"/>
-        </w:rPr>
-      </w:pPr>
-      <w:r>
-        <w:rPr>
-          <w:rFonts w:ascii="Times New Roman" w:hAnsi="Times New Roman" w:cs="Times New Roman"/>
-        </w:rPr>
-        <w:t xml:space="preserve">Trello es una herramienta visual que permite a los equipos gestionar cualquier tipo de proyecto y flujo de trabajo, así como supervisar tareas. Añade archivos, </w:t>
-      </w:r>
-      <w:proofErr w:type="spellStart"/>
-      <w:r>
-        <w:rPr>
-          <w:rFonts w:ascii="Times New Roman" w:hAnsi="Times New Roman" w:cs="Times New Roman"/>
-        </w:rPr>
-        <w:t>checklists</w:t>
-      </w:r>
-      <w:proofErr w:type="spellEnd"/>
-      <w:r>
-        <w:rPr>
-          <w:rFonts w:ascii="Times New Roman" w:hAnsi="Times New Roman" w:cs="Times New Roman"/>
-        </w:rPr>
-        <w:t xml:space="preserve"> o incluso automatizaciones: personalízalo todo según las necesidades de tu equipo. </w:t>
+        <w:t xml:space="preserve">En la planificación del proyecto estamos definiendo los objetivos de que se tiene que obtener en este caso se está usando trello para la planificación del sistema de menú de restaurante </w:t>
+      </w:r>
+    </w:p>
+    <w:p>
+      <w:pPr>
+        <w:rPr>
+          <w:rFonts w:ascii="Times New Roman" w:hAnsi="Times New Roman" w:cs="Times New Roman"/>
+        </w:rPr>
+      </w:pPr>
+      <w:r>
+        <w:rPr>
+          <w:rFonts w:ascii="Times New Roman" w:hAnsi="Times New Roman" w:cs="Times New Roman"/>
+        </w:rPr>
+        <w:t>¿Qué es trello?</w:t>
+      </w:r>
+    </w:p>
+    <w:p>
+      <w:pPr>
+        <w:rPr>
+          <w:rFonts w:ascii="Times New Roman" w:hAnsi="Times New Roman" w:cs="Times New Roman"/>
+        </w:rPr>
+      </w:pPr>
+      <w:r>
+        <w:rPr>
+          <w:rFonts w:ascii="Times New Roman" w:hAnsi="Times New Roman" w:cs="Times New Roman"/>
+        </w:rPr>
+        <w:t xml:space="preserve">Trello es una herramienta visual que permite a los equipos gestionar cualquier tipo de proyecto y flujo de trabajo, así como supervisar tareas. Añade archivos, checklists o incluso automatizaciones: personalízalo todo según las necesidades de tu equipo. </w:t>
       </w:r>
     </w:p>
     <w:p>
@@ -2800,21 +2690,7 @@
         <w:rPr>
           <w:rFonts w:ascii="Times New Roman" w:hAnsi="Times New Roman" w:cs="Times New Roman"/>
         </w:rPr>
-        <w:t xml:space="preserve">Descripción de </w:t>
-      </w:r>
-      <w:proofErr w:type="spellStart"/>
-      <w:r>
-        <w:rPr>
-          <w:rFonts w:ascii="Times New Roman" w:hAnsi="Times New Roman" w:cs="Times New Roman"/>
-        </w:rPr>
-        <w:t>laravel</w:t>
-      </w:r>
-      <w:proofErr w:type="spellEnd"/>
-      <w:r>
-        <w:rPr>
-          <w:rFonts w:ascii="Times New Roman" w:hAnsi="Times New Roman" w:cs="Times New Roman"/>
-        </w:rPr>
-        <w:t xml:space="preserve"> y el lenguaje que se usara </w:t>
+        <w:t xml:space="preserve">Descripción de laravel y el lenguaje que se usara </w:t>
       </w:r>
     </w:p>
     <w:p>
@@ -2856,15 +2732,7 @@
       </w:pPr>
       <w:bookmarkStart w:id="11" w:name="_Toc177591908"/>
       <w:r>
-        <w:t xml:space="preserve">¿Qué es </w:t>
-      </w:r>
-      <w:proofErr w:type="spellStart"/>
-      <w:r>
-        <w:t>laravel</w:t>
-      </w:r>
-      <w:proofErr w:type="spellEnd"/>
-      <w:r>
-        <w:t>?</w:t>
+        <w:t>¿Qué es laravel?</w:t>
       </w:r>
       <w:bookmarkEnd w:id="11"/>
     </w:p>
@@ -2878,76 +2746,20 @@
         <w:rPr>
           <w:rFonts w:ascii="Times New Roman" w:hAnsi="Times New Roman" w:cs="Times New Roman"/>
         </w:rPr>
-        <w:t xml:space="preserve">Laravel es un </w:t>
-      </w:r>
-      <w:proofErr w:type="spellStart"/>
-      <w:r>
-        <w:rPr>
-          <w:rFonts w:ascii="Times New Roman" w:hAnsi="Times New Roman" w:cs="Times New Roman"/>
-        </w:rPr>
-        <w:t>framework</w:t>
-      </w:r>
-      <w:proofErr w:type="spellEnd"/>
-      <w:r>
-        <w:rPr>
-          <w:rFonts w:ascii="Times New Roman" w:hAnsi="Times New Roman" w:cs="Times New Roman"/>
-        </w:rPr>
-        <w:t xml:space="preserve"> de aplicaciones web con una sintaxis expresiva y elegante que proporciona una estructura y un punto de partida para crear tu aplicación. Laravel es increíblemente escalable gracias a la naturaleza escalable de </w:t>
-      </w:r>
-      <w:proofErr w:type="spellStart"/>
-      <w:r>
-        <w:rPr>
-          <w:rFonts w:ascii="Times New Roman" w:hAnsi="Times New Roman" w:cs="Times New Roman"/>
-        </w:rPr>
-        <w:t>php</w:t>
-      </w:r>
-      <w:proofErr w:type="spellEnd"/>
-      <w:r>
-        <w:rPr>
-          <w:rFonts w:ascii="Times New Roman" w:hAnsi="Times New Roman" w:cs="Times New Roman"/>
-        </w:rPr>
-        <w:t xml:space="preserve"> y el soporte integrado de </w:t>
-      </w:r>
-      <w:proofErr w:type="spellStart"/>
-      <w:r>
-        <w:rPr>
-          <w:rFonts w:ascii="Times New Roman" w:hAnsi="Times New Roman" w:cs="Times New Roman"/>
-        </w:rPr>
-        <w:t>laravel</w:t>
-      </w:r>
-      <w:proofErr w:type="spellEnd"/>
-      <w:r>
-        <w:rPr>
-          <w:rFonts w:ascii="Times New Roman" w:hAnsi="Times New Roman" w:cs="Times New Roman"/>
-        </w:rPr>
-        <w:t xml:space="preserve"> para el sistema de cache.</w:t>
-      </w:r>
-    </w:p>
-    <w:p>
-      <w:pPr>
-        <w:rPr>
-          <w:rFonts w:ascii="Times New Roman" w:hAnsi="Times New Roman" w:cs="Times New Roman"/>
-        </w:rPr>
-      </w:pPr>
-      <w:r>
-        <w:rPr>
-          <w:rFonts w:ascii="Times New Roman" w:hAnsi="Times New Roman" w:cs="Times New Roman"/>
-        </w:rPr>
-        <w:t xml:space="preserve">¿Para qué se ocupa </w:t>
-      </w:r>
-      <w:proofErr w:type="spellStart"/>
-      <w:r>
-        <w:rPr>
-          <w:rFonts w:ascii="Times New Roman" w:hAnsi="Times New Roman" w:cs="Times New Roman"/>
-        </w:rPr>
-        <w:t>laravel</w:t>
-      </w:r>
-      <w:proofErr w:type="spellEnd"/>
-      <w:r>
-        <w:rPr>
-          <w:rFonts w:ascii="Times New Roman" w:hAnsi="Times New Roman" w:cs="Times New Roman"/>
-        </w:rPr>
-        <w:t>?</w:t>
+        <w:t>Laravel es un framework de aplicaciones web con una sintaxis expresiva y elegante que proporciona una estructura y un punto de partida para crear tu aplicación. Laravel es increíblemente escalable gracias a la naturaleza escalable de php y el soporte integrado de laravel para el sistema de cache.</w:t>
+      </w:r>
+    </w:p>
+    <w:p>
+      <w:pPr>
+        <w:rPr>
+          <w:rFonts w:ascii="Times New Roman" w:hAnsi="Times New Roman" w:cs="Times New Roman"/>
+        </w:rPr>
+      </w:pPr>
+      <w:r>
+        <w:rPr>
+          <w:rFonts w:ascii="Times New Roman" w:hAnsi="Times New Roman" w:cs="Times New Roman"/>
+        </w:rPr>
+        <w:t>¿Para qué se ocupa laravel?</w:t>
       </w:r>
     </w:p>
     <w:p>
@@ -2978,590 +2790,13 @@
     </w:p>
     <w:p>
       <w:pPr>
-        <w:pStyle w:val="Ttulo2"/>
-      </w:pPr>
-      <w:bookmarkStart w:id="12" w:name="_Toc177591909"/>
-      <w:r>
-        <w:t>Hardware</w:t>
+        <w:pStyle w:val="Ttulo1"/>
+      </w:pPr>
+      <w:bookmarkStart w:id="12" w:name="_Toc177591911"/>
+      <w:r>
+        <w:t>Historia de Usuarios</w:t>
       </w:r>
       <w:bookmarkEnd w:id="12"/>
-    </w:p>
-    <w:p>
-      <w:pPr>
-        <w:jc w:val="both"/>
-        <w:rPr>
-          <w:rFonts w:ascii="Times New Roman" w:hAnsi="Times New Roman" w:cs="Times New Roman"/>
-        </w:rPr>
-      </w:pPr>
-      <w:r>
-        <w:rPr>
-          <w:rFonts w:ascii="Times New Roman" w:hAnsi="Times New Roman" w:cs="Times New Roman"/>
-          <w:b/>
-          <w:bCs/>
-        </w:rPr>
-        <w:t>Procesador</w:t>
-      </w:r>
-      <w:r>
-        <w:rPr>
-          <w:rFonts w:ascii="Times New Roman" w:hAnsi="Times New Roman" w:cs="Times New Roman"/>
-        </w:rPr>
-        <w:t>:</w:t>
-      </w:r>
-    </w:p>
-    <w:p>
-      <w:pPr>
-        <w:pStyle w:val="Prrafodelista"/>
-        <w:numPr>
-          <w:ilvl w:val="0"/>
-          <w:numId w:val="7"/>
-        </w:numPr>
-        <w:jc w:val="both"/>
-        <w:rPr>
-          <w:rFonts w:ascii="Times New Roman" w:hAnsi="Times New Roman" w:cs="Times New Roman"/>
-        </w:rPr>
-      </w:pPr>
-      <w:r>
-        <w:rPr>
-          <w:rFonts w:ascii="Times New Roman" w:hAnsi="Times New Roman" w:cs="Times New Roman"/>
-        </w:rPr>
-        <w:t>Un Intel i5/i7 o AMD Ryzen 5/7 es una buena opción para manejar el entorno de desarrollo.</w:t>
-      </w:r>
-    </w:p>
-    <w:p>
-      <w:pPr>
-        <w:jc w:val="both"/>
-        <w:rPr>
-          <w:rFonts w:ascii="Times New Roman" w:hAnsi="Times New Roman" w:cs="Times New Roman"/>
-        </w:rPr>
-      </w:pPr>
-      <w:r>
-        <w:rPr>
-          <w:rFonts w:ascii="Times New Roman" w:hAnsi="Times New Roman" w:cs="Times New Roman"/>
-          <w:b/>
-          <w:bCs/>
-        </w:rPr>
-        <w:t>Memoria RAM</w:t>
-      </w:r>
-      <w:r>
-        <w:rPr>
-          <w:rFonts w:ascii="Times New Roman" w:hAnsi="Times New Roman" w:cs="Times New Roman"/>
-        </w:rPr>
-        <w:t>:</w:t>
-      </w:r>
-    </w:p>
-    <w:p>
-      <w:pPr>
-        <w:pStyle w:val="Prrafodelista"/>
-        <w:numPr>
-          <w:ilvl w:val="0"/>
-          <w:numId w:val="7"/>
-        </w:numPr>
-        <w:jc w:val="both"/>
-        <w:rPr>
-          <w:rFonts w:ascii="Times New Roman" w:hAnsi="Times New Roman" w:cs="Times New Roman"/>
-        </w:rPr>
-      </w:pPr>
-      <w:r>
-        <w:rPr>
-          <w:rFonts w:ascii="Times New Roman" w:hAnsi="Times New Roman" w:cs="Times New Roman"/>
-        </w:rPr>
-        <w:t>8 GB de RAM como mínimo para un desarrollo fluido. Sin embargo, para proyectos grandes o múltiples servicios corriendo en simultáneo, se recomienda tener 16 GB o más.</w:t>
-      </w:r>
-    </w:p>
-    <w:p>
-      <w:pPr>
-        <w:jc w:val="both"/>
-        <w:rPr>
-          <w:rFonts w:ascii="Times New Roman" w:hAnsi="Times New Roman" w:cs="Times New Roman"/>
-        </w:rPr>
-      </w:pPr>
-      <w:r>
-        <w:rPr>
-          <w:rFonts w:ascii="Times New Roman" w:hAnsi="Times New Roman" w:cs="Times New Roman"/>
-          <w:b/>
-          <w:bCs/>
-        </w:rPr>
-        <w:t>Almacenamiento</w:t>
-      </w:r>
-      <w:r>
-        <w:rPr>
-          <w:rFonts w:ascii="Times New Roman" w:hAnsi="Times New Roman" w:cs="Times New Roman"/>
-        </w:rPr>
-        <w:t>:</w:t>
-      </w:r>
-    </w:p>
-    <w:p>
-      <w:pPr>
-        <w:pStyle w:val="Prrafodelista"/>
-        <w:numPr>
-          <w:ilvl w:val="0"/>
-          <w:numId w:val="7"/>
-        </w:numPr>
-        <w:jc w:val="both"/>
-        <w:rPr>
-          <w:rFonts w:ascii="Times New Roman" w:hAnsi="Times New Roman" w:cs="Times New Roman"/>
-        </w:rPr>
-      </w:pPr>
-      <w:r>
-        <w:rPr>
-          <w:rFonts w:ascii="Times New Roman" w:hAnsi="Times New Roman" w:cs="Times New Roman"/>
-        </w:rPr>
-        <w:t xml:space="preserve">Un SSD para tiempos de lectura/escritura rápidos. Un espacio mínimo recomendado sería 256 GB, aunque 512 GB o más es </w:t>
-      </w:r>
-      <w:r>
-        <w:rPr>
-          <w:rFonts w:ascii="Times New Roman" w:hAnsi="Times New Roman" w:cs="Times New Roman"/>
-        </w:rPr>
-        <w:t>preferible.</w:t>
-      </w:r>
-    </w:p>
-    <w:p>
-      <w:pPr>
-        <w:pStyle w:val="Ttulo2"/>
-      </w:pPr>
-      <w:bookmarkStart w:id="13" w:name="_Toc177591910"/>
-      <w:r>
-        <w:t>Software</w:t>
-      </w:r>
-      <w:bookmarkEnd w:id="13"/>
-    </w:p>
-    <w:p>
-      <w:pPr>
-        <w:rPr>
-          <w:rFonts w:ascii="Times New Roman" w:hAnsi="Times New Roman" w:cs="Times New Roman"/>
-        </w:rPr>
-      </w:pPr>
-      <w:r>
-        <w:rPr>
-          <w:rFonts w:ascii="Times New Roman" w:hAnsi="Times New Roman" w:cs="Times New Roman"/>
-          <w:b/>
-          <w:bCs/>
-        </w:rPr>
-        <w:t>Sistema Operativo</w:t>
-      </w:r>
-      <w:r>
-        <w:rPr>
-          <w:rFonts w:ascii="Times New Roman" w:hAnsi="Times New Roman" w:cs="Times New Roman"/>
-        </w:rPr>
-        <w:t>:</w:t>
-      </w:r>
-    </w:p>
-    <w:p>
-      <w:pPr>
-        <w:pStyle w:val="Prrafodelista"/>
-        <w:numPr>
-          <w:ilvl w:val="0"/>
-          <w:numId w:val="7"/>
-        </w:numPr>
-        <w:jc w:val="both"/>
-        <w:rPr>
-          <w:rFonts w:ascii="Times New Roman" w:hAnsi="Times New Roman" w:cs="Times New Roman"/>
-        </w:rPr>
-      </w:pPr>
-      <w:r>
-        <w:rPr>
-          <w:rFonts w:ascii="Times New Roman" w:hAnsi="Times New Roman" w:cs="Times New Roman"/>
-          <w:b/>
-          <w:bCs/>
-        </w:rPr>
-        <w:t>Linux</w:t>
-      </w:r>
-      <w:r>
-        <w:rPr>
-          <w:rFonts w:ascii="Times New Roman" w:hAnsi="Times New Roman" w:cs="Times New Roman"/>
-        </w:rPr>
-        <w:t xml:space="preserve"> (Ubuntu/Debian) es el entorno preferido para desarrollo web y Laravel. Alternativamente, macOS o Windows 10/11 también son opciones viables.</w:t>
-      </w:r>
-    </w:p>
-    <w:p>
-      <w:pPr>
-        <w:jc w:val="both"/>
-        <w:rPr>
-          <w:rFonts w:ascii="Times New Roman" w:hAnsi="Times New Roman" w:cs="Times New Roman"/>
-        </w:rPr>
-      </w:pPr>
-      <w:r>
-        <w:rPr>
-          <w:rFonts w:ascii="Times New Roman" w:hAnsi="Times New Roman" w:cs="Times New Roman"/>
-          <w:b/>
-          <w:bCs/>
-        </w:rPr>
-        <w:t>Servidor Web Local</w:t>
-      </w:r>
-      <w:r>
-        <w:rPr>
-          <w:rFonts w:ascii="Times New Roman" w:hAnsi="Times New Roman" w:cs="Times New Roman"/>
-        </w:rPr>
-        <w:t>:</w:t>
-      </w:r>
-    </w:p>
-    <w:p>
-      <w:pPr>
-        <w:pStyle w:val="Prrafodelista"/>
-        <w:numPr>
-          <w:ilvl w:val="0"/>
-          <w:numId w:val="7"/>
-        </w:numPr>
-        <w:jc w:val="both"/>
-        <w:rPr>
-          <w:rFonts w:ascii="Times New Roman" w:hAnsi="Times New Roman" w:cs="Times New Roman"/>
-        </w:rPr>
-      </w:pPr>
-      <w:r>
-        <w:rPr>
-          <w:rFonts w:ascii="Times New Roman" w:hAnsi="Times New Roman" w:cs="Times New Roman"/>
-        </w:rPr>
-        <w:t xml:space="preserve">XAMPP, MAMP, o Laravel Valet para el manejo de un entorno de servidor local. O directamente instalar Apache o </w:t>
-      </w:r>
-      <w:proofErr w:type="spellStart"/>
-      <w:r>
-        <w:rPr>
-          <w:rFonts w:ascii="Times New Roman" w:hAnsi="Times New Roman" w:cs="Times New Roman"/>
-        </w:rPr>
-        <w:t>Nginx</w:t>
-      </w:r>
-      <w:proofErr w:type="spellEnd"/>
-      <w:r>
-        <w:rPr>
-          <w:rFonts w:ascii="Times New Roman" w:hAnsi="Times New Roman" w:cs="Times New Roman"/>
-        </w:rPr>
-        <w:t xml:space="preserve"> con PHP.</w:t>
-      </w:r>
-    </w:p>
-    <w:p>
-      <w:pPr>
-        <w:jc w:val="both"/>
-        <w:rPr>
-          <w:rFonts w:ascii="Times New Roman" w:hAnsi="Times New Roman" w:cs="Times New Roman"/>
-        </w:rPr>
-      </w:pPr>
-      <w:r>
-        <w:rPr>
-          <w:rFonts w:ascii="Times New Roman" w:hAnsi="Times New Roman" w:cs="Times New Roman"/>
-          <w:b/>
-          <w:bCs/>
-        </w:rPr>
-        <w:t>PHP lenguaje de programación</w:t>
-      </w:r>
-      <w:r>
-        <w:rPr>
-          <w:rFonts w:ascii="Times New Roman" w:hAnsi="Times New Roman" w:cs="Times New Roman"/>
-        </w:rPr>
-        <w:t xml:space="preserve">: </w:t>
-      </w:r>
-    </w:p>
-    <w:p>
-      <w:pPr>
-        <w:pStyle w:val="Prrafodelista"/>
-        <w:numPr>
-          <w:ilvl w:val="0"/>
-          <w:numId w:val="7"/>
-        </w:numPr>
-        <w:jc w:val="both"/>
-        <w:rPr>
-          <w:rFonts w:ascii="Times New Roman" w:hAnsi="Times New Roman" w:cs="Times New Roman"/>
-        </w:rPr>
-      </w:pPr>
-      <w:r>
-        <w:rPr>
-          <w:rFonts w:ascii="Times New Roman" w:hAnsi="Times New Roman" w:cs="Times New Roman"/>
-        </w:rPr>
-        <w:t>Laravel requiere PHP 8.1 o superior. Asegúrate de tenerlo instalado y configurado en el entorno de desarrollo.</w:t>
-      </w:r>
-    </w:p>
-    <w:p>
-      <w:pPr>
-        <w:jc w:val="both"/>
-        <w:rPr>
-          <w:rFonts w:ascii="Times New Roman" w:hAnsi="Times New Roman" w:cs="Times New Roman"/>
-        </w:rPr>
-      </w:pPr>
-      <w:proofErr w:type="spellStart"/>
-      <w:r>
-        <w:rPr>
-          <w:rFonts w:ascii="Times New Roman" w:hAnsi="Times New Roman" w:cs="Times New Roman"/>
-          <w:b/>
-          <w:bCs/>
-        </w:rPr>
-        <w:t>Composer</w:t>
-      </w:r>
-      <w:proofErr w:type="spellEnd"/>
-      <w:r>
-        <w:rPr>
-          <w:rFonts w:ascii="Times New Roman" w:hAnsi="Times New Roman" w:cs="Times New Roman"/>
-        </w:rPr>
-        <w:t>:</w:t>
-      </w:r>
-    </w:p>
-    <w:p>
-      <w:pPr>
-        <w:pStyle w:val="Prrafodelista"/>
-        <w:numPr>
-          <w:ilvl w:val="0"/>
-          <w:numId w:val="7"/>
-        </w:numPr>
-        <w:jc w:val="both"/>
-        <w:rPr>
-          <w:rFonts w:ascii="Times New Roman" w:hAnsi="Times New Roman" w:cs="Times New Roman"/>
-        </w:rPr>
-      </w:pPr>
-      <w:proofErr w:type="spellStart"/>
-      <w:r>
-        <w:rPr>
-          <w:rFonts w:ascii="Times New Roman" w:hAnsi="Times New Roman" w:cs="Times New Roman"/>
-          <w:b/>
-          <w:bCs/>
-        </w:rPr>
-        <w:t>Composer</w:t>
-      </w:r>
-      <w:proofErr w:type="spellEnd"/>
-      <w:r>
-        <w:rPr>
-          <w:rFonts w:ascii="Times New Roman" w:hAnsi="Times New Roman" w:cs="Times New Roman"/>
-        </w:rPr>
-        <w:t xml:space="preserve">, el gestor de dependencias de </w:t>
-      </w:r>
-      <w:proofErr w:type="gramStart"/>
-      <w:r>
-        <w:rPr>
-          <w:rFonts w:ascii="Times New Roman" w:hAnsi="Times New Roman" w:cs="Times New Roman"/>
-        </w:rPr>
-        <w:t>PHP,</w:t>
-      </w:r>
-      <w:proofErr w:type="gramEnd"/>
-      <w:r>
-        <w:rPr>
-          <w:rFonts w:ascii="Times New Roman" w:hAnsi="Times New Roman" w:cs="Times New Roman"/>
-        </w:rPr>
-        <w:t xml:space="preserve"> es esencial para gestionar las librerías y paquetes en Laravel.</w:t>
-      </w:r>
-    </w:p>
-    <w:p>
-      <w:pPr>
-        <w:jc w:val="both"/>
-        <w:rPr>
-          <w:rFonts w:ascii="Times New Roman" w:hAnsi="Times New Roman" w:cs="Times New Roman"/>
-        </w:rPr>
-      </w:pPr>
-      <w:r>
-        <w:rPr>
-          <w:rFonts w:ascii="Times New Roman" w:hAnsi="Times New Roman" w:cs="Times New Roman"/>
-          <w:b/>
-          <w:bCs/>
-        </w:rPr>
-        <w:t>Node.js o NPM/</w:t>
-      </w:r>
-      <w:proofErr w:type="spellStart"/>
-      <w:r>
-        <w:rPr>
-          <w:rFonts w:ascii="Times New Roman" w:hAnsi="Times New Roman" w:cs="Times New Roman"/>
-          <w:b/>
-          <w:bCs/>
-        </w:rPr>
-        <w:t>Yarn</w:t>
-      </w:r>
-      <w:proofErr w:type="spellEnd"/>
-      <w:r>
-        <w:rPr>
-          <w:rFonts w:ascii="Times New Roman" w:hAnsi="Times New Roman" w:cs="Times New Roman"/>
-        </w:rPr>
-        <w:t>:</w:t>
-      </w:r>
-    </w:p>
-    <w:p>
-      <w:pPr>
-        <w:pStyle w:val="Prrafodelista"/>
-        <w:numPr>
-          <w:ilvl w:val="0"/>
-          <w:numId w:val="7"/>
-        </w:numPr>
-        <w:jc w:val="both"/>
-        <w:rPr>
-          <w:rFonts w:ascii="Times New Roman" w:hAnsi="Times New Roman" w:cs="Times New Roman"/>
-        </w:rPr>
-      </w:pPr>
-      <w:r>
-        <w:rPr>
-          <w:rFonts w:ascii="Times New Roman" w:hAnsi="Times New Roman" w:cs="Times New Roman"/>
-        </w:rPr>
-        <w:t xml:space="preserve">Laravel usa Node.js para manejar los activos </w:t>
-      </w:r>
-      <w:proofErr w:type="spellStart"/>
-      <w:r>
-        <w:rPr>
-          <w:rFonts w:ascii="Times New Roman" w:hAnsi="Times New Roman" w:cs="Times New Roman"/>
-        </w:rPr>
-        <w:t>frontend</w:t>
-      </w:r>
-      <w:proofErr w:type="spellEnd"/>
-      <w:r>
-        <w:rPr>
-          <w:rFonts w:ascii="Times New Roman" w:hAnsi="Times New Roman" w:cs="Times New Roman"/>
-        </w:rPr>
-        <w:t xml:space="preserve"> como JavaScript y CSS. Tener Node.js 14+ instalado con NPM o </w:t>
-      </w:r>
-      <w:proofErr w:type="spellStart"/>
-      <w:r>
-        <w:rPr>
-          <w:rFonts w:ascii="Times New Roman" w:hAnsi="Times New Roman" w:cs="Times New Roman"/>
-        </w:rPr>
-        <w:t>Yarn</w:t>
-      </w:r>
-      <w:proofErr w:type="spellEnd"/>
-      <w:r>
-        <w:rPr>
-          <w:rFonts w:ascii="Times New Roman" w:hAnsi="Times New Roman" w:cs="Times New Roman"/>
-        </w:rPr>
-        <w:t xml:space="preserve"> es necesario para compilar los </w:t>
-      </w:r>
-      <w:proofErr w:type="spellStart"/>
-      <w:r>
-        <w:rPr>
-          <w:rFonts w:ascii="Times New Roman" w:hAnsi="Times New Roman" w:cs="Times New Roman"/>
-        </w:rPr>
-        <w:t>assets</w:t>
-      </w:r>
-      <w:proofErr w:type="spellEnd"/>
-      <w:r>
-        <w:rPr>
-          <w:rFonts w:ascii="Times New Roman" w:hAnsi="Times New Roman" w:cs="Times New Roman"/>
-        </w:rPr>
-        <w:t xml:space="preserve"> del </w:t>
-      </w:r>
-      <w:proofErr w:type="spellStart"/>
-      <w:r>
-        <w:rPr>
-          <w:rFonts w:ascii="Times New Roman" w:hAnsi="Times New Roman" w:cs="Times New Roman"/>
-        </w:rPr>
-        <w:t>frontend</w:t>
-      </w:r>
-      <w:proofErr w:type="spellEnd"/>
-      <w:r>
-        <w:rPr>
-          <w:rFonts w:ascii="Times New Roman" w:hAnsi="Times New Roman" w:cs="Times New Roman"/>
-        </w:rPr>
-        <w:t>.</w:t>
-      </w:r>
-    </w:p>
-    <w:p>
-      <w:pPr>
-        <w:rPr>
-          <w:rFonts w:ascii="Times New Roman" w:hAnsi="Times New Roman" w:cs="Times New Roman"/>
-        </w:rPr>
-      </w:pPr>
-      <w:r>
-        <w:rPr>
-          <w:rFonts w:ascii="Times New Roman" w:hAnsi="Times New Roman" w:cs="Times New Roman"/>
-          <w:b/>
-          <w:bCs/>
-        </w:rPr>
-        <w:t>Base de datos</w:t>
-      </w:r>
-      <w:r>
-        <w:rPr>
-          <w:rFonts w:ascii="Times New Roman" w:hAnsi="Times New Roman" w:cs="Times New Roman"/>
-        </w:rPr>
-        <w:t>:</w:t>
-      </w:r>
-    </w:p>
-    <w:p>
-      <w:pPr>
-        <w:pStyle w:val="Prrafodelista"/>
-        <w:numPr>
-          <w:ilvl w:val="0"/>
-          <w:numId w:val="7"/>
-        </w:numPr>
-        <w:jc w:val="both"/>
-        <w:rPr>
-          <w:rFonts w:ascii="Times New Roman" w:hAnsi="Times New Roman" w:cs="Times New Roman"/>
-        </w:rPr>
-      </w:pPr>
-      <w:r>
-        <w:rPr>
-          <w:rFonts w:ascii="Times New Roman" w:hAnsi="Times New Roman" w:cs="Times New Roman"/>
-        </w:rPr>
-        <w:t>Es ideal contar con MySQL, PostgreSQL, o SQLite para el entorno de desarrollo.</w:t>
-      </w:r>
-    </w:p>
-    <w:p>
-      <w:pPr>
-        <w:jc w:val="both"/>
-        <w:rPr>
-          <w:rFonts w:ascii="Times New Roman" w:hAnsi="Times New Roman" w:cs="Times New Roman"/>
-        </w:rPr>
-      </w:pPr>
-      <w:r>
-        <w:rPr>
-          <w:rFonts w:ascii="Times New Roman" w:hAnsi="Times New Roman" w:cs="Times New Roman"/>
-          <w:b/>
-          <w:bCs/>
-        </w:rPr>
-        <w:t>Editor de código</w:t>
-      </w:r>
-      <w:r>
-        <w:rPr>
-          <w:rFonts w:ascii="Times New Roman" w:hAnsi="Times New Roman" w:cs="Times New Roman"/>
-        </w:rPr>
-        <w:t>:</w:t>
-      </w:r>
-    </w:p>
-    <w:p>
-      <w:pPr>
-        <w:pStyle w:val="Prrafodelista"/>
-        <w:numPr>
-          <w:ilvl w:val="0"/>
-          <w:numId w:val="7"/>
-        </w:numPr>
-        <w:jc w:val="both"/>
-        <w:rPr>
-          <w:rFonts w:ascii="Times New Roman" w:hAnsi="Times New Roman" w:cs="Times New Roman"/>
-        </w:rPr>
-      </w:pPr>
-      <w:r>
-        <w:rPr>
-          <w:rFonts w:ascii="Times New Roman" w:hAnsi="Times New Roman" w:cs="Times New Roman"/>
-        </w:rPr>
-        <w:lastRenderedPageBreak/>
-        <w:t xml:space="preserve">Un editor de texto como Visual Studio </w:t>
-      </w:r>
-      <w:proofErr w:type="spellStart"/>
-      <w:r>
-        <w:rPr>
-          <w:rFonts w:ascii="Times New Roman" w:hAnsi="Times New Roman" w:cs="Times New Roman"/>
-        </w:rPr>
-        <w:t>Code</w:t>
-      </w:r>
-      <w:proofErr w:type="spellEnd"/>
-      <w:r>
-        <w:rPr>
-          <w:rFonts w:ascii="Times New Roman" w:hAnsi="Times New Roman" w:cs="Times New Roman"/>
-        </w:rPr>
-        <w:t xml:space="preserve">, </w:t>
-      </w:r>
-      <w:proofErr w:type="spellStart"/>
-      <w:r>
-        <w:rPr>
-          <w:rFonts w:ascii="Times New Roman" w:hAnsi="Times New Roman" w:cs="Times New Roman"/>
-        </w:rPr>
-        <w:t>PHPStorm</w:t>
-      </w:r>
-      <w:proofErr w:type="spellEnd"/>
-      <w:r>
-        <w:rPr>
-          <w:rFonts w:ascii="Times New Roman" w:hAnsi="Times New Roman" w:cs="Times New Roman"/>
-        </w:rPr>
-        <w:t>, o Sublime Text.</w:t>
-      </w:r>
-    </w:p>
-    <w:p>
-      <w:pPr>
-        <w:pStyle w:val="Ttulo1"/>
-      </w:pPr>
-      <w:bookmarkStart w:id="14" w:name="_Toc177591911"/>
-      <w:r>
-        <w:t>Historia de Usuarios</w:t>
-      </w:r>
-      <w:bookmarkEnd w:id="14"/>
     </w:p>
     <w:p>
       <w:r>
@@ -3877,14 +3112,14 @@
       <w:pPr>
         <w:pStyle w:val="Ttulo2"/>
       </w:pPr>
-      <w:bookmarkStart w:id="15" w:name="_Toc177591912"/>
+      <w:bookmarkStart w:id="13" w:name="_Toc177591912"/>
       <w:r>
         <w:t>Historial de usuario de p</w:t>
       </w:r>
       <w:r>
         <w:t>edidos</w:t>
       </w:r>
-      <w:bookmarkEnd w:id="15"/>
+      <w:bookmarkEnd w:id="13"/>
     </w:p>
     <w:p>
       <w:pPr>
@@ -4367,12 +3602,12 @@
       <w:pPr>
         <w:pStyle w:val="Ttulo2"/>
       </w:pPr>
-      <w:bookmarkStart w:id="16" w:name="_Toc177591913"/>
+      <w:bookmarkStart w:id="14" w:name="_Toc177591913"/>
       <w:r>
         <w:lastRenderedPageBreak/>
         <w:t>Historia de usuario menú</w:t>
       </w:r>
-      <w:bookmarkEnd w:id="16"/>
+      <w:bookmarkEnd w:id="14"/>
     </w:p>
     <w:p>
       <w:r>
@@ -5136,24 +4371,18 @@
     <w:p/>
     <w:p/>
     <w:p/>
-    <w:p>
-      <w:pPr>
-        <w:rPr>
-          <w:u w:val="single"/>
-        </w:rPr>
-      </w:pPr>
-    </w:p>
+    <w:p/>
     <w:p>
       <w:pPr>
         <w:pStyle w:val="Ttulo2"/>
       </w:pPr>
-      <w:bookmarkStart w:id="17" w:name="_Toc177591914"/>
+      <w:bookmarkStart w:id="15" w:name="_Toc177591914"/>
       <w:r>
         <w:t>Historia de usuario ingredientes de los platos</w:t>
       </w:r>
-      <w:bookmarkEnd w:id="17"/>
-    </w:p>
-    <w:bookmarkStart w:id="18" w:name="_Toc177591915"/>
+      <w:bookmarkEnd w:id="15"/>
+    </w:p>
+    <w:bookmarkStart w:id="16" w:name="_Toc177591915"/>
     <w:p>
       <w:r>
         <w:rPr>
@@ -5895,7 +5124,7 @@
           </mc:Fallback>
         </mc:AlternateContent>
       </w:r>
-      <w:bookmarkEnd w:id="18"/>
+      <w:bookmarkEnd w:id="16"/>
       <w:r>
         <w:rPr>
           <w:rFonts w:cs="Times New Roman"/>

--- a/avance del proyecto final-1.docx
+++ b/avance del proyecto final-1.docx
@@ -21,57 +21,51 @@
           <w:sz w:val="32"/>
           <w:szCs w:val="32"/>
         </w:rPr>
-        <w:t>Escuela Especializada En Ingeniería Itca-Fepade Megatec Zacatecoluca</w:t>
-      </w:r>
-    </w:p>
-    <w:p>
-      <w:pPr>
-        <w:jc w:val="center"/>
+        <w:t xml:space="preserve">Escuela Especializada En Ingeniería </w:t>
+      </w:r>
+      <w:proofErr w:type="spellStart"/>
+      <w:r>
         <w:rPr>
           <w:rFonts w:ascii="Times New Roman" w:hAnsi="Times New Roman" w:cs="Times New Roman"/>
           <w:b/>
           <w:bCs/>
-        </w:rPr>
-      </w:pPr>
+          <w:sz w:val="32"/>
+          <w:szCs w:val="32"/>
+        </w:rPr>
+        <w:t>Itca-Fepade</w:t>
+      </w:r>
+      <w:proofErr w:type="spellEnd"/>
       <w:r>
         <w:rPr>
           <w:rFonts w:ascii="Times New Roman" w:hAnsi="Times New Roman" w:cs="Times New Roman"/>
           <w:b/>
           <w:bCs/>
-        </w:rPr>
-        <w:t>Modulo:</w:t>
-      </w:r>
-    </w:p>
-    <w:p>
-      <w:pPr>
-        <w:jc w:val="center"/>
-        <w:rPr>
-          <w:rFonts w:ascii="Times New Roman" w:hAnsi="Times New Roman" w:cs="Times New Roman"/>
-        </w:rPr>
-      </w:pPr>
-      <w:r>
-        <w:rPr>
-          <w:rFonts w:ascii="Times New Roman" w:hAnsi="Times New Roman" w:cs="Times New Roman"/>
-        </w:rPr>
-        <w:t>Aplicaciones de Metodologías Agiles y Control de Calidad de Software</w:t>
-      </w:r>
-    </w:p>
-    <w:p>
-      <w:pPr>
-        <w:jc w:val="center"/>
+          <w:sz w:val="32"/>
+          <w:szCs w:val="32"/>
+        </w:rPr>
+        <w:t xml:space="preserve"> </w:t>
+      </w:r>
+      <w:proofErr w:type="spellStart"/>
+      <w:r>
         <w:rPr>
           <w:rFonts w:ascii="Times New Roman" w:hAnsi="Times New Roman" w:cs="Times New Roman"/>
           <w:b/>
           <w:bCs/>
-        </w:rPr>
-      </w:pPr>
+          <w:sz w:val="32"/>
+          <w:szCs w:val="32"/>
+        </w:rPr>
+        <w:t>Megatec</w:t>
+      </w:r>
+      <w:proofErr w:type="spellEnd"/>
       <w:r>
         <w:rPr>
           <w:rFonts w:ascii="Times New Roman" w:hAnsi="Times New Roman" w:cs="Times New Roman"/>
           <w:b/>
           <w:bCs/>
-        </w:rPr>
-        <w:t>Ing:</w:t>
+          <w:sz w:val="32"/>
+          <w:szCs w:val="32"/>
+        </w:rPr>
+        <w:t xml:space="preserve"> Zacatecoluca</w:t>
       </w:r>
     </w:p>
     <w:p>
@@ -86,16 +80,24 @@
       <w:r>
         <w:rPr>
           <w:rFonts w:ascii="Times New Roman" w:hAnsi="Times New Roman" w:cs="Times New Roman"/>
-        </w:rPr>
-        <w:t>Heber Mijano</w:t>
-      </w:r>
-      <w:r>
-        <w:rPr>
-          <w:rFonts w:ascii="Times New Roman" w:hAnsi="Times New Roman" w:cs="Times New Roman"/>
           <w:b/>
           <w:bCs/>
         </w:rPr>
-        <w:t xml:space="preserve"> </w:t>
+        <w:t>Modulo:</w:t>
+      </w:r>
+    </w:p>
+    <w:p>
+      <w:pPr>
+        <w:jc w:val="center"/>
+        <w:rPr>
+          <w:rFonts w:ascii="Times New Roman" w:hAnsi="Times New Roman" w:cs="Times New Roman"/>
+        </w:rPr>
+      </w:pPr>
+      <w:r>
+        <w:rPr>
+          <w:rFonts w:ascii="Times New Roman" w:hAnsi="Times New Roman" w:cs="Times New Roman"/>
+        </w:rPr>
+        <w:t>Aplicaciones de Metodologías Agiles y Control de Calidad de Software</w:t>
       </w:r>
     </w:p>
     <w:p>
@@ -107,44 +109,96 @@
           <w:bCs/>
         </w:rPr>
       </w:pPr>
+      <w:proofErr w:type="spellStart"/>
       <w:r>
         <w:rPr>
           <w:rFonts w:ascii="Times New Roman" w:hAnsi="Times New Roman" w:cs="Times New Roman"/>
           <w:b/>
           <w:bCs/>
         </w:rPr>
-        <w:t xml:space="preserve">Grupo: </w:t>
-      </w:r>
-    </w:p>
-    <w:p>
-      <w:pPr>
-        <w:jc w:val="center"/>
-        <w:rPr>
-          <w:rFonts w:ascii="Times New Roman" w:hAnsi="Times New Roman" w:cs="Times New Roman"/>
-        </w:rPr>
-      </w:pPr>
-      <w:r>
-        <w:rPr>
-          <w:rFonts w:ascii="Times New Roman" w:hAnsi="Times New Roman" w:cs="Times New Roman"/>
-        </w:rPr>
-        <w:t>DSW 21b</w:t>
-      </w:r>
-    </w:p>
-    <w:p>
-      <w:pPr>
-        <w:jc w:val="center"/>
+        <w:t>Ing</w:t>
+      </w:r>
+      <w:proofErr w:type="spellEnd"/>
+      <w:r>
         <w:rPr>
           <w:rFonts w:ascii="Times New Roman" w:hAnsi="Times New Roman" w:cs="Times New Roman"/>
           <w:b/>
           <w:bCs/>
         </w:rPr>
-      </w:pPr>
-      <w:r>
+        <w:t>:</w:t>
+      </w:r>
+    </w:p>
+    <w:p>
+      <w:pPr>
+        <w:jc w:val="center"/>
         <w:rPr>
           <w:rFonts w:ascii="Times New Roman" w:hAnsi="Times New Roman" w:cs="Times New Roman"/>
           <w:b/>
           <w:bCs/>
         </w:rPr>
+      </w:pPr>
+      <w:r>
+        <w:rPr>
+          <w:rFonts w:ascii="Times New Roman" w:hAnsi="Times New Roman" w:cs="Times New Roman"/>
+        </w:rPr>
+        <w:t>Heber Mijano</w:t>
+      </w:r>
+      <w:r>
+        <w:rPr>
+          <w:rFonts w:ascii="Times New Roman" w:hAnsi="Times New Roman" w:cs="Times New Roman"/>
+          <w:b/>
+          <w:bCs/>
+        </w:rPr>
+        <w:t xml:space="preserve"> </w:t>
+      </w:r>
+    </w:p>
+    <w:p>
+      <w:pPr>
+        <w:jc w:val="center"/>
+        <w:rPr>
+          <w:rFonts w:ascii="Times New Roman" w:hAnsi="Times New Roman" w:cs="Times New Roman"/>
+          <w:b/>
+          <w:bCs/>
+        </w:rPr>
+      </w:pPr>
+      <w:r>
+        <w:rPr>
+          <w:rFonts w:ascii="Times New Roman" w:hAnsi="Times New Roman" w:cs="Times New Roman"/>
+          <w:b/>
+          <w:bCs/>
+        </w:rPr>
+        <w:t xml:space="preserve">Grupo: </w:t>
+      </w:r>
+    </w:p>
+    <w:p>
+      <w:pPr>
+        <w:jc w:val="center"/>
+        <w:rPr>
+          <w:rFonts w:ascii="Times New Roman" w:hAnsi="Times New Roman" w:cs="Times New Roman"/>
+        </w:rPr>
+      </w:pPr>
+      <w:r>
+        <w:rPr>
+          <w:rFonts w:ascii="Times New Roman" w:hAnsi="Times New Roman" w:cs="Times New Roman"/>
+        </w:rPr>
+        <w:t>DSW 21b</w:t>
+      </w:r>
+    </w:p>
+    <w:p>
+      <w:pPr>
+        <w:jc w:val="center"/>
+        <w:rPr>
+          <w:rFonts w:ascii="Times New Roman" w:hAnsi="Times New Roman" w:cs="Times New Roman"/>
+          <w:b/>
+          <w:bCs/>
+        </w:rPr>
+      </w:pPr>
+      <w:r>
+        <w:rPr>
+          <w:rFonts w:ascii="Times New Roman" w:hAnsi="Times New Roman" w:cs="Times New Roman"/>
+          <w:b/>
+          <w:bCs/>
+        </w:rPr>
         <w:t>Estudiante:</w:t>
       </w:r>
     </w:p>
@@ -185,7 +239,21 @@
         <w:rPr>
           <w:rFonts w:ascii="Times New Roman" w:hAnsi="Times New Roman" w:cs="Times New Roman"/>
         </w:rPr>
-        <w:t xml:space="preserve">Denis Adonay Diaz Mejia </w:t>
+        <w:t xml:space="preserve">Denis Adonay Diaz </w:t>
+      </w:r>
+      <w:proofErr w:type="spellStart"/>
+      <w:r>
+        <w:rPr>
+          <w:rFonts w:ascii="Times New Roman" w:hAnsi="Times New Roman" w:cs="Times New Roman"/>
+        </w:rPr>
+        <w:t>Mejia</w:t>
+      </w:r>
+      <w:proofErr w:type="spellEnd"/>
+      <w:r>
+        <w:rPr>
+          <w:rFonts w:ascii="Times New Roman" w:hAnsi="Times New Roman" w:cs="Times New Roman"/>
+        </w:rPr>
+        <w:t xml:space="preserve"> </w:t>
       </w:r>
     </w:p>
     <w:p>
@@ -2526,33 +2594,75 @@
         <w:rPr>
           <w:rFonts w:ascii="Times New Roman" w:hAnsi="Times New Roman" w:cs="Times New Roman"/>
         </w:rPr>
-        <w:t xml:space="preserve">En la planificación del proyecto estamos definiendo los objetivos de que se tiene que obtener en este caso se está usando trello para la planificación del sistema de menú de restaurante </w:t>
-      </w:r>
-    </w:p>
-    <w:p>
-      <w:pPr>
-        <w:rPr>
-          <w:rFonts w:ascii="Times New Roman" w:hAnsi="Times New Roman" w:cs="Times New Roman"/>
-        </w:rPr>
-      </w:pPr>
-      <w:r>
-        <w:rPr>
-          <w:rFonts w:ascii="Times New Roman" w:hAnsi="Times New Roman" w:cs="Times New Roman"/>
-        </w:rPr>
-        <w:t>¿Qué es trello?</w:t>
-      </w:r>
-    </w:p>
-    <w:p>
-      <w:pPr>
-        <w:rPr>
-          <w:rFonts w:ascii="Times New Roman" w:hAnsi="Times New Roman" w:cs="Times New Roman"/>
-        </w:rPr>
-      </w:pPr>
-      <w:r>
-        <w:rPr>
-          <w:rFonts w:ascii="Times New Roman" w:hAnsi="Times New Roman" w:cs="Times New Roman"/>
-        </w:rPr>
-        <w:t xml:space="preserve">Trello es una herramienta visual que permite a los equipos gestionar cualquier tipo de proyecto y flujo de trabajo, así como supervisar tareas. Añade archivos, checklists o incluso automatizaciones: personalízalo todo según las necesidades de tu equipo. </w:t>
+        <w:t xml:space="preserve">En la planificación del proyecto estamos definiendo los objetivos de que se tiene que obtener en este caso se está usando </w:t>
+      </w:r>
+      <w:proofErr w:type="spellStart"/>
+      <w:r>
+        <w:rPr>
+          <w:rFonts w:ascii="Times New Roman" w:hAnsi="Times New Roman" w:cs="Times New Roman"/>
+        </w:rPr>
+        <w:t>trello</w:t>
+      </w:r>
+      <w:proofErr w:type="spellEnd"/>
+      <w:r>
+        <w:rPr>
+          <w:rFonts w:ascii="Times New Roman" w:hAnsi="Times New Roman" w:cs="Times New Roman"/>
+        </w:rPr>
+        <w:t xml:space="preserve"> para la planificación del sistema de menú de restaurante </w:t>
+      </w:r>
+    </w:p>
+    <w:p>
+      <w:pPr>
+        <w:rPr>
+          <w:rFonts w:ascii="Times New Roman" w:hAnsi="Times New Roman" w:cs="Times New Roman"/>
+        </w:rPr>
+      </w:pPr>
+      <w:r>
+        <w:rPr>
+          <w:rFonts w:ascii="Times New Roman" w:hAnsi="Times New Roman" w:cs="Times New Roman"/>
+        </w:rPr>
+        <w:t xml:space="preserve">¿Qué es </w:t>
+      </w:r>
+      <w:proofErr w:type="spellStart"/>
+      <w:r>
+        <w:rPr>
+          <w:rFonts w:ascii="Times New Roman" w:hAnsi="Times New Roman" w:cs="Times New Roman"/>
+        </w:rPr>
+        <w:t>trello</w:t>
+      </w:r>
+      <w:proofErr w:type="spellEnd"/>
+      <w:r>
+        <w:rPr>
+          <w:rFonts w:ascii="Times New Roman" w:hAnsi="Times New Roman" w:cs="Times New Roman"/>
+        </w:rPr>
+        <w:t>?</w:t>
+      </w:r>
+    </w:p>
+    <w:p>
+      <w:pPr>
+        <w:rPr>
+          <w:rFonts w:ascii="Times New Roman" w:hAnsi="Times New Roman" w:cs="Times New Roman"/>
+        </w:rPr>
+      </w:pPr>
+      <w:r>
+        <w:rPr>
+          <w:rFonts w:ascii="Times New Roman" w:hAnsi="Times New Roman" w:cs="Times New Roman"/>
+        </w:rPr>
+        <w:t xml:space="preserve">Trello es una herramienta visual que permite a los equipos gestionar cualquier tipo de proyecto y flujo de trabajo, así como supervisar tareas. Añade archivos, </w:t>
+      </w:r>
+      <w:proofErr w:type="spellStart"/>
+      <w:r>
+        <w:rPr>
+          <w:rFonts w:ascii="Times New Roman" w:hAnsi="Times New Roman" w:cs="Times New Roman"/>
+        </w:rPr>
+        <w:t>checklists</w:t>
+      </w:r>
+      <w:proofErr w:type="spellEnd"/>
+      <w:r>
+        <w:rPr>
+          <w:rFonts w:ascii="Times New Roman" w:hAnsi="Times New Roman" w:cs="Times New Roman"/>
+        </w:rPr>
+        <w:t xml:space="preserve"> o incluso automatizaciones: personalízalo todo según las necesidades de tu equipo. </w:t>
       </w:r>
     </w:p>
     <w:p>
@@ -2690,7 +2800,21 @@
         <w:rPr>
           <w:rFonts w:ascii="Times New Roman" w:hAnsi="Times New Roman" w:cs="Times New Roman"/>
         </w:rPr>
-        <w:t xml:space="preserve">Descripción de laravel y el lenguaje que se usara </w:t>
+        <w:t xml:space="preserve">Descripción de </w:t>
+      </w:r>
+      <w:proofErr w:type="spellStart"/>
+      <w:r>
+        <w:rPr>
+          <w:rFonts w:ascii="Times New Roman" w:hAnsi="Times New Roman" w:cs="Times New Roman"/>
+        </w:rPr>
+        <w:t>laravel</w:t>
+      </w:r>
+      <w:proofErr w:type="spellEnd"/>
+      <w:r>
+        <w:rPr>
+          <w:rFonts w:ascii="Times New Roman" w:hAnsi="Times New Roman" w:cs="Times New Roman"/>
+        </w:rPr>
+        <w:t xml:space="preserve"> y el lenguaje que se usara </w:t>
       </w:r>
     </w:p>
     <w:p>
@@ -2732,7 +2856,15 @@
       </w:pPr>
       <w:bookmarkStart w:id="11" w:name="_Toc177591908"/>
       <w:r>
-        <w:t>¿Qué es laravel?</w:t>
+        <w:t xml:space="preserve">¿Qué es </w:t>
+      </w:r>
+      <w:proofErr w:type="spellStart"/>
+      <w:r>
+        <w:t>laravel</w:t>
+      </w:r>
+      <w:proofErr w:type="spellEnd"/>
+      <w:r>
+        <w:t>?</w:t>
       </w:r>
       <w:bookmarkEnd w:id="11"/>
     </w:p>
@@ -2746,20 +2878,76 @@
         <w:rPr>
           <w:rFonts w:ascii="Times New Roman" w:hAnsi="Times New Roman" w:cs="Times New Roman"/>
         </w:rPr>
-        <w:t>Laravel es un framework de aplicaciones web con una sintaxis expresiva y elegante que proporciona una estructura y un punto de partida para crear tu aplicación. Laravel es increíblemente escalable gracias a la naturaleza escalable de php y el soporte integrado de laravel para el sistema de cache.</w:t>
-      </w:r>
-    </w:p>
-    <w:p>
-      <w:pPr>
-        <w:rPr>
-          <w:rFonts w:ascii="Times New Roman" w:hAnsi="Times New Roman" w:cs="Times New Roman"/>
-        </w:rPr>
-      </w:pPr>
-      <w:r>
-        <w:rPr>
-          <w:rFonts w:ascii="Times New Roman" w:hAnsi="Times New Roman" w:cs="Times New Roman"/>
-        </w:rPr>
-        <w:t>¿Para qué se ocupa laravel?</w:t>
+        <w:t xml:space="preserve">Laravel es un </w:t>
+      </w:r>
+      <w:proofErr w:type="spellStart"/>
+      <w:r>
+        <w:rPr>
+          <w:rFonts w:ascii="Times New Roman" w:hAnsi="Times New Roman" w:cs="Times New Roman"/>
+        </w:rPr>
+        <w:t>framework</w:t>
+      </w:r>
+      <w:proofErr w:type="spellEnd"/>
+      <w:r>
+        <w:rPr>
+          <w:rFonts w:ascii="Times New Roman" w:hAnsi="Times New Roman" w:cs="Times New Roman"/>
+        </w:rPr>
+        <w:t xml:space="preserve"> de aplicaciones web con una sintaxis expresiva y elegante que proporciona una estructura y un punto de partida para crear tu aplicación. Laravel es increíblemente escalable gracias a la naturaleza escalable de </w:t>
+      </w:r>
+      <w:proofErr w:type="spellStart"/>
+      <w:r>
+        <w:rPr>
+          <w:rFonts w:ascii="Times New Roman" w:hAnsi="Times New Roman" w:cs="Times New Roman"/>
+        </w:rPr>
+        <w:t>php</w:t>
+      </w:r>
+      <w:proofErr w:type="spellEnd"/>
+      <w:r>
+        <w:rPr>
+          <w:rFonts w:ascii="Times New Roman" w:hAnsi="Times New Roman" w:cs="Times New Roman"/>
+        </w:rPr>
+        <w:t xml:space="preserve"> y el soporte integrado de </w:t>
+      </w:r>
+      <w:proofErr w:type="spellStart"/>
+      <w:r>
+        <w:rPr>
+          <w:rFonts w:ascii="Times New Roman" w:hAnsi="Times New Roman" w:cs="Times New Roman"/>
+        </w:rPr>
+        <w:t>laravel</w:t>
+      </w:r>
+      <w:proofErr w:type="spellEnd"/>
+      <w:r>
+        <w:rPr>
+          <w:rFonts w:ascii="Times New Roman" w:hAnsi="Times New Roman" w:cs="Times New Roman"/>
+        </w:rPr>
+        <w:t xml:space="preserve"> para el sistema de cache.</w:t>
+      </w:r>
+    </w:p>
+    <w:p>
+      <w:pPr>
+        <w:rPr>
+          <w:rFonts w:ascii="Times New Roman" w:hAnsi="Times New Roman" w:cs="Times New Roman"/>
+        </w:rPr>
+      </w:pPr>
+      <w:r>
+        <w:rPr>
+          <w:rFonts w:ascii="Times New Roman" w:hAnsi="Times New Roman" w:cs="Times New Roman"/>
+        </w:rPr>
+        <w:t xml:space="preserve">¿Para qué se ocupa </w:t>
+      </w:r>
+      <w:proofErr w:type="spellStart"/>
+      <w:r>
+        <w:rPr>
+          <w:rFonts w:ascii="Times New Roman" w:hAnsi="Times New Roman" w:cs="Times New Roman"/>
+        </w:rPr>
+        <w:t>laravel</w:t>
+      </w:r>
+      <w:proofErr w:type="spellEnd"/>
+      <w:r>
+        <w:rPr>
+          <w:rFonts w:ascii="Times New Roman" w:hAnsi="Times New Roman" w:cs="Times New Roman"/>
+        </w:rPr>
+        <w:t>?</w:t>
       </w:r>
     </w:p>
     <w:p>
@@ -2790,13 +2978,590 @@
     </w:p>
     <w:p>
       <w:pPr>
+        <w:pStyle w:val="Ttulo2"/>
+      </w:pPr>
+      <w:bookmarkStart w:id="12" w:name="_Toc177591909"/>
+      <w:r>
+        <w:t>Hardware</w:t>
+      </w:r>
+      <w:bookmarkEnd w:id="12"/>
+    </w:p>
+    <w:p>
+      <w:pPr>
+        <w:jc w:val="both"/>
+        <w:rPr>
+          <w:rFonts w:ascii="Times New Roman" w:hAnsi="Times New Roman" w:cs="Times New Roman"/>
+        </w:rPr>
+      </w:pPr>
+      <w:r>
+        <w:rPr>
+          <w:rFonts w:ascii="Times New Roman" w:hAnsi="Times New Roman" w:cs="Times New Roman"/>
+          <w:b/>
+          <w:bCs/>
+        </w:rPr>
+        <w:t>Procesador</w:t>
+      </w:r>
+      <w:r>
+        <w:rPr>
+          <w:rFonts w:ascii="Times New Roman" w:hAnsi="Times New Roman" w:cs="Times New Roman"/>
+        </w:rPr>
+        <w:t>:</w:t>
+      </w:r>
+    </w:p>
+    <w:p>
+      <w:pPr>
+        <w:pStyle w:val="Prrafodelista"/>
+        <w:numPr>
+          <w:ilvl w:val="0"/>
+          <w:numId w:val="7"/>
+        </w:numPr>
+        <w:jc w:val="both"/>
+        <w:rPr>
+          <w:rFonts w:ascii="Times New Roman" w:hAnsi="Times New Roman" w:cs="Times New Roman"/>
+        </w:rPr>
+      </w:pPr>
+      <w:r>
+        <w:rPr>
+          <w:rFonts w:ascii="Times New Roman" w:hAnsi="Times New Roman" w:cs="Times New Roman"/>
+        </w:rPr>
+        <w:t>Un Intel i5/i7 o AMD Ryzen 5/7 es una buena opción para manejar el entorno de desarrollo.</w:t>
+      </w:r>
+    </w:p>
+    <w:p>
+      <w:pPr>
+        <w:jc w:val="both"/>
+        <w:rPr>
+          <w:rFonts w:ascii="Times New Roman" w:hAnsi="Times New Roman" w:cs="Times New Roman"/>
+        </w:rPr>
+      </w:pPr>
+      <w:r>
+        <w:rPr>
+          <w:rFonts w:ascii="Times New Roman" w:hAnsi="Times New Roman" w:cs="Times New Roman"/>
+          <w:b/>
+          <w:bCs/>
+        </w:rPr>
+        <w:t>Memoria RAM</w:t>
+      </w:r>
+      <w:r>
+        <w:rPr>
+          <w:rFonts w:ascii="Times New Roman" w:hAnsi="Times New Roman" w:cs="Times New Roman"/>
+        </w:rPr>
+        <w:t>:</w:t>
+      </w:r>
+    </w:p>
+    <w:p>
+      <w:pPr>
+        <w:pStyle w:val="Prrafodelista"/>
+        <w:numPr>
+          <w:ilvl w:val="0"/>
+          <w:numId w:val="7"/>
+        </w:numPr>
+        <w:jc w:val="both"/>
+        <w:rPr>
+          <w:rFonts w:ascii="Times New Roman" w:hAnsi="Times New Roman" w:cs="Times New Roman"/>
+        </w:rPr>
+      </w:pPr>
+      <w:r>
+        <w:rPr>
+          <w:rFonts w:ascii="Times New Roman" w:hAnsi="Times New Roman" w:cs="Times New Roman"/>
+        </w:rPr>
+        <w:t>8 GB de RAM como mínimo para un desarrollo fluido. Sin embargo, para proyectos grandes o múltiples servicios corriendo en simultáneo, se recomienda tener 16 GB o más.</w:t>
+      </w:r>
+    </w:p>
+    <w:p>
+      <w:pPr>
+        <w:jc w:val="both"/>
+        <w:rPr>
+          <w:rFonts w:ascii="Times New Roman" w:hAnsi="Times New Roman" w:cs="Times New Roman"/>
+        </w:rPr>
+      </w:pPr>
+      <w:r>
+        <w:rPr>
+          <w:rFonts w:ascii="Times New Roman" w:hAnsi="Times New Roman" w:cs="Times New Roman"/>
+          <w:b/>
+          <w:bCs/>
+        </w:rPr>
+        <w:t>Almacenamiento</w:t>
+      </w:r>
+      <w:r>
+        <w:rPr>
+          <w:rFonts w:ascii="Times New Roman" w:hAnsi="Times New Roman" w:cs="Times New Roman"/>
+        </w:rPr>
+        <w:t>:</w:t>
+      </w:r>
+    </w:p>
+    <w:p>
+      <w:pPr>
+        <w:pStyle w:val="Prrafodelista"/>
+        <w:numPr>
+          <w:ilvl w:val="0"/>
+          <w:numId w:val="7"/>
+        </w:numPr>
+        <w:jc w:val="both"/>
+        <w:rPr>
+          <w:rFonts w:ascii="Times New Roman" w:hAnsi="Times New Roman" w:cs="Times New Roman"/>
+        </w:rPr>
+      </w:pPr>
+      <w:r>
+        <w:rPr>
+          <w:rFonts w:ascii="Times New Roman" w:hAnsi="Times New Roman" w:cs="Times New Roman"/>
+        </w:rPr>
+        <w:t xml:space="preserve">Un SSD para tiempos de lectura/escritura rápidos. Un espacio mínimo recomendado sería 256 GB, aunque 512 GB o más es </w:t>
+      </w:r>
+      <w:r>
+        <w:rPr>
+          <w:rFonts w:ascii="Times New Roman" w:hAnsi="Times New Roman" w:cs="Times New Roman"/>
+        </w:rPr>
+        <w:t>preferible.</w:t>
+      </w:r>
+    </w:p>
+    <w:p>
+      <w:pPr>
+        <w:pStyle w:val="Ttulo2"/>
+      </w:pPr>
+      <w:bookmarkStart w:id="13" w:name="_Toc177591910"/>
+      <w:r>
+        <w:t>Software</w:t>
+      </w:r>
+      <w:bookmarkEnd w:id="13"/>
+    </w:p>
+    <w:p>
+      <w:pPr>
+        <w:rPr>
+          <w:rFonts w:ascii="Times New Roman" w:hAnsi="Times New Roman" w:cs="Times New Roman"/>
+        </w:rPr>
+      </w:pPr>
+      <w:r>
+        <w:rPr>
+          <w:rFonts w:ascii="Times New Roman" w:hAnsi="Times New Roman" w:cs="Times New Roman"/>
+          <w:b/>
+          <w:bCs/>
+        </w:rPr>
+        <w:t>Sistema Operativo</w:t>
+      </w:r>
+      <w:r>
+        <w:rPr>
+          <w:rFonts w:ascii="Times New Roman" w:hAnsi="Times New Roman" w:cs="Times New Roman"/>
+        </w:rPr>
+        <w:t>:</w:t>
+      </w:r>
+    </w:p>
+    <w:p>
+      <w:pPr>
+        <w:pStyle w:val="Prrafodelista"/>
+        <w:numPr>
+          <w:ilvl w:val="0"/>
+          <w:numId w:val="7"/>
+        </w:numPr>
+        <w:jc w:val="both"/>
+        <w:rPr>
+          <w:rFonts w:ascii="Times New Roman" w:hAnsi="Times New Roman" w:cs="Times New Roman"/>
+        </w:rPr>
+      </w:pPr>
+      <w:r>
+        <w:rPr>
+          <w:rFonts w:ascii="Times New Roman" w:hAnsi="Times New Roman" w:cs="Times New Roman"/>
+          <w:b/>
+          <w:bCs/>
+        </w:rPr>
+        <w:t>Linux</w:t>
+      </w:r>
+      <w:r>
+        <w:rPr>
+          <w:rFonts w:ascii="Times New Roman" w:hAnsi="Times New Roman" w:cs="Times New Roman"/>
+        </w:rPr>
+        <w:t xml:space="preserve"> (Ubuntu/Debian) es el entorno preferido para desarrollo web y Laravel. Alternativamente, macOS o Windows 10/11 también son opciones viables.</w:t>
+      </w:r>
+    </w:p>
+    <w:p>
+      <w:pPr>
+        <w:jc w:val="both"/>
+        <w:rPr>
+          <w:rFonts w:ascii="Times New Roman" w:hAnsi="Times New Roman" w:cs="Times New Roman"/>
+        </w:rPr>
+      </w:pPr>
+      <w:r>
+        <w:rPr>
+          <w:rFonts w:ascii="Times New Roman" w:hAnsi="Times New Roman" w:cs="Times New Roman"/>
+          <w:b/>
+          <w:bCs/>
+        </w:rPr>
+        <w:t>Servidor Web Local</w:t>
+      </w:r>
+      <w:r>
+        <w:rPr>
+          <w:rFonts w:ascii="Times New Roman" w:hAnsi="Times New Roman" w:cs="Times New Roman"/>
+        </w:rPr>
+        <w:t>:</w:t>
+      </w:r>
+    </w:p>
+    <w:p>
+      <w:pPr>
+        <w:pStyle w:val="Prrafodelista"/>
+        <w:numPr>
+          <w:ilvl w:val="0"/>
+          <w:numId w:val="7"/>
+        </w:numPr>
+        <w:jc w:val="both"/>
+        <w:rPr>
+          <w:rFonts w:ascii="Times New Roman" w:hAnsi="Times New Roman" w:cs="Times New Roman"/>
+        </w:rPr>
+      </w:pPr>
+      <w:r>
+        <w:rPr>
+          <w:rFonts w:ascii="Times New Roman" w:hAnsi="Times New Roman" w:cs="Times New Roman"/>
+        </w:rPr>
+        <w:t xml:space="preserve">XAMPP, MAMP, o Laravel Valet para el manejo de un entorno de servidor local. O directamente instalar Apache o </w:t>
+      </w:r>
+      <w:proofErr w:type="spellStart"/>
+      <w:r>
+        <w:rPr>
+          <w:rFonts w:ascii="Times New Roman" w:hAnsi="Times New Roman" w:cs="Times New Roman"/>
+        </w:rPr>
+        <w:t>Nginx</w:t>
+      </w:r>
+      <w:proofErr w:type="spellEnd"/>
+      <w:r>
+        <w:rPr>
+          <w:rFonts w:ascii="Times New Roman" w:hAnsi="Times New Roman" w:cs="Times New Roman"/>
+        </w:rPr>
+        <w:t xml:space="preserve"> con PHP.</w:t>
+      </w:r>
+    </w:p>
+    <w:p>
+      <w:pPr>
+        <w:jc w:val="both"/>
+        <w:rPr>
+          <w:rFonts w:ascii="Times New Roman" w:hAnsi="Times New Roman" w:cs="Times New Roman"/>
+        </w:rPr>
+      </w:pPr>
+      <w:r>
+        <w:rPr>
+          <w:rFonts w:ascii="Times New Roman" w:hAnsi="Times New Roman" w:cs="Times New Roman"/>
+          <w:b/>
+          <w:bCs/>
+        </w:rPr>
+        <w:t>PHP lenguaje de programación</w:t>
+      </w:r>
+      <w:r>
+        <w:rPr>
+          <w:rFonts w:ascii="Times New Roman" w:hAnsi="Times New Roman" w:cs="Times New Roman"/>
+        </w:rPr>
+        <w:t xml:space="preserve">: </w:t>
+      </w:r>
+    </w:p>
+    <w:p>
+      <w:pPr>
+        <w:pStyle w:val="Prrafodelista"/>
+        <w:numPr>
+          <w:ilvl w:val="0"/>
+          <w:numId w:val="7"/>
+        </w:numPr>
+        <w:jc w:val="both"/>
+        <w:rPr>
+          <w:rFonts w:ascii="Times New Roman" w:hAnsi="Times New Roman" w:cs="Times New Roman"/>
+        </w:rPr>
+      </w:pPr>
+      <w:r>
+        <w:rPr>
+          <w:rFonts w:ascii="Times New Roman" w:hAnsi="Times New Roman" w:cs="Times New Roman"/>
+        </w:rPr>
+        <w:t>Laravel requiere PHP 8.1 o superior. Asegúrate de tenerlo instalado y configurado en el entorno de desarrollo.</w:t>
+      </w:r>
+    </w:p>
+    <w:p>
+      <w:pPr>
+        <w:jc w:val="both"/>
+        <w:rPr>
+          <w:rFonts w:ascii="Times New Roman" w:hAnsi="Times New Roman" w:cs="Times New Roman"/>
+        </w:rPr>
+      </w:pPr>
+      <w:proofErr w:type="spellStart"/>
+      <w:r>
+        <w:rPr>
+          <w:rFonts w:ascii="Times New Roman" w:hAnsi="Times New Roman" w:cs="Times New Roman"/>
+          <w:b/>
+          <w:bCs/>
+        </w:rPr>
+        <w:t>Composer</w:t>
+      </w:r>
+      <w:proofErr w:type="spellEnd"/>
+      <w:r>
+        <w:rPr>
+          <w:rFonts w:ascii="Times New Roman" w:hAnsi="Times New Roman" w:cs="Times New Roman"/>
+        </w:rPr>
+        <w:t>:</w:t>
+      </w:r>
+    </w:p>
+    <w:p>
+      <w:pPr>
+        <w:pStyle w:val="Prrafodelista"/>
+        <w:numPr>
+          <w:ilvl w:val="0"/>
+          <w:numId w:val="7"/>
+        </w:numPr>
+        <w:jc w:val="both"/>
+        <w:rPr>
+          <w:rFonts w:ascii="Times New Roman" w:hAnsi="Times New Roman" w:cs="Times New Roman"/>
+        </w:rPr>
+      </w:pPr>
+      <w:proofErr w:type="spellStart"/>
+      <w:r>
+        <w:rPr>
+          <w:rFonts w:ascii="Times New Roman" w:hAnsi="Times New Roman" w:cs="Times New Roman"/>
+          <w:b/>
+          <w:bCs/>
+        </w:rPr>
+        <w:t>Composer</w:t>
+      </w:r>
+      <w:proofErr w:type="spellEnd"/>
+      <w:r>
+        <w:rPr>
+          <w:rFonts w:ascii="Times New Roman" w:hAnsi="Times New Roman" w:cs="Times New Roman"/>
+        </w:rPr>
+        <w:t xml:space="preserve">, el gestor de dependencias de </w:t>
+      </w:r>
+      <w:proofErr w:type="gramStart"/>
+      <w:r>
+        <w:rPr>
+          <w:rFonts w:ascii="Times New Roman" w:hAnsi="Times New Roman" w:cs="Times New Roman"/>
+        </w:rPr>
+        <w:t>PHP,</w:t>
+      </w:r>
+      <w:proofErr w:type="gramEnd"/>
+      <w:r>
+        <w:rPr>
+          <w:rFonts w:ascii="Times New Roman" w:hAnsi="Times New Roman" w:cs="Times New Roman"/>
+        </w:rPr>
+        <w:t xml:space="preserve"> es esencial para gestionar las librerías y paquetes en Laravel.</w:t>
+      </w:r>
+    </w:p>
+    <w:p>
+      <w:pPr>
+        <w:jc w:val="both"/>
+        <w:rPr>
+          <w:rFonts w:ascii="Times New Roman" w:hAnsi="Times New Roman" w:cs="Times New Roman"/>
+        </w:rPr>
+      </w:pPr>
+      <w:r>
+        <w:rPr>
+          <w:rFonts w:ascii="Times New Roman" w:hAnsi="Times New Roman" w:cs="Times New Roman"/>
+          <w:b/>
+          <w:bCs/>
+        </w:rPr>
+        <w:t>Node.js o NPM/</w:t>
+      </w:r>
+      <w:proofErr w:type="spellStart"/>
+      <w:r>
+        <w:rPr>
+          <w:rFonts w:ascii="Times New Roman" w:hAnsi="Times New Roman" w:cs="Times New Roman"/>
+          <w:b/>
+          <w:bCs/>
+        </w:rPr>
+        <w:t>Yarn</w:t>
+      </w:r>
+      <w:proofErr w:type="spellEnd"/>
+      <w:r>
+        <w:rPr>
+          <w:rFonts w:ascii="Times New Roman" w:hAnsi="Times New Roman" w:cs="Times New Roman"/>
+        </w:rPr>
+        <w:t>:</w:t>
+      </w:r>
+    </w:p>
+    <w:p>
+      <w:pPr>
+        <w:pStyle w:val="Prrafodelista"/>
+        <w:numPr>
+          <w:ilvl w:val="0"/>
+          <w:numId w:val="7"/>
+        </w:numPr>
+        <w:jc w:val="both"/>
+        <w:rPr>
+          <w:rFonts w:ascii="Times New Roman" w:hAnsi="Times New Roman" w:cs="Times New Roman"/>
+        </w:rPr>
+      </w:pPr>
+      <w:r>
+        <w:rPr>
+          <w:rFonts w:ascii="Times New Roman" w:hAnsi="Times New Roman" w:cs="Times New Roman"/>
+        </w:rPr>
+        <w:t xml:space="preserve">Laravel usa Node.js para manejar los activos </w:t>
+      </w:r>
+      <w:proofErr w:type="spellStart"/>
+      <w:r>
+        <w:rPr>
+          <w:rFonts w:ascii="Times New Roman" w:hAnsi="Times New Roman" w:cs="Times New Roman"/>
+        </w:rPr>
+        <w:t>frontend</w:t>
+      </w:r>
+      <w:proofErr w:type="spellEnd"/>
+      <w:r>
+        <w:rPr>
+          <w:rFonts w:ascii="Times New Roman" w:hAnsi="Times New Roman" w:cs="Times New Roman"/>
+        </w:rPr>
+        <w:t xml:space="preserve"> como JavaScript y CSS. Tener Node.js 14+ instalado con NPM o </w:t>
+      </w:r>
+      <w:proofErr w:type="spellStart"/>
+      <w:r>
+        <w:rPr>
+          <w:rFonts w:ascii="Times New Roman" w:hAnsi="Times New Roman" w:cs="Times New Roman"/>
+        </w:rPr>
+        <w:t>Yarn</w:t>
+      </w:r>
+      <w:proofErr w:type="spellEnd"/>
+      <w:r>
+        <w:rPr>
+          <w:rFonts w:ascii="Times New Roman" w:hAnsi="Times New Roman" w:cs="Times New Roman"/>
+        </w:rPr>
+        <w:t xml:space="preserve"> es necesario para compilar los </w:t>
+      </w:r>
+      <w:proofErr w:type="spellStart"/>
+      <w:r>
+        <w:rPr>
+          <w:rFonts w:ascii="Times New Roman" w:hAnsi="Times New Roman" w:cs="Times New Roman"/>
+        </w:rPr>
+        <w:t>assets</w:t>
+      </w:r>
+      <w:proofErr w:type="spellEnd"/>
+      <w:r>
+        <w:rPr>
+          <w:rFonts w:ascii="Times New Roman" w:hAnsi="Times New Roman" w:cs="Times New Roman"/>
+        </w:rPr>
+        <w:t xml:space="preserve"> del </w:t>
+      </w:r>
+      <w:proofErr w:type="spellStart"/>
+      <w:r>
+        <w:rPr>
+          <w:rFonts w:ascii="Times New Roman" w:hAnsi="Times New Roman" w:cs="Times New Roman"/>
+        </w:rPr>
+        <w:t>frontend</w:t>
+      </w:r>
+      <w:proofErr w:type="spellEnd"/>
+      <w:r>
+        <w:rPr>
+          <w:rFonts w:ascii="Times New Roman" w:hAnsi="Times New Roman" w:cs="Times New Roman"/>
+        </w:rPr>
+        <w:t>.</w:t>
+      </w:r>
+    </w:p>
+    <w:p>
+      <w:pPr>
+        <w:rPr>
+          <w:rFonts w:ascii="Times New Roman" w:hAnsi="Times New Roman" w:cs="Times New Roman"/>
+        </w:rPr>
+      </w:pPr>
+      <w:r>
+        <w:rPr>
+          <w:rFonts w:ascii="Times New Roman" w:hAnsi="Times New Roman" w:cs="Times New Roman"/>
+          <w:b/>
+          <w:bCs/>
+        </w:rPr>
+        <w:t>Base de datos</w:t>
+      </w:r>
+      <w:r>
+        <w:rPr>
+          <w:rFonts w:ascii="Times New Roman" w:hAnsi="Times New Roman" w:cs="Times New Roman"/>
+        </w:rPr>
+        <w:t>:</w:t>
+      </w:r>
+    </w:p>
+    <w:p>
+      <w:pPr>
+        <w:pStyle w:val="Prrafodelista"/>
+        <w:numPr>
+          <w:ilvl w:val="0"/>
+          <w:numId w:val="7"/>
+        </w:numPr>
+        <w:jc w:val="both"/>
+        <w:rPr>
+          <w:rFonts w:ascii="Times New Roman" w:hAnsi="Times New Roman" w:cs="Times New Roman"/>
+        </w:rPr>
+      </w:pPr>
+      <w:r>
+        <w:rPr>
+          <w:rFonts w:ascii="Times New Roman" w:hAnsi="Times New Roman" w:cs="Times New Roman"/>
+        </w:rPr>
+        <w:t>Es ideal contar con MySQL, PostgreSQL, o SQLite para el entorno de desarrollo.</w:t>
+      </w:r>
+    </w:p>
+    <w:p>
+      <w:pPr>
+        <w:jc w:val="both"/>
+        <w:rPr>
+          <w:rFonts w:ascii="Times New Roman" w:hAnsi="Times New Roman" w:cs="Times New Roman"/>
+        </w:rPr>
+      </w:pPr>
+      <w:r>
+        <w:rPr>
+          <w:rFonts w:ascii="Times New Roman" w:hAnsi="Times New Roman" w:cs="Times New Roman"/>
+          <w:b/>
+          <w:bCs/>
+        </w:rPr>
+        <w:t>Editor de código</w:t>
+      </w:r>
+      <w:r>
+        <w:rPr>
+          <w:rFonts w:ascii="Times New Roman" w:hAnsi="Times New Roman" w:cs="Times New Roman"/>
+        </w:rPr>
+        <w:t>:</w:t>
+      </w:r>
+    </w:p>
+    <w:p>
+      <w:pPr>
+        <w:pStyle w:val="Prrafodelista"/>
+        <w:numPr>
+          <w:ilvl w:val="0"/>
+          <w:numId w:val="7"/>
+        </w:numPr>
+        <w:jc w:val="both"/>
+        <w:rPr>
+          <w:rFonts w:ascii="Times New Roman" w:hAnsi="Times New Roman" w:cs="Times New Roman"/>
+        </w:rPr>
+      </w:pPr>
+      <w:r>
+        <w:rPr>
+          <w:rFonts w:ascii="Times New Roman" w:hAnsi="Times New Roman" w:cs="Times New Roman"/>
+        </w:rPr>
+        <w:lastRenderedPageBreak/>
+        <w:t xml:space="preserve">Un editor de texto como Visual Studio </w:t>
+      </w:r>
+      <w:proofErr w:type="spellStart"/>
+      <w:r>
+        <w:rPr>
+          <w:rFonts w:ascii="Times New Roman" w:hAnsi="Times New Roman" w:cs="Times New Roman"/>
+        </w:rPr>
+        <w:t>Code</w:t>
+      </w:r>
+      <w:proofErr w:type="spellEnd"/>
+      <w:r>
+        <w:rPr>
+          <w:rFonts w:ascii="Times New Roman" w:hAnsi="Times New Roman" w:cs="Times New Roman"/>
+        </w:rPr>
+        <w:t xml:space="preserve">, </w:t>
+      </w:r>
+      <w:proofErr w:type="spellStart"/>
+      <w:r>
+        <w:rPr>
+          <w:rFonts w:ascii="Times New Roman" w:hAnsi="Times New Roman" w:cs="Times New Roman"/>
+        </w:rPr>
+        <w:t>PHPStorm</w:t>
+      </w:r>
+      <w:proofErr w:type="spellEnd"/>
+      <w:r>
+        <w:rPr>
+          <w:rFonts w:ascii="Times New Roman" w:hAnsi="Times New Roman" w:cs="Times New Roman"/>
+        </w:rPr>
+        <w:t>, o Sublime Text.</w:t>
+      </w:r>
+    </w:p>
+    <w:p>
+      <w:pPr>
         <w:pStyle w:val="Ttulo1"/>
       </w:pPr>
-      <w:bookmarkStart w:id="12" w:name="_Toc177591911"/>
+      <w:bookmarkStart w:id="14" w:name="_Toc177591911"/>
       <w:r>
         <w:t>Historia de Usuarios</w:t>
       </w:r>
-      <w:bookmarkEnd w:id="12"/>
+      <w:bookmarkEnd w:id="14"/>
     </w:p>
     <w:p>
       <w:r>
@@ -3112,14 +3877,14 @@
       <w:pPr>
         <w:pStyle w:val="Ttulo2"/>
       </w:pPr>
-      <w:bookmarkStart w:id="13" w:name="_Toc177591912"/>
+      <w:bookmarkStart w:id="15" w:name="_Toc177591912"/>
       <w:r>
         <w:t>Historial de usuario de p</w:t>
       </w:r>
       <w:r>
         <w:t>edidos</w:t>
       </w:r>
-      <w:bookmarkEnd w:id="13"/>
+      <w:bookmarkEnd w:id="15"/>
     </w:p>
     <w:p>
       <w:pPr>
@@ -3602,12 +4367,12 @@
       <w:pPr>
         <w:pStyle w:val="Ttulo2"/>
       </w:pPr>
-      <w:bookmarkStart w:id="14" w:name="_Toc177591913"/>
+      <w:bookmarkStart w:id="16" w:name="_Toc177591913"/>
       <w:r>
         <w:lastRenderedPageBreak/>
         <w:t>Historia de usuario menú</w:t>
       </w:r>
-      <w:bookmarkEnd w:id="14"/>
+      <w:bookmarkEnd w:id="16"/>
     </w:p>
     <w:p>
       <w:r>
@@ -4376,13 +5141,13 @@
       <w:pPr>
         <w:pStyle w:val="Ttulo2"/>
       </w:pPr>
-      <w:bookmarkStart w:id="15" w:name="_Toc177591914"/>
+      <w:bookmarkStart w:id="17" w:name="_Toc177591914"/>
       <w:r>
         <w:t>Historia de usuario ingredientes de los platos</w:t>
       </w:r>
-      <w:bookmarkEnd w:id="15"/>
-    </w:p>
-    <w:bookmarkStart w:id="16" w:name="_Toc177591915"/>
+      <w:bookmarkEnd w:id="17"/>
+    </w:p>
+    <w:bookmarkStart w:id="18" w:name="_Toc177591915"/>
     <w:p>
       <w:r>
         <w:rPr>
@@ -5124,7 +5889,7 @@
           </mc:Fallback>
         </mc:AlternateContent>
       </w:r>
-      <w:bookmarkEnd w:id="16"/>
+      <w:bookmarkEnd w:id="18"/>
       <w:r>
         <w:rPr>
           <w:rFonts w:cs="Times New Roman"/>
